--- a/Note.docx
+++ b/Note.docx
@@ -102,6 +102,12 @@
           <w:lang w:val="en-US"/>
         </w:rPr>
         <w:t xml:space="preserve"> (Predefined/Marked)</w:t>
+      </w:r>
+      <w:r>
+        <w:rPr>
+          <w:lang w:val="en-US"/>
+        </w:rPr>
+        <w:t>&lt;h3&gt;</w:t>
       </w:r>
     </w:p>
     <w:p>
@@ -1513,6 +1519,495 @@
           <w:lang w:val="en-US"/>
         </w:rPr>
       </w:pPr>
+      <w:r>
+        <w:rPr>
+          <w:color w:val="000000" w:themeColor="text1"/>
+          <w:lang w:val="en-US"/>
+        </w:rPr>
+        <w:tab/>
+      </w:r>
+      <w:r>
+        <w:rPr>
+          <w:color w:val="000000" w:themeColor="text1"/>
+          <w:lang w:val="en-US"/>
+        </w:rPr>
+        <w:tab/>
+      </w:r>
+      <w:r>
+        <w:rPr>
+          <w:color w:val="000000" w:themeColor="text1"/>
+          <w:lang w:val="en-US"/>
+        </w:rPr>
+        <w:tab/>
+      </w:r>
+      <w:r>
+        <w:rPr>
+          <w:color w:val="000000" w:themeColor="text1"/>
+          <w:lang w:val="en-US"/>
+        </w:rPr>
+        <w:tab/>
+      </w:r>
+      <w:r>
+        <w:rPr>
+          <w:color w:val="000000" w:themeColor="text1"/>
+          <w:lang w:val="en-US"/>
+        </w:rPr>
+        <w:tab/>
+      </w:r>
+      <w:r>
+        <w:rPr>
+          <w:color w:val="000000" w:themeColor="text1"/>
+          <w:lang w:val="en-US"/>
+        </w:rPr>
+        <w:tab/>
+        <w:t>Module 2</w:t>
+      </w:r>
+    </w:p>
+    <w:p>
+      <w:pPr>
+        <w:rPr>
+          <w:color w:val="000000" w:themeColor="text1"/>
+          <w:sz w:val="56"/>
+          <w:szCs w:val="56"/>
+          <w:lang w:val="en-US"/>
+        </w:rPr>
+      </w:pPr>
+      <w:r>
+        <w:rPr>
+          <w:color w:val="000000" w:themeColor="text1"/>
+          <w:sz w:val="56"/>
+          <w:szCs w:val="56"/>
+          <w:lang w:val="en-US"/>
+        </w:rPr>
+        <w:t>CSS</w:t>
+      </w:r>
+    </w:p>
+    <w:p>
+      <w:pPr>
+        <w:pStyle w:val="ListParagraph"/>
+        <w:numPr>
+          <w:ilvl w:val="0"/>
+          <w:numId w:val="4"/>
+        </w:numPr>
+        <w:rPr>
+          <w:color w:val="000000" w:themeColor="text1"/>
+          <w:lang w:val="en-US"/>
+        </w:rPr>
+      </w:pPr>
+      <w:r>
+        <w:rPr>
+          <w:color w:val="000000" w:themeColor="text1"/>
+          <w:lang w:val="en-US"/>
+        </w:rPr>
+        <w:t xml:space="preserve">1.inline </w:t>
+      </w:r>
+      <w:proofErr w:type="spellStart"/>
+      <w:r>
+        <w:rPr>
+          <w:color w:val="000000" w:themeColor="text1"/>
+          <w:lang w:val="en-US"/>
+        </w:rPr>
+        <w:t>css</w:t>
+      </w:r>
+      <w:proofErr w:type="spellEnd"/>
+    </w:p>
+    <w:p>
+      <w:pPr>
+        <w:pStyle w:val="ListParagraph"/>
+        <w:numPr>
+          <w:ilvl w:val="0"/>
+          <w:numId w:val="4"/>
+        </w:numPr>
+        <w:rPr>
+          <w:color w:val="000000" w:themeColor="text1"/>
+          <w:lang w:val="en-US"/>
+        </w:rPr>
+      </w:pPr>
+      <w:r>
+        <w:rPr>
+          <w:color w:val="000000" w:themeColor="text1"/>
+          <w:lang w:val="en-US"/>
+        </w:rPr>
+        <w:t xml:space="preserve">2.Internal </w:t>
+      </w:r>
+      <w:proofErr w:type="spellStart"/>
+      <w:r>
+        <w:rPr>
+          <w:color w:val="000000" w:themeColor="text1"/>
+          <w:lang w:val="en-US"/>
+        </w:rPr>
+        <w:t>css</w:t>
+      </w:r>
+      <w:proofErr w:type="spellEnd"/>
+    </w:p>
+    <w:p>
+      <w:pPr>
+        <w:pStyle w:val="ListParagraph"/>
+        <w:numPr>
+          <w:ilvl w:val="0"/>
+          <w:numId w:val="4"/>
+        </w:numPr>
+        <w:rPr>
+          <w:color w:val="000000" w:themeColor="text1"/>
+          <w:lang w:val="en-US"/>
+        </w:rPr>
+      </w:pPr>
+      <w:r>
+        <w:rPr>
+          <w:color w:val="000000" w:themeColor="text1"/>
+          <w:lang w:val="en-US"/>
+        </w:rPr>
+        <w:t xml:space="preserve">3.External </w:t>
+      </w:r>
+      <w:proofErr w:type="spellStart"/>
+      <w:r>
+        <w:rPr>
+          <w:color w:val="000000" w:themeColor="text1"/>
+          <w:lang w:val="en-US"/>
+        </w:rPr>
+        <w:t>css</w:t>
+      </w:r>
+      <w:proofErr w:type="spellEnd"/>
+    </w:p>
+    <w:p>
+      <w:pPr>
+        <w:rPr>
+          <w:color w:val="000000" w:themeColor="text1"/>
+          <w:lang w:val="en-US"/>
+        </w:rPr>
+      </w:pPr>
+    </w:p>
+    <w:p>
+      <w:pPr>
+        <w:rPr>
+          <w:color w:val="000000" w:themeColor="text1"/>
+          <w:lang w:val="en-US"/>
+        </w:rPr>
+      </w:pPr>
+      <w:r>
+        <w:rPr>
+          <w:color w:val="000000" w:themeColor="text1"/>
+          <w:lang w:val="en-US"/>
+        </w:rPr>
+        <w:t>1.</w:t>
+      </w:r>
+      <w:r>
+        <w:rPr>
+          <w:color w:val="000000" w:themeColor="text1"/>
+          <w:lang w:val="en-US"/>
+        </w:rPr>
+        <w:t xml:space="preserve"> </w:t>
+      </w:r>
+      <w:r>
+        <w:rPr>
+          <w:color w:val="000000" w:themeColor="text1"/>
+          <w:u w:val="single"/>
+          <w:lang w:val="en-US"/>
+        </w:rPr>
+        <w:t xml:space="preserve">inline </w:t>
+      </w:r>
+      <w:proofErr w:type="spellStart"/>
+      <w:r>
+        <w:rPr>
+          <w:color w:val="000000" w:themeColor="text1"/>
+          <w:u w:val="single"/>
+          <w:lang w:val="en-US"/>
+        </w:rPr>
+        <w:t>css</w:t>
+      </w:r>
+      <w:proofErr w:type="spellEnd"/>
+    </w:p>
+    <w:p>
+      <w:pPr>
+        <w:rPr>
+          <w:color w:val="000000" w:themeColor="text1"/>
+          <w:lang w:val="en-US"/>
+        </w:rPr>
+      </w:pPr>
+      <w:r>
+        <w:rPr>
+          <w:color w:val="000000" w:themeColor="text1"/>
+          <w:lang w:val="en-US"/>
+        </w:rPr>
+        <w:t xml:space="preserve">&lt;h3 style="color: gold;"&gt;Learning basic </w:t>
+      </w:r>
+      <w:proofErr w:type="spellStart"/>
+      <w:r>
+        <w:rPr>
+          <w:color w:val="000000" w:themeColor="text1"/>
+          <w:lang w:val="en-US"/>
+        </w:rPr>
+        <w:t>css</w:t>
+      </w:r>
+      <w:proofErr w:type="spellEnd"/>
+      <w:r>
+        <w:rPr>
+          <w:color w:val="000000" w:themeColor="text1"/>
+          <w:lang w:val="en-US"/>
+        </w:rPr>
+        <w:t>&lt;/h3&gt;</w:t>
+      </w:r>
+    </w:p>
+    <w:p>
+      <w:pPr>
+        <w:rPr>
+          <w:color w:val="000000" w:themeColor="text1"/>
+          <w:lang w:val="en-US"/>
+        </w:rPr>
+      </w:pPr>
+      <w:r>
+        <w:rPr>
+          <w:color w:val="000000" w:themeColor="text1"/>
+          <w:lang w:val="en-US"/>
+        </w:rPr>
+        <w:t xml:space="preserve">  &lt;h4 style="background-color: </w:t>
+      </w:r>
+      <w:proofErr w:type="spellStart"/>
+      <w:r>
+        <w:rPr>
+          <w:color w:val="000000" w:themeColor="text1"/>
+          <w:lang w:val="en-US"/>
+        </w:rPr>
+        <w:t>blueviolet</w:t>
+      </w:r>
+      <w:proofErr w:type="spellEnd"/>
+      <w:r>
+        <w:rPr>
+          <w:color w:val="000000" w:themeColor="text1"/>
+          <w:lang w:val="en-US"/>
+        </w:rPr>
+        <w:t xml:space="preserve">;"&gt;Inline </w:t>
+      </w:r>
+      <w:proofErr w:type="spellStart"/>
+      <w:r>
+        <w:rPr>
+          <w:color w:val="000000" w:themeColor="text1"/>
+          <w:lang w:val="en-US"/>
+        </w:rPr>
+        <w:t>css</w:t>
+      </w:r>
+      <w:proofErr w:type="spellEnd"/>
+      <w:r>
+        <w:rPr>
+          <w:color w:val="000000" w:themeColor="text1"/>
+          <w:lang w:val="en-US"/>
+        </w:rPr>
+        <w:t>&lt;/h4&gt;</w:t>
+      </w:r>
+    </w:p>
+    <w:p>
+      <w:pPr>
+        <w:rPr>
+          <w:color w:val="000000" w:themeColor="text1"/>
+          <w:lang w:val="en-US"/>
+        </w:rPr>
+      </w:pPr>
+    </w:p>
+    <w:p>
+      <w:pPr>
+        <w:rPr>
+          <w:color w:val="000000" w:themeColor="text1"/>
+          <w:lang w:val="en-US"/>
+        </w:rPr>
+      </w:pPr>
+      <w:r>
+        <w:rPr>
+          <w:color w:val="000000" w:themeColor="text1"/>
+          <w:lang w:val="en-US"/>
+        </w:rPr>
+        <w:t xml:space="preserve">2.internal </w:t>
+      </w:r>
+      <w:proofErr w:type="spellStart"/>
+      <w:r>
+        <w:rPr>
+          <w:color w:val="000000" w:themeColor="text1"/>
+          <w:lang w:val="en-US"/>
+        </w:rPr>
+        <w:t>css</w:t>
+      </w:r>
+      <w:proofErr w:type="spellEnd"/>
+    </w:p>
+    <w:p>
+      <w:pPr>
+        <w:rPr>
+          <w:color w:val="000000" w:themeColor="text1"/>
+          <w:lang w:val="en-US"/>
+        </w:rPr>
+      </w:pPr>
+      <w:r>
+        <w:rPr>
+          <w:noProof/>
+        </w:rPr>
+        <w:drawing>
+          <wp:inline distT="0" distB="0" distL="0" distR="0" wp14:anchorId="6E515D24" wp14:editId="2A2F32AF">
+            <wp:extent cx="2269716" cy="1168842"/>
+            <wp:effectExtent l="0" t="0" r="0" b="0"/>
+            <wp:docPr id="2" name="Picture 2"/>
+            <wp:cNvGraphicFramePr>
+              <a:graphicFrameLocks xmlns:a="http://schemas.openxmlformats.org/drawingml/2006/main" noChangeAspect="1"/>
+            </wp:cNvGraphicFramePr>
+            <a:graphic xmlns:a="http://schemas.openxmlformats.org/drawingml/2006/main">
+              <a:graphicData uri="http://schemas.openxmlformats.org/drawingml/2006/picture">
+                <pic:pic xmlns:pic="http://schemas.openxmlformats.org/drawingml/2006/picture">
+                  <pic:nvPicPr>
+                    <pic:cNvPr id="1" name=""/>
+                    <pic:cNvPicPr/>
+                  </pic:nvPicPr>
+                  <pic:blipFill>
+                    <a:blip r:embed="rId6"/>
+                    <a:stretch>
+                      <a:fillRect/>
+                    </a:stretch>
+                  </pic:blipFill>
+                  <pic:spPr>
+                    <a:xfrm>
+                      <a:off x="0" y="0"/>
+                      <a:ext cx="2282366" cy="1175356"/>
+                    </a:xfrm>
+                    <a:prstGeom prst="rect">
+                      <a:avLst/>
+                    </a:prstGeom>
+                  </pic:spPr>
+                </pic:pic>
+              </a:graphicData>
+            </a:graphic>
+          </wp:inline>
+        </w:drawing>
+      </w:r>
+    </w:p>
+    <w:p>
+      <w:pPr>
+        <w:rPr>
+          <w:color w:val="000000" w:themeColor="text1"/>
+          <w:lang w:val="en-US"/>
+        </w:rPr>
+      </w:pPr>
+      <w:r>
+        <w:rPr>
+          <w:color w:val="000000" w:themeColor="text1"/>
+          <w:lang w:val="en-US"/>
+        </w:rPr>
+        <w:lastRenderedPageBreak/>
+        <w:t xml:space="preserve">500px </w:t>
+      </w:r>
+      <w:proofErr w:type="spellStart"/>
+      <w:r>
+        <w:rPr>
+          <w:color w:val="000000" w:themeColor="text1"/>
+          <w:lang w:val="en-US"/>
+        </w:rPr>
+        <w:t>ar</w:t>
+      </w:r>
+      <w:proofErr w:type="spellEnd"/>
+      <w:r>
+        <w:rPr>
+          <w:color w:val="000000" w:themeColor="text1"/>
+          <w:lang w:val="en-US"/>
+        </w:rPr>
+        <w:t xml:space="preserve"> fixed </w:t>
+      </w:r>
+    </w:p>
+    <w:p>
+      <w:pPr>
+        <w:rPr>
+          <w:color w:val="000000" w:themeColor="text1"/>
+          <w:lang w:val="en-US"/>
+        </w:rPr>
+      </w:pPr>
+      <w:r>
+        <w:rPr>
+          <w:color w:val="000000" w:themeColor="text1"/>
+          <w:lang w:val="en-US"/>
+        </w:rPr>
+        <w:t>50% not fixed</w:t>
+      </w:r>
+    </w:p>
+    <w:p>
+      <w:pPr>
+        <w:rPr>
+          <w:color w:val="000000" w:themeColor="text1"/>
+          <w:lang w:val="en-US"/>
+        </w:rPr>
+      </w:pPr>
+    </w:p>
+    <w:p>
+      <w:pPr>
+        <w:rPr>
+          <w:color w:val="000000" w:themeColor="text1"/>
+          <w:lang w:val="en-US"/>
+        </w:rPr>
+      </w:pPr>
+    </w:p>
+    <w:p>
+      <w:pPr>
+        <w:rPr>
+          <w:color w:val="000000" w:themeColor="text1"/>
+          <w:lang w:val="en-US"/>
+        </w:rPr>
+      </w:pPr>
+      <w:r>
+        <w:rPr>
+          <w:color w:val="000000" w:themeColor="text1"/>
+          <w:lang w:val="en-US"/>
+        </w:rPr>
+        <w:t>Id:</w:t>
+      </w:r>
+    </w:p>
+    <w:p>
+      <w:pPr>
+        <w:rPr>
+          <w:color w:val="000000" w:themeColor="text1"/>
+          <w:lang w:val="en-US"/>
+        </w:rPr>
+      </w:pPr>
+      <w:r>
+        <w:rPr>
+          <w:noProof/>
+        </w:rPr>
+        <w:drawing>
+          <wp:inline distT="0" distB="0" distL="0" distR="0" wp14:anchorId="670FDEC7" wp14:editId="66E276C5">
+            <wp:extent cx="4429125" cy="5772150"/>
+            <wp:effectExtent l="0" t="0" r="9525" b="0"/>
+            <wp:docPr id="3" name="Picture 3"/>
+            <wp:cNvGraphicFramePr>
+              <a:graphicFrameLocks xmlns:a="http://schemas.openxmlformats.org/drawingml/2006/main" noChangeAspect="1"/>
+            </wp:cNvGraphicFramePr>
+            <a:graphic xmlns:a="http://schemas.openxmlformats.org/drawingml/2006/main">
+              <a:graphicData uri="http://schemas.openxmlformats.org/drawingml/2006/picture">
+                <pic:pic xmlns:pic="http://schemas.openxmlformats.org/drawingml/2006/picture">
+                  <pic:nvPicPr>
+                    <pic:cNvPr id="1" name=""/>
+                    <pic:cNvPicPr/>
+                  </pic:nvPicPr>
+                  <pic:blipFill>
+                    <a:blip r:embed="rId7"/>
+                    <a:stretch>
+                      <a:fillRect/>
+                    </a:stretch>
+                  </pic:blipFill>
+                  <pic:spPr>
+                    <a:xfrm>
+                      <a:off x="0" y="0"/>
+                      <a:ext cx="4429125" cy="5772150"/>
+                    </a:xfrm>
+                    <a:prstGeom prst="rect">
+                      <a:avLst/>
+                    </a:prstGeom>
+                  </pic:spPr>
+                </pic:pic>
+              </a:graphicData>
+            </a:graphic>
+          </wp:inline>
+        </w:drawing>
+      </w:r>
+    </w:p>
+    <w:p>
+      <w:pPr>
+        <w:rPr>
+          <w:color w:val="000000" w:themeColor="text1"/>
+          <w:lang w:val="en-US"/>
+        </w:rPr>
+      </w:pPr>
     </w:p>
     <w:sectPr>
       <w:pgSz w:w="11906" w:h="16838"/>
@@ -1613,6 +2108,119 @@
     </w:lvl>
   </w:abstractNum>
   <w:abstractNum w:abstractNumId="1" w15:restartNumberingAfterBreak="0">
+    <w:nsid w:val="1EC35B1E"/>
+    <w:multiLevelType w:val="hybridMultilevel"/>
+    <w:tmpl w:val="AA04D008"/>
+    <w:lvl w:ilvl="0" w:tplc="08090001">
+      <w:start w:val="1"/>
+      <w:numFmt w:val="bullet"/>
+      <w:lvlText w:val=""/>
+      <w:lvlJc w:val="left"/>
+      <w:pPr>
+        <w:ind w:left="720" w:hanging="360"/>
+      </w:pPr>
+      <w:rPr>
+        <w:rFonts w:ascii="Symbol" w:hAnsi="Symbol" w:hint="default"/>
+      </w:rPr>
+    </w:lvl>
+    <w:lvl w:ilvl="1" w:tplc="08090003" w:tentative="1">
+      <w:start w:val="1"/>
+      <w:numFmt w:val="bullet"/>
+      <w:lvlText w:val="o"/>
+      <w:lvlJc w:val="left"/>
+      <w:pPr>
+        <w:ind w:left="1440" w:hanging="360"/>
+      </w:pPr>
+      <w:rPr>
+        <w:rFonts w:ascii="Courier New" w:hAnsi="Courier New" w:cs="Courier New" w:hint="default"/>
+      </w:rPr>
+    </w:lvl>
+    <w:lvl w:ilvl="2" w:tplc="08090005" w:tentative="1">
+      <w:start w:val="1"/>
+      <w:numFmt w:val="bullet"/>
+      <w:lvlText w:val=""/>
+      <w:lvlJc w:val="left"/>
+      <w:pPr>
+        <w:ind w:left="2160" w:hanging="360"/>
+      </w:pPr>
+      <w:rPr>
+        <w:rFonts w:ascii="Wingdings" w:hAnsi="Wingdings" w:hint="default"/>
+      </w:rPr>
+    </w:lvl>
+    <w:lvl w:ilvl="3" w:tplc="08090001" w:tentative="1">
+      <w:start w:val="1"/>
+      <w:numFmt w:val="bullet"/>
+      <w:lvlText w:val=""/>
+      <w:lvlJc w:val="left"/>
+      <w:pPr>
+        <w:ind w:left="2880" w:hanging="360"/>
+      </w:pPr>
+      <w:rPr>
+        <w:rFonts w:ascii="Symbol" w:hAnsi="Symbol" w:hint="default"/>
+      </w:rPr>
+    </w:lvl>
+    <w:lvl w:ilvl="4" w:tplc="08090003" w:tentative="1">
+      <w:start w:val="1"/>
+      <w:numFmt w:val="bullet"/>
+      <w:lvlText w:val="o"/>
+      <w:lvlJc w:val="left"/>
+      <w:pPr>
+        <w:ind w:left="3600" w:hanging="360"/>
+      </w:pPr>
+      <w:rPr>
+        <w:rFonts w:ascii="Courier New" w:hAnsi="Courier New" w:cs="Courier New" w:hint="default"/>
+      </w:rPr>
+    </w:lvl>
+    <w:lvl w:ilvl="5" w:tplc="08090005" w:tentative="1">
+      <w:start w:val="1"/>
+      <w:numFmt w:val="bullet"/>
+      <w:lvlText w:val=""/>
+      <w:lvlJc w:val="left"/>
+      <w:pPr>
+        <w:ind w:left="4320" w:hanging="360"/>
+      </w:pPr>
+      <w:rPr>
+        <w:rFonts w:ascii="Wingdings" w:hAnsi="Wingdings" w:hint="default"/>
+      </w:rPr>
+    </w:lvl>
+    <w:lvl w:ilvl="6" w:tplc="08090001" w:tentative="1">
+      <w:start w:val="1"/>
+      <w:numFmt w:val="bullet"/>
+      <w:lvlText w:val=""/>
+      <w:lvlJc w:val="left"/>
+      <w:pPr>
+        <w:ind w:left="5040" w:hanging="360"/>
+      </w:pPr>
+      <w:rPr>
+        <w:rFonts w:ascii="Symbol" w:hAnsi="Symbol" w:hint="default"/>
+      </w:rPr>
+    </w:lvl>
+    <w:lvl w:ilvl="7" w:tplc="08090003" w:tentative="1">
+      <w:start w:val="1"/>
+      <w:numFmt w:val="bullet"/>
+      <w:lvlText w:val="o"/>
+      <w:lvlJc w:val="left"/>
+      <w:pPr>
+        <w:ind w:left="5760" w:hanging="360"/>
+      </w:pPr>
+      <w:rPr>
+        <w:rFonts w:ascii="Courier New" w:hAnsi="Courier New" w:cs="Courier New" w:hint="default"/>
+      </w:rPr>
+    </w:lvl>
+    <w:lvl w:ilvl="8" w:tplc="08090005" w:tentative="1">
+      <w:start w:val="1"/>
+      <w:numFmt w:val="bullet"/>
+      <w:lvlText w:val=""/>
+      <w:lvlJc w:val="left"/>
+      <w:pPr>
+        <w:ind w:left="6480" w:hanging="360"/>
+      </w:pPr>
+      <w:rPr>
+        <w:rFonts w:ascii="Wingdings" w:hAnsi="Wingdings" w:hint="default"/>
+      </w:rPr>
+    </w:lvl>
+  </w:abstractNum>
+  <w:abstractNum w:abstractNumId="2" w15:restartNumberingAfterBreak="0">
     <w:nsid w:val="31566904"/>
     <w:multiLevelType w:val="hybridMultilevel"/>
     <w:tmpl w:val="FC280CE2"/>
@@ -1698,7 +2306,7 @@
       </w:pPr>
     </w:lvl>
   </w:abstractNum>
-  <w:abstractNum w:abstractNumId="2" w15:restartNumberingAfterBreak="0">
+  <w:abstractNum w:abstractNumId="3" w15:restartNumberingAfterBreak="0">
     <w:nsid w:val="6E405DD6"/>
     <w:multiLevelType w:val="hybridMultilevel"/>
     <w:tmpl w:val="4886D32E"/>
@@ -1812,13 +2420,16 @@
     </w:lvl>
   </w:abstractNum>
   <w:num w:numId="1" w16cid:durableId="1968655302">
-    <w:abstractNumId w:val="1"/>
+    <w:abstractNumId w:val="2"/>
   </w:num>
   <w:num w:numId="2" w16cid:durableId="556625196">
-    <w:abstractNumId w:val="2"/>
+    <w:abstractNumId w:val="3"/>
   </w:num>
   <w:num w:numId="3" w16cid:durableId="305547839">
     <w:abstractNumId w:val="0"/>
+  </w:num>
+  <w:num w:numId="4" w16cid:durableId="959414104">
+    <w:abstractNumId w:val="1"/>
   </w:num>
 </w:numbering>
 </file>
@@ -2260,6 +2871,74 @@
       <w:contextualSpacing/>
     </w:pPr>
   </w:style>
+  <w:style w:type="character" w:styleId="CommentReference">
+    <w:name w:val="annotation reference"/>
+    <w:basedOn w:val="DefaultParagraphFont"/>
+    <w:uiPriority w:val="99"/>
+    <w:semiHidden/>
+    <w:unhideWhenUsed/>
+    <w:rsid w:val="00741DE5"/>
+    <w:rPr>
+      <w:sz w:val="16"/>
+      <w:szCs w:val="16"/>
+    </w:rPr>
+  </w:style>
+  <w:style w:type="paragraph" w:styleId="CommentText">
+    <w:name w:val="annotation text"/>
+    <w:basedOn w:val="Normal"/>
+    <w:link w:val="CommentTextChar"/>
+    <w:uiPriority w:val="99"/>
+    <w:semiHidden/>
+    <w:unhideWhenUsed/>
+    <w:rsid w:val="00741DE5"/>
+    <w:pPr>
+      <w:spacing w:line="240" w:lineRule="auto"/>
+    </w:pPr>
+    <w:rPr>
+      <w:sz w:val="20"/>
+      <w:szCs w:val="20"/>
+    </w:rPr>
+  </w:style>
+  <w:style w:type="character" w:customStyle="1" w:styleId="CommentTextChar">
+    <w:name w:val="Comment Text Char"/>
+    <w:basedOn w:val="DefaultParagraphFont"/>
+    <w:link w:val="CommentText"/>
+    <w:uiPriority w:val="99"/>
+    <w:semiHidden/>
+    <w:rsid w:val="00741DE5"/>
+    <w:rPr>
+      <w:sz w:val="20"/>
+      <w:szCs w:val="20"/>
+    </w:rPr>
+  </w:style>
+  <w:style w:type="paragraph" w:styleId="CommentSubject">
+    <w:name w:val="annotation subject"/>
+    <w:basedOn w:val="CommentText"/>
+    <w:next w:val="CommentText"/>
+    <w:link w:val="CommentSubjectChar"/>
+    <w:uiPriority w:val="99"/>
+    <w:semiHidden/>
+    <w:unhideWhenUsed/>
+    <w:rsid w:val="00741DE5"/>
+    <w:rPr>
+      <w:b/>
+      <w:bCs/>
+    </w:rPr>
+  </w:style>
+  <w:style w:type="character" w:customStyle="1" w:styleId="CommentSubjectChar">
+    <w:name w:val="Comment Subject Char"/>
+    <w:basedOn w:val="CommentTextChar"/>
+    <w:link w:val="CommentSubject"/>
+    <w:uiPriority w:val="99"/>
+    <w:semiHidden/>
+    <w:rsid w:val="00741DE5"/>
+    <w:rPr>
+      <w:b/>
+      <w:bCs/>
+      <w:sz w:val="20"/>
+      <w:szCs w:val="20"/>
+    </w:rPr>
+  </w:style>
 </w:styles>
 </file>
 

--- a/Note.docx
+++ b/Note.docx
@@ -25,83 +25,33 @@
         <w:rPr>
           <w:lang w:val="en-US"/>
         </w:rPr>
-        <w:t xml:space="preserve">H: </w:t>
-      </w:r>
-      <w:proofErr w:type="gramStart"/>
-      <w:r>
-        <w:rPr>
-          <w:lang w:val="en-US"/>
-        </w:rPr>
-        <w:t>Hyper(</w:t>
-      </w:r>
-      <w:proofErr w:type="gramEnd"/>
-      <w:r>
-        <w:rPr>
-          <w:lang w:val="en-US"/>
-        </w:rPr>
-        <w:t>Reference /Link)</w:t>
-      </w:r>
-    </w:p>
-    <w:p>
-      <w:pPr>
-        <w:rPr>
-          <w:lang w:val="en-US"/>
-        </w:rPr>
-      </w:pPr>
-      <w:r>
-        <w:rPr>
-          <w:lang w:val="en-US"/>
-        </w:rPr>
-        <w:t xml:space="preserve">T: </w:t>
-      </w:r>
-      <w:proofErr w:type="gramStart"/>
-      <w:r>
-        <w:rPr>
-          <w:lang w:val="en-US"/>
-        </w:rPr>
-        <w:t>Text(</w:t>
-      </w:r>
-      <w:proofErr w:type="gramEnd"/>
-      <w:r>
-        <w:rPr>
-          <w:lang w:val="en-US"/>
-        </w:rPr>
-        <w:t>Data/</w:t>
-      </w:r>
-      <w:proofErr w:type="spellStart"/>
-      <w:r>
-        <w:rPr>
-          <w:lang w:val="en-US"/>
-        </w:rPr>
-        <w:t>Imformation</w:t>
-      </w:r>
-      <w:proofErr w:type="spellEnd"/>
-      <w:r>
-        <w:rPr>
-          <w:lang w:val="en-US"/>
-        </w:rPr>
-        <w:t>)</w:t>
-      </w:r>
-    </w:p>
-    <w:p>
-      <w:pPr>
-        <w:rPr>
-          <w:lang w:val="en-US"/>
-        </w:rPr>
-      </w:pPr>
-      <w:proofErr w:type="gramStart"/>
-      <w:r>
-        <w:rPr>
-          <w:lang w:val="en-US"/>
-        </w:rPr>
-        <w:t>M:Markup</w:t>
-      </w:r>
-      <w:proofErr w:type="gramEnd"/>
-      <w:r>
-        <w:rPr>
-          <w:lang w:val="en-US"/>
-        </w:rPr>
-        <w:t xml:space="preserve"> (Predefined/Marked)</w:t>
+        <w:t>H: Hyper(Reference /Link)</w:t>
+      </w:r>
+    </w:p>
+    <w:p>
+      <w:pPr>
+        <w:rPr>
+          <w:lang w:val="en-US"/>
+        </w:rPr>
+      </w:pPr>
+      <w:r>
+        <w:rPr>
+          <w:lang w:val="en-US"/>
+        </w:rPr>
+        <w:t>T: Text(Data/Imformation)</w:t>
+      </w:r>
+    </w:p>
+    <w:p>
+      <w:pPr>
+        <w:rPr>
+          <w:lang w:val="en-US"/>
+        </w:rPr>
+      </w:pPr>
+      <w:r>
+        <w:rPr>
+          <w:lang w:val="en-US"/>
+        </w:rPr>
+        <w:t>M:Markup (Predefined/Marked)</w:t>
       </w:r>
       <w:r>
         <w:rPr>
@@ -120,21 +70,7 @@
         <w:rPr>
           <w:lang w:val="en-US"/>
         </w:rPr>
-        <w:t xml:space="preserve">L: </w:t>
-      </w:r>
-      <w:proofErr w:type="gramStart"/>
-      <w:r>
-        <w:rPr>
-          <w:lang w:val="en-US"/>
-        </w:rPr>
-        <w:t>language(</w:t>
-      </w:r>
-      <w:proofErr w:type="gramEnd"/>
-      <w:r>
-        <w:rPr>
-          <w:lang w:val="en-US"/>
-        </w:rPr>
-        <w:t>Communication)</w:t>
+        <w:t>L: language(Communication)</w:t>
       </w:r>
     </w:p>
     <w:p>
@@ -198,63 +134,7 @@
         <w:rPr>
           <w:lang w:val="en-US"/>
         </w:rPr>
-        <w:t>3. &lt;</w:t>
-      </w:r>
-      <w:proofErr w:type="spellStart"/>
-      <w:r>
-        <w:rPr>
-          <w:lang w:val="en-US"/>
-        </w:rPr>
-        <w:t>i</w:t>
-      </w:r>
-      <w:proofErr w:type="spellEnd"/>
-      <w:r>
-        <w:rPr>
-          <w:lang w:val="en-US"/>
-        </w:rPr>
-        <w:t>&gt;&lt;/</w:t>
-      </w:r>
-      <w:proofErr w:type="spellStart"/>
-      <w:r>
-        <w:rPr>
-          <w:lang w:val="en-US"/>
-        </w:rPr>
-        <w:t>i</w:t>
-      </w:r>
-      <w:proofErr w:type="spellEnd"/>
-      <w:r>
-        <w:rPr>
-          <w:lang w:val="en-US"/>
-        </w:rPr>
-        <w:t>&gt; and &lt;</w:t>
-      </w:r>
-      <w:proofErr w:type="spellStart"/>
-      <w:r>
-        <w:rPr>
-          <w:lang w:val="en-US"/>
-        </w:rPr>
-        <w:t>em</w:t>
-      </w:r>
-      <w:proofErr w:type="spellEnd"/>
-      <w:r>
-        <w:rPr>
-          <w:lang w:val="en-US"/>
-        </w:rPr>
-        <w:t>&gt;&lt;/</w:t>
-      </w:r>
-      <w:proofErr w:type="spellStart"/>
-      <w:r>
-        <w:rPr>
-          <w:lang w:val="en-US"/>
-        </w:rPr>
-        <w:t>em</w:t>
-      </w:r>
-      <w:proofErr w:type="spellEnd"/>
-      <w:r>
-        <w:rPr>
-          <w:lang w:val="en-US"/>
-        </w:rPr>
-        <w:t>&gt; same</w:t>
+        <w:t>3. &lt;i&gt;&lt;/i&gt; and &lt;em&gt;&lt;/em&gt; same</w:t>
       </w:r>
     </w:p>
     <w:p>
@@ -310,351 +190,250 @@
         </w:rPr>
         <w:t xml:space="preserve">7. </w:t>
       </w:r>
-      <w:proofErr w:type="spellStart"/>
       <w:r>
         <w:rPr>
           <w:b/>
           <w:bCs/>
           <w:lang w:val="en-US"/>
         </w:rPr>
-        <w:t>unorderlist</w:t>
-      </w:r>
-      <w:proofErr w:type="spellEnd"/>
-      <w:r>
+        <w:t xml:space="preserve">unorderlist  </w:t>
+      </w:r>
+    </w:p>
+    <w:p>
+      <w:pPr>
+        <w:rPr>
+          <w:lang w:val="en-US"/>
+        </w:rPr>
+      </w:pPr>
+      <w:r>
+        <w:rPr>
+          <w:lang w:val="en-US"/>
+        </w:rPr>
+        <w:t>&lt;ul&gt;</w:t>
+      </w:r>
+    </w:p>
+    <w:p>
+      <w:pPr>
+        <w:ind w:left="1440"/>
+        <w:rPr>
+          <w:lang w:val="en-US"/>
+        </w:rPr>
+      </w:pPr>
+      <w:r>
+        <w:rPr>
+          <w:lang w:val="en-US"/>
+        </w:rPr>
+        <w:t xml:space="preserve">    &lt;li&gt;shirt&lt;/li&gt;</w:t>
+      </w:r>
+    </w:p>
+    <w:p>
+      <w:pPr>
+        <w:ind w:left="1440"/>
+        <w:rPr>
+          <w:lang w:val="en-US"/>
+        </w:rPr>
+      </w:pPr>
+      <w:r>
+        <w:rPr>
+          <w:lang w:val="en-US"/>
+        </w:rPr>
+        <w:t xml:space="preserve">    </w:t>
+      </w:r>
+    </w:p>
+    <w:p>
+      <w:pPr>
+        <w:rPr>
+          <w:lang w:val="en-US"/>
+        </w:rPr>
+      </w:pPr>
+      <w:r>
+        <w:rPr>
+          <w:lang w:val="en-US"/>
+        </w:rPr>
+        <w:t>&lt;/ul&gt;</w:t>
+      </w:r>
+    </w:p>
+    <w:p>
+      <w:pPr>
+        <w:rPr>
+          <w:lang w:val="en-US"/>
+        </w:rPr>
+      </w:pPr>
+    </w:p>
+    <w:p>
+      <w:pPr>
         <w:rPr>
           <w:b/>
           <w:bCs/>
           <w:lang w:val="en-US"/>
         </w:rPr>
-        <w:t xml:space="preserve">  </w:t>
-      </w:r>
-    </w:p>
-    <w:p>
-      <w:pPr>
-        <w:rPr>
-          <w:lang w:val="en-US"/>
-        </w:rPr>
-      </w:pPr>
-      <w:r>
-        <w:rPr>
-          <w:lang w:val="en-US"/>
-        </w:rPr>
-        <w:t>&lt;</w:t>
-      </w:r>
-      <w:proofErr w:type="spellStart"/>
-      <w:r>
-        <w:rPr>
-          <w:lang w:val="en-US"/>
-        </w:rPr>
-        <w:t>ul</w:t>
-      </w:r>
-      <w:proofErr w:type="spellEnd"/>
-      <w:r>
-        <w:rPr>
-          <w:lang w:val="en-US"/>
-        </w:rPr>
-        <w:t>&gt;</w:t>
-      </w:r>
-    </w:p>
-    <w:p>
-      <w:pPr>
-        <w:ind w:left="1440"/>
-        <w:rPr>
-          <w:lang w:val="en-US"/>
-        </w:rPr>
-      </w:pPr>
-      <w:r>
-        <w:rPr>
-          <w:lang w:val="en-US"/>
-        </w:rPr>
-        <w:t xml:space="preserve">    &lt;li&gt;shirt&lt;/li&gt;</w:t>
-      </w:r>
-    </w:p>
-    <w:p>
-      <w:pPr>
-        <w:ind w:left="1440"/>
-        <w:rPr>
-          <w:lang w:val="en-US"/>
-        </w:rPr>
-      </w:pPr>
-      <w:r>
-        <w:rPr>
-          <w:lang w:val="en-US"/>
-        </w:rPr>
-        <w:t xml:space="preserve">    </w:t>
-      </w:r>
-    </w:p>
-    <w:p>
-      <w:pPr>
-        <w:rPr>
-          <w:lang w:val="en-US"/>
-        </w:rPr>
-      </w:pPr>
-      <w:r>
-        <w:rPr>
-          <w:lang w:val="en-US"/>
-        </w:rPr>
-        <w:t>&lt;/</w:t>
-      </w:r>
-      <w:proofErr w:type="spellStart"/>
-      <w:r>
-        <w:rPr>
-          <w:lang w:val="en-US"/>
-        </w:rPr>
-        <w:t>ul</w:t>
-      </w:r>
-      <w:proofErr w:type="spellEnd"/>
-      <w:r>
-        <w:rPr>
-          <w:lang w:val="en-US"/>
-        </w:rPr>
-        <w:t>&gt;</w:t>
-      </w:r>
-    </w:p>
-    <w:p>
-      <w:pPr>
-        <w:rPr>
-          <w:lang w:val="en-US"/>
-        </w:rPr>
-      </w:pPr>
-    </w:p>
-    <w:p>
-      <w:pPr>
+      </w:pPr>
+      <w:r>
         <w:rPr>
           <w:b/>
           <w:bCs/>
           <w:lang w:val="en-US"/>
         </w:rPr>
-      </w:pPr>
+        <w:t>Ordered list --&gt;</w:t>
+      </w:r>
+    </w:p>
+    <w:p>
+      <w:pPr>
+        <w:rPr>
+          <w:lang w:val="en-US"/>
+        </w:rPr>
+      </w:pPr>
+      <w:r>
+        <w:rPr>
+          <w:lang w:val="en-US"/>
+        </w:rPr>
+        <w:t>&lt;ol&gt;</w:t>
+      </w:r>
+    </w:p>
+    <w:p>
+      <w:pPr>
+        <w:rPr>
+          <w:lang w:val="en-US"/>
+        </w:rPr>
+      </w:pPr>
+      <w:r>
+        <w:rPr>
+          <w:lang w:val="en-US"/>
+        </w:rPr>
+        <w:t xml:space="preserve">    &lt;li&gt;liton das  &lt;/li&gt;</w:t>
+      </w:r>
+    </w:p>
+    <w:p>
+      <w:pPr>
+        <w:rPr>
+          <w:lang w:val="en-US"/>
+        </w:rPr>
+      </w:pPr>
+      <w:r>
+        <w:rPr>
+          <w:lang w:val="en-US"/>
+        </w:rPr>
+        <w:t>&lt;/ol&gt;</w:t>
+      </w:r>
+    </w:p>
+    <w:p>
+      <w:pPr>
+        <w:rPr>
+          <w:lang w:val="en-US"/>
+        </w:rPr>
+      </w:pPr>
+      <w:r>
+        <w:rPr>
+          <w:lang w:val="en-US"/>
+        </w:rPr>
+        <w:t>8</w:t>
+      </w:r>
       <w:r>
         <w:rPr>
           <w:b/>
           <w:bCs/>
           <w:lang w:val="en-US"/>
         </w:rPr>
-        <w:t>Ordered list --&gt;</w:t>
-      </w:r>
-    </w:p>
-    <w:p>
-      <w:pPr>
-        <w:rPr>
-          <w:lang w:val="en-US"/>
-        </w:rPr>
-      </w:pPr>
-      <w:r>
-        <w:rPr>
-          <w:lang w:val="en-US"/>
-        </w:rPr>
-        <w:t>&lt;</w:t>
-      </w:r>
-      <w:proofErr w:type="spellStart"/>
-      <w:r>
-        <w:rPr>
-          <w:lang w:val="en-US"/>
-        </w:rPr>
-        <w:t>ol</w:t>
-      </w:r>
-      <w:proofErr w:type="spellEnd"/>
-      <w:r>
-        <w:rPr>
-          <w:lang w:val="en-US"/>
-        </w:rPr>
-        <w:t>&gt;</w:t>
-      </w:r>
-    </w:p>
-    <w:p>
-      <w:pPr>
-        <w:rPr>
-          <w:lang w:val="en-US"/>
-        </w:rPr>
-      </w:pPr>
-      <w:r>
-        <w:rPr>
-          <w:lang w:val="en-US"/>
-        </w:rPr>
-        <w:t xml:space="preserve">    &lt;li&gt;</w:t>
-      </w:r>
-      <w:proofErr w:type="spellStart"/>
-      <w:r>
-        <w:rPr>
-          <w:lang w:val="en-US"/>
-        </w:rPr>
-        <w:t>liton</w:t>
-      </w:r>
-      <w:proofErr w:type="spellEnd"/>
-      <w:r>
-        <w:rPr>
-          <w:lang w:val="en-US"/>
-        </w:rPr>
+        <w:t xml:space="preserve"> container tag   </w:t>
+      </w:r>
+      <w:r>
+        <w:rPr>
+          <w:lang w:val="en-US"/>
+        </w:rPr>
+        <w:t>= ul,ol,div</w:t>
+      </w:r>
+    </w:p>
+    <w:p>
+      <w:pPr>
+        <w:rPr>
+          <w:lang w:val="en-US"/>
+        </w:rPr>
+      </w:pPr>
+      <w:r>
+        <w:rPr>
+          <w:lang w:val="en-US"/>
+        </w:rPr>
+        <w:t>9.&lt;button&gt;&lt;/button&gt;</w:t>
+      </w:r>
+    </w:p>
+    <w:p>
+      <w:pPr>
+        <w:rPr>
+          <w:color w:val="000000" w:themeColor="text1"/>
+          <w:lang w:val="en-US"/>
+        </w:rPr>
+      </w:pPr>
+      <w:r>
+        <w:rPr>
+          <w:color w:val="FF0000"/>
+          <w:lang w:val="en-US"/>
+        </w:rPr>
+        <w:t>Noted strong and em semantic tags.</w:t>
+      </w:r>
+      <w:r>
+        <w:rPr>
+          <w:color w:val="FF0000"/>
+          <w:lang w:val="en-US"/>
+        </w:rPr>
+        <w:br/>
+      </w:r>
+      <w:r>
+        <w:rPr>
+          <w:color w:val="FF0000"/>
+          <w:lang w:val="en-US"/>
+        </w:rPr>
+        <w:br/>
+      </w:r>
+      <w:r>
+        <w:rPr>
+          <w:color w:val="FF0000"/>
+          <w:lang w:val="en-US"/>
+        </w:rPr>
+        <w:br/>
+      </w:r>
+      <w:r>
+        <w:rPr>
+          <w:color w:val="FF0000"/>
+          <w:lang w:val="en-US"/>
+        </w:rPr>
+        <w:br/>
+      </w:r>
+      <w:r>
+        <w:rPr>
+          <w:color w:val="000000" w:themeColor="text1"/>
+          <w:lang w:val="en-US"/>
+        </w:rPr>
+        <w:t>10.</w:t>
+      </w:r>
+      <w:r>
         <w:t xml:space="preserve"> </w:t>
       </w:r>
-      <w:proofErr w:type="gramStart"/>
-      <w:r>
-        <w:rPr>
-          <w:lang w:val="en-US"/>
-        </w:rPr>
-        <w:t>das  &lt;</w:t>
-      </w:r>
-      <w:proofErr w:type="gramEnd"/>
-      <w:r>
-        <w:rPr>
-          <w:lang w:val="en-US"/>
-        </w:rPr>
-        <w:t>/li&gt;</w:t>
-      </w:r>
-    </w:p>
-    <w:p>
-      <w:pPr>
-        <w:rPr>
-          <w:lang w:val="en-US"/>
-        </w:rPr>
-      </w:pPr>
-      <w:r>
-        <w:rPr>
-          <w:lang w:val="en-US"/>
-        </w:rPr>
-        <w:t>&lt;/</w:t>
-      </w:r>
-      <w:proofErr w:type="spellStart"/>
-      <w:r>
-        <w:rPr>
-          <w:lang w:val="en-US"/>
-        </w:rPr>
-        <w:t>ol</w:t>
-      </w:r>
-      <w:proofErr w:type="spellEnd"/>
-      <w:r>
-        <w:rPr>
-          <w:lang w:val="en-US"/>
-        </w:rPr>
-        <w:t>&gt;</w:t>
-      </w:r>
-    </w:p>
-    <w:p>
-      <w:pPr>
-        <w:rPr>
-          <w:lang w:val="en-US"/>
-        </w:rPr>
-      </w:pPr>
-      <w:r>
-        <w:rPr>
-          <w:lang w:val="en-US"/>
-        </w:rPr>
-        <w:t>8</w:t>
-      </w:r>
-      <w:r>
-        <w:rPr>
-          <w:b/>
-          <w:bCs/>
-          <w:lang w:val="en-US"/>
-        </w:rPr>
-        <w:t xml:space="preserve"> container tag   </w:t>
-      </w:r>
-      <w:r>
-        <w:rPr>
-          <w:lang w:val="en-US"/>
-        </w:rPr>
-        <w:t xml:space="preserve">= </w:t>
-      </w:r>
-      <w:proofErr w:type="spellStart"/>
-      <w:proofErr w:type="gramStart"/>
-      <w:r>
-        <w:rPr>
-          <w:lang w:val="en-US"/>
-        </w:rPr>
-        <w:t>ul,ol</w:t>
-      </w:r>
-      <w:proofErr w:type="gramEnd"/>
-      <w:r>
-        <w:rPr>
-          <w:lang w:val="en-US"/>
-        </w:rPr>
-        <w:t>,div</w:t>
-      </w:r>
-      <w:proofErr w:type="spellEnd"/>
-    </w:p>
-    <w:p>
-      <w:pPr>
-        <w:rPr>
-          <w:lang w:val="en-US"/>
-        </w:rPr>
-      </w:pPr>
-      <w:r>
-        <w:rPr>
-          <w:lang w:val="en-US"/>
-        </w:rPr>
-        <w:t>9.&lt;button&gt;&lt;/button&gt;</w:t>
-      </w:r>
-    </w:p>
-    <w:p>
-      <w:pPr>
-        <w:rPr>
-          <w:color w:val="000000" w:themeColor="text1"/>
-          <w:lang w:val="en-US"/>
-        </w:rPr>
-      </w:pPr>
-      <w:r>
-        <w:rPr>
-          <w:color w:val="FF0000"/>
-          <w:lang w:val="en-US"/>
-        </w:rPr>
-        <w:t xml:space="preserve">Noted strong and </w:t>
-      </w:r>
-      <w:proofErr w:type="spellStart"/>
-      <w:r>
-        <w:rPr>
-          <w:color w:val="FF0000"/>
-          <w:lang w:val="en-US"/>
-        </w:rPr>
-        <w:t>em</w:t>
-      </w:r>
-      <w:proofErr w:type="spellEnd"/>
-      <w:r>
-        <w:rPr>
-          <w:color w:val="FF0000"/>
-          <w:lang w:val="en-US"/>
-        </w:rPr>
-        <w:t xml:space="preserve"> semantic tags.</w:t>
-      </w:r>
-      <w:r>
-        <w:rPr>
-          <w:color w:val="FF0000"/>
-          <w:lang w:val="en-US"/>
-        </w:rPr>
-        <w:br/>
-      </w:r>
-      <w:r>
-        <w:rPr>
-          <w:color w:val="FF0000"/>
-          <w:lang w:val="en-US"/>
-        </w:rPr>
-        <w:br/>
-      </w:r>
-      <w:r>
-        <w:rPr>
-          <w:color w:val="FF0000"/>
-          <w:lang w:val="en-US"/>
-        </w:rPr>
-        <w:br/>
-      </w:r>
-      <w:r>
-        <w:rPr>
-          <w:color w:val="FF0000"/>
-          <w:lang w:val="en-US"/>
-        </w:rPr>
-        <w:br/>
-      </w:r>
-      <w:r>
-        <w:rPr>
-          <w:color w:val="000000" w:themeColor="text1"/>
-          <w:lang w:val="en-US"/>
-        </w:rPr>
-        <w:t>10.</w:t>
-      </w:r>
       <w:r>
         <w:t xml:space="preserve"> </w:t>
       </w:r>
       <w:r>
+        <w:rPr>
+          <w:color w:val="000000" w:themeColor="text1"/>
+          <w:lang w:val="en-US"/>
+        </w:rPr>
+        <w:t>&lt;a href="https://www.google.co.uk/"&gt;Google e jabo&lt;/a&gt;</w:t>
+      </w:r>
+    </w:p>
+    <w:p>
+      <w:pPr>
+        <w:rPr>
+          <w:color w:val="000000" w:themeColor="text1"/>
+          <w:lang w:val="en-US"/>
+        </w:rPr>
+      </w:pPr>
+      <w:r>
+        <w:rPr>
+          <w:color w:val="000000" w:themeColor="text1"/>
+          <w:lang w:val="en-US"/>
+        </w:rPr>
+        <w:t>11.</w:t>
+      </w:r>
+      <w:r>
         <w:t xml:space="preserve"> </w:t>
       </w:r>
       <w:r>
@@ -662,128 +441,7 @@
           <w:color w:val="000000" w:themeColor="text1"/>
           <w:lang w:val="en-US"/>
         </w:rPr>
-        <w:t xml:space="preserve">&lt;a </w:t>
-      </w:r>
-      <w:proofErr w:type="spellStart"/>
-      <w:r>
-        <w:rPr>
-          <w:color w:val="000000" w:themeColor="text1"/>
-          <w:lang w:val="en-US"/>
-        </w:rPr>
-        <w:t>href</w:t>
-      </w:r>
-      <w:proofErr w:type="spellEnd"/>
-      <w:r>
-        <w:rPr>
-          <w:color w:val="000000" w:themeColor="text1"/>
-          <w:lang w:val="en-US"/>
-        </w:rPr>
-        <w:t xml:space="preserve">="https://www.google.co.uk/"&gt;Google e </w:t>
-      </w:r>
-      <w:proofErr w:type="spellStart"/>
-      <w:r>
-        <w:rPr>
-          <w:color w:val="000000" w:themeColor="text1"/>
-          <w:lang w:val="en-US"/>
-        </w:rPr>
-        <w:t>jabo</w:t>
-      </w:r>
-      <w:proofErr w:type="spellEnd"/>
-      <w:r>
-        <w:rPr>
-          <w:color w:val="000000" w:themeColor="text1"/>
-          <w:lang w:val="en-US"/>
-        </w:rPr>
-        <w:t>&lt;/a&gt;</w:t>
-      </w:r>
-    </w:p>
-    <w:p>
-      <w:pPr>
-        <w:rPr>
-          <w:color w:val="000000" w:themeColor="text1"/>
-          <w:lang w:val="en-US"/>
-        </w:rPr>
-      </w:pPr>
-      <w:r>
-        <w:rPr>
-          <w:color w:val="000000" w:themeColor="text1"/>
-          <w:lang w:val="en-US"/>
-        </w:rPr>
-        <w:t>11.</w:t>
-      </w:r>
-      <w:r>
-        <w:t xml:space="preserve"> </w:t>
-      </w:r>
-      <w:r>
-        <w:rPr>
-          <w:color w:val="000000" w:themeColor="text1"/>
-          <w:lang w:val="en-US"/>
-        </w:rPr>
-        <w:t>&lt;</w:t>
-      </w:r>
-      <w:proofErr w:type="spellStart"/>
-      <w:r>
-        <w:rPr>
-          <w:color w:val="000000" w:themeColor="text1"/>
-          <w:lang w:val="en-US"/>
-        </w:rPr>
-        <w:t>img</w:t>
-      </w:r>
-      <w:proofErr w:type="spellEnd"/>
-      <w:r>
-        <w:rPr>
-          <w:color w:val="000000" w:themeColor="text1"/>
-          <w:lang w:val="en-US"/>
-        </w:rPr>
-        <w:t xml:space="preserve"> </w:t>
-      </w:r>
-      <w:proofErr w:type="spellStart"/>
-      <w:r>
-        <w:rPr>
-          <w:color w:val="000000" w:themeColor="text1"/>
-          <w:lang w:val="en-US"/>
-        </w:rPr>
-        <w:t>src</w:t>
-      </w:r>
-      <w:proofErr w:type="spellEnd"/>
-      <w:r>
-        <w:rPr>
-          <w:color w:val="000000" w:themeColor="text1"/>
-          <w:lang w:val="en-US"/>
-        </w:rPr>
-        <w:t xml:space="preserve">="Untitled.png" alt="Image of john </w:t>
-      </w:r>
-      <w:proofErr w:type="spellStart"/>
-      <w:r>
-        <w:rPr>
-          <w:color w:val="000000" w:themeColor="text1"/>
-          <w:lang w:val="en-US"/>
-        </w:rPr>
-        <w:t>cena</w:t>
-      </w:r>
-      <w:proofErr w:type="spellEnd"/>
-      <w:r>
-        <w:rPr>
-          <w:color w:val="000000" w:themeColor="text1"/>
-          <w:lang w:val="en-US"/>
-        </w:rPr>
-        <w:t xml:space="preserve"> </w:t>
-      </w:r>
-      <w:proofErr w:type="spellStart"/>
-      <w:r>
-        <w:rPr>
-          <w:color w:val="000000" w:themeColor="text1"/>
-          <w:lang w:val="en-US"/>
-        </w:rPr>
-        <w:t>comming</w:t>
-      </w:r>
-      <w:proofErr w:type="spellEnd"/>
-      <w:r>
-        <w:rPr>
-          <w:color w:val="000000" w:themeColor="text1"/>
-          <w:lang w:val="en-US"/>
-        </w:rPr>
-        <w:t xml:space="preserve"> soon"&gt;</w:t>
+        <w:t>&lt;img src="Untitled.png" alt="Image of john cena comming soon"&gt;</w:t>
       </w:r>
     </w:p>
     <w:p>
@@ -1116,21 +774,12 @@
           <w:lang w:val="en-US"/>
         </w:rPr>
       </w:pPr>
-      <w:proofErr w:type="gramStart"/>
-      <w:r>
-        <w:rPr>
-          <w:color w:val="000000" w:themeColor="text1"/>
-          <w:lang w:val="en-US"/>
-        </w:rPr>
-        <w:t>14 .</w:t>
-      </w:r>
-      <w:proofErr w:type="gramEnd"/>
-      <w:r>
-        <w:rPr>
-          <w:color w:val="000000" w:themeColor="text1"/>
-          <w:lang w:val="en-US"/>
-        </w:rPr>
-        <w:t xml:space="preserve"> form another way</w:t>
+      <w:r>
+        <w:rPr>
+          <w:color w:val="000000" w:themeColor="text1"/>
+          <w:lang w:val="en-US"/>
+        </w:rPr>
+        <w:t>14 . form another way</w:t>
       </w:r>
     </w:p>
     <w:p>
@@ -1182,54 +831,22 @@
           <w:color w:val="000000" w:themeColor="text1"/>
           <w:lang w:val="en-US"/>
         </w:rPr>
-        <w:t xml:space="preserve">    &lt;</w:t>
-      </w:r>
-      <w:proofErr w:type="spellStart"/>
-      <w:r>
-        <w:rPr>
-          <w:color w:val="000000" w:themeColor="text1"/>
-          <w:lang w:val="en-US"/>
-        </w:rPr>
-        <w:t>br</w:t>
-      </w:r>
-      <w:proofErr w:type="spellEnd"/>
-      <w:r>
-        <w:rPr>
-          <w:color w:val="000000" w:themeColor="text1"/>
-          <w:lang w:val="en-US"/>
-        </w:rPr>
-        <w:t>&gt;</w:t>
-      </w:r>
-    </w:p>
-    <w:p>
-      <w:pPr>
-        <w:rPr>
-          <w:color w:val="000000" w:themeColor="text1"/>
-          <w:lang w:val="en-US"/>
-        </w:rPr>
-      </w:pPr>
-      <w:r>
-        <w:rPr>
-          <w:color w:val="000000" w:themeColor="text1"/>
-          <w:lang w:val="en-US"/>
-        </w:rPr>
-        <w:t xml:space="preserve">    &lt;</w:t>
-      </w:r>
-      <w:proofErr w:type="spellStart"/>
-      <w:r>
-        <w:rPr>
-          <w:color w:val="000000" w:themeColor="text1"/>
-          <w:lang w:val="en-US"/>
-        </w:rPr>
-        <w:t>br</w:t>
-      </w:r>
-      <w:proofErr w:type="spellEnd"/>
-      <w:r>
-        <w:rPr>
-          <w:color w:val="000000" w:themeColor="text1"/>
-          <w:lang w:val="en-US"/>
-        </w:rPr>
-        <w:t>&gt;</w:t>
+        <w:t xml:space="preserve">    &lt;br&gt;</w:t>
+      </w:r>
+    </w:p>
+    <w:p>
+      <w:pPr>
+        <w:rPr>
+          <w:color w:val="000000" w:themeColor="text1"/>
+          <w:lang w:val="en-US"/>
+        </w:rPr>
+      </w:pPr>
+      <w:r>
+        <w:rPr>
+          <w:color w:val="000000" w:themeColor="text1"/>
+          <w:lang w:val="en-US"/>
+        </w:rPr>
+        <w:t xml:space="preserve">    &lt;br&gt;</w:t>
       </w:r>
     </w:p>
     <w:p>
@@ -1259,54 +876,22 @@
           <w:color w:val="000000" w:themeColor="text1"/>
           <w:lang w:val="en-US"/>
         </w:rPr>
-        <w:t xml:space="preserve">    &lt;</w:t>
-      </w:r>
-      <w:proofErr w:type="spellStart"/>
-      <w:r>
-        <w:rPr>
-          <w:color w:val="000000" w:themeColor="text1"/>
-          <w:lang w:val="en-US"/>
-        </w:rPr>
-        <w:t>br</w:t>
-      </w:r>
-      <w:proofErr w:type="spellEnd"/>
-      <w:r>
-        <w:rPr>
-          <w:color w:val="000000" w:themeColor="text1"/>
-          <w:lang w:val="en-US"/>
-        </w:rPr>
-        <w:t>&gt;</w:t>
-      </w:r>
-    </w:p>
-    <w:p>
-      <w:pPr>
-        <w:rPr>
-          <w:color w:val="000000" w:themeColor="text1"/>
-          <w:lang w:val="en-US"/>
-        </w:rPr>
-      </w:pPr>
-      <w:r>
-        <w:rPr>
-          <w:color w:val="000000" w:themeColor="text1"/>
-          <w:lang w:val="en-US"/>
-        </w:rPr>
-        <w:t xml:space="preserve">    &lt;</w:t>
-      </w:r>
-      <w:proofErr w:type="spellStart"/>
-      <w:r>
-        <w:rPr>
-          <w:color w:val="000000" w:themeColor="text1"/>
-          <w:lang w:val="en-US"/>
-        </w:rPr>
-        <w:t>br</w:t>
-      </w:r>
-      <w:proofErr w:type="spellEnd"/>
-      <w:r>
-        <w:rPr>
-          <w:color w:val="000000" w:themeColor="text1"/>
-          <w:lang w:val="en-US"/>
-        </w:rPr>
-        <w:t>&gt;</w:t>
+        <w:t xml:space="preserve">    &lt;br&gt;</w:t>
+      </w:r>
+    </w:p>
+    <w:p>
+      <w:pPr>
+        <w:rPr>
+          <w:color w:val="000000" w:themeColor="text1"/>
+          <w:lang w:val="en-US"/>
+        </w:rPr>
+      </w:pPr>
+      <w:r>
+        <w:rPr>
+          <w:color w:val="000000" w:themeColor="text1"/>
+          <w:lang w:val="en-US"/>
+        </w:rPr>
+        <w:t xml:space="preserve">    &lt;br&gt;</w:t>
       </w:r>
     </w:p>
     <w:p>
@@ -1599,17 +1184,8 @@
           <w:color w:val="000000" w:themeColor="text1"/>
           <w:lang w:val="en-US"/>
         </w:rPr>
-        <w:t xml:space="preserve">1.inline </w:t>
-      </w:r>
-      <w:proofErr w:type="spellStart"/>
-      <w:r>
-        <w:rPr>
-          <w:color w:val="000000" w:themeColor="text1"/>
-          <w:lang w:val="en-US"/>
-        </w:rPr>
-        <w:t>css</w:t>
-      </w:r>
-      <w:proofErr w:type="spellEnd"/>
+        <w:t>1.inline css</w:t>
+      </w:r>
     </w:p>
     <w:p>
       <w:pPr>
@@ -1628,17 +1204,8 @@
           <w:color w:val="000000" w:themeColor="text1"/>
           <w:lang w:val="en-US"/>
         </w:rPr>
-        <w:t xml:space="preserve">2.Internal </w:t>
-      </w:r>
-      <w:proofErr w:type="spellStart"/>
-      <w:r>
-        <w:rPr>
-          <w:color w:val="000000" w:themeColor="text1"/>
-          <w:lang w:val="en-US"/>
-        </w:rPr>
-        <w:t>css</w:t>
-      </w:r>
-      <w:proofErr w:type="spellEnd"/>
+        <w:t>2.Internal css</w:t>
+      </w:r>
     </w:p>
     <w:p>
       <w:pPr>
@@ -1657,17 +1224,8 @@
           <w:color w:val="000000" w:themeColor="text1"/>
           <w:lang w:val="en-US"/>
         </w:rPr>
-        <w:t xml:space="preserve">3.External </w:t>
-      </w:r>
-      <w:proofErr w:type="spellStart"/>
-      <w:r>
-        <w:rPr>
-          <w:color w:val="000000" w:themeColor="text1"/>
-          <w:lang w:val="en-US"/>
-        </w:rPr>
-        <w:t>css</w:t>
-      </w:r>
-      <w:proofErr w:type="spellEnd"/>
+        <w:t>3.External css</w:t>
+      </w:r>
     </w:p>
     <w:p>
       <w:pPr>
@@ -1704,128 +1262,61 @@
           <w:u w:val="single"/>
           <w:lang w:val="en-US"/>
         </w:rPr>
-        <w:t xml:space="preserve">inline </w:t>
-      </w:r>
-      <w:proofErr w:type="spellStart"/>
-      <w:r>
-        <w:rPr>
-          <w:color w:val="000000" w:themeColor="text1"/>
-          <w:u w:val="single"/>
-          <w:lang w:val="en-US"/>
-        </w:rPr>
-        <w:t>css</w:t>
-      </w:r>
-      <w:proofErr w:type="spellEnd"/>
-    </w:p>
-    <w:p>
-      <w:pPr>
-        <w:rPr>
-          <w:color w:val="000000" w:themeColor="text1"/>
-          <w:lang w:val="en-US"/>
-        </w:rPr>
-      </w:pPr>
-      <w:r>
-        <w:rPr>
-          <w:color w:val="000000" w:themeColor="text1"/>
-          <w:lang w:val="en-US"/>
-        </w:rPr>
-        <w:t xml:space="preserve">&lt;h3 style="color: gold;"&gt;Learning basic </w:t>
-      </w:r>
-      <w:proofErr w:type="spellStart"/>
-      <w:r>
-        <w:rPr>
-          <w:color w:val="000000" w:themeColor="text1"/>
-          <w:lang w:val="en-US"/>
-        </w:rPr>
-        <w:t>css</w:t>
-      </w:r>
-      <w:proofErr w:type="spellEnd"/>
-      <w:r>
-        <w:rPr>
-          <w:color w:val="000000" w:themeColor="text1"/>
-          <w:lang w:val="en-US"/>
-        </w:rPr>
-        <w:t>&lt;/h3&gt;</w:t>
-      </w:r>
-    </w:p>
-    <w:p>
-      <w:pPr>
-        <w:rPr>
-          <w:color w:val="000000" w:themeColor="text1"/>
-          <w:lang w:val="en-US"/>
-        </w:rPr>
-      </w:pPr>
-      <w:r>
-        <w:rPr>
-          <w:color w:val="000000" w:themeColor="text1"/>
-          <w:lang w:val="en-US"/>
-        </w:rPr>
-        <w:t xml:space="preserve">  &lt;h4 style="background-color: </w:t>
-      </w:r>
-      <w:proofErr w:type="spellStart"/>
-      <w:r>
-        <w:rPr>
-          <w:color w:val="000000" w:themeColor="text1"/>
-          <w:lang w:val="en-US"/>
-        </w:rPr>
-        <w:t>blueviolet</w:t>
-      </w:r>
-      <w:proofErr w:type="spellEnd"/>
-      <w:r>
-        <w:rPr>
-          <w:color w:val="000000" w:themeColor="text1"/>
-          <w:lang w:val="en-US"/>
-        </w:rPr>
-        <w:t xml:space="preserve">;"&gt;Inline </w:t>
-      </w:r>
-      <w:proofErr w:type="spellStart"/>
-      <w:r>
-        <w:rPr>
-          <w:color w:val="000000" w:themeColor="text1"/>
-          <w:lang w:val="en-US"/>
-        </w:rPr>
-        <w:t>css</w:t>
-      </w:r>
-      <w:proofErr w:type="spellEnd"/>
-      <w:r>
-        <w:rPr>
-          <w:color w:val="000000" w:themeColor="text1"/>
-          <w:lang w:val="en-US"/>
-        </w:rPr>
-        <w:t>&lt;/h4&gt;</w:t>
-      </w:r>
-    </w:p>
-    <w:p>
-      <w:pPr>
-        <w:rPr>
-          <w:color w:val="000000" w:themeColor="text1"/>
-          <w:lang w:val="en-US"/>
-        </w:rPr>
-      </w:pPr>
-    </w:p>
-    <w:p>
-      <w:pPr>
-        <w:rPr>
-          <w:color w:val="000000" w:themeColor="text1"/>
-          <w:lang w:val="en-US"/>
-        </w:rPr>
-      </w:pPr>
-      <w:r>
-        <w:rPr>
-          <w:color w:val="000000" w:themeColor="text1"/>
-          <w:lang w:val="en-US"/>
-        </w:rPr>
-        <w:t xml:space="preserve">2.internal </w:t>
-      </w:r>
-      <w:proofErr w:type="spellStart"/>
-      <w:r>
-        <w:rPr>
-          <w:color w:val="000000" w:themeColor="text1"/>
-          <w:lang w:val="en-US"/>
-        </w:rPr>
-        <w:t>css</w:t>
-      </w:r>
-      <w:proofErr w:type="spellEnd"/>
+        <w:t>inline css</w:t>
+      </w:r>
+    </w:p>
+    <w:p>
+      <w:pPr>
+        <w:rPr>
+          <w:color w:val="000000" w:themeColor="text1"/>
+          <w:lang w:val="en-US"/>
+        </w:rPr>
+      </w:pPr>
+      <w:r>
+        <w:rPr>
+          <w:color w:val="000000" w:themeColor="text1"/>
+          <w:lang w:val="en-US"/>
+        </w:rPr>
+        <w:t>&lt;h3 style="color: gold;"&gt;Learning basic css&lt;/h3&gt;</w:t>
+      </w:r>
+    </w:p>
+    <w:p>
+      <w:pPr>
+        <w:rPr>
+          <w:color w:val="000000" w:themeColor="text1"/>
+          <w:lang w:val="en-US"/>
+        </w:rPr>
+      </w:pPr>
+      <w:r>
+        <w:rPr>
+          <w:color w:val="000000" w:themeColor="text1"/>
+          <w:lang w:val="en-US"/>
+        </w:rPr>
+        <w:t xml:space="preserve">  &lt;h4 style="background-color: blueviolet;"&gt;Inline css&lt;/h4&gt;</w:t>
+      </w:r>
+    </w:p>
+    <w:p>
+      <w:pPr>
+        <w:rPr>
+          <w:color w:val="000000" w:themeColor="text1"/>
+          <w:lang w:val="en-US"/>
+        </w:rPr>
+      </w:pPr>
+    </w:p>
+    <w:p>
+      <w:pPr>
+        <w:rPr>
+          <w:color w:val="000000" w:themeColor="text1"/>
+          <w:lang w:val="en-US"/>
+        </w:rPr>
+      </w:pPr>
+      <w:r>
+        <w:rPr>
+          <w:color w:val="000000" w:themeColor="text1"/>
+          <w:lang w:val="en-US"/>
+        </w:rPr>
+        <w:t>2.internal css</w:t>
+      </w:r>
     </w:p>
     <w:p>
       <w:pPr>
@@ -1888,23 +1379,7 @@
           <w:lang w:val="en-US"/>
         </w:rPr>
         <w:lastRenderedPageBreak/>
-        <w:t xml:space="preserve">500px </w:t>
-      </w:r>
-      <w:proofErr w:type="spellStart"/>
-      <w:r>
-        <w:rPr>
-          <w:color w:val="000000" w:themeColor="text1"/>
-          <w:lang w:val="en-US"/>
-        </w:rPr>
-        <w:t>ar</w:t>
-      </w:r>
-      <w:proofErr w:type="spellEnd"/>
-      <w:r>
-        <w:rPr>
-          <w:color w:val="000000" w:themeColor="text1"/>
-          <w:lang w:val="en-US"/>
-        </w:rPr>
-        <w:t xml:space="preserve"> fixed </w:t>
+        <w:t xml:space="preserve">500px ar fixed </w:t>
       </w:r>
     </w:p>
     <w:p>
@@ -1942,12 +1417,16 @@
       <w:pPr>
         <w:rPr>
           <w:color w:val="000000" w:themeColor="text1"/>
-          <w:lang w:val="en-US"/>
-        </w:rPr>
-      </w:pPr>
-      <w:r>
-        <w:rPr>
-          <w:color w:val="000000" w:themeColor="text1"/>
+          <w:sz w:val="56"/>
+          <w:szCs w:val="56"/>
+          <w:lang w:val="en-US"/>
+        </w:rPr>
+      </w:pPr>
+      <w:r>
+        <w:rPr>
+          <w:color w:val="000000" w:themeColor="text1"/>
+          <w:sz w:val="56"/>
+          <w:szCs w:val="56"/>
           <w:lang w:val="en-US"/>
         </w:rPr>
         <w:t>Id:</w:t>
@@ -2006,6 +1485,1714 @@
         <w:rPr>
           <w:color w:val="000000" w:themeColor="text1"/>
           <w:lang w:val="en-US"/>
+        </w:rPr>
+      </w:pPr>
+    </w:p>
+    <w:p>
+      <w:pPr>
+        <w:rPr>
+          <w:color w:val="000000" w:themeColor="text1"/>
+          <w:lang w:val="en-US"/>
+        </w:rPr>
+      </w:pPr>
+    </w:p>
+    <w:p>
+      <w:pPr>
+        <w:rPr>
+          <w:color w:val="000000" w:themeColor="text1"/>
+          <w:lang w:val="en-US"/>
+        </w:rPr>
+      </w:pPr>
+    </w:p>
+    <w:p>
+      <w:pPr>
+        <w:rPr>
+          <w:color w:val="000000" w:themeColor="text1"/>
+          <w:lang w:val="en-US"/>
+        </w:rPr>
+      </w:pPr>
+    </w:p>
+    <w:p>
+      <w:pPr>
+        <w:rPr>
+          <w:color w:val="000000" w:themeColor="text1"/>
+          <w:lang w:val="en-US"/>
+        </w:rPr>
+      </w:pPr>
+    </w:p>
+    <w:p>
+      <w:pPr>
+        <w:rPr>
+          <w:color w:val="000000" w:themeColor="text1"/>
+          <w:sz w:val="56"/>
+          <w:szCs w:val="56"/>
+          <w:lang w:val="en-US"/>
+        </w:rPr>
+      </w:pPr>
+      <w:r>
+        <w:rPr>
+          <w:color w:val="000000" w:themeColor="text1"/>
+          <w:sz w:val="56"/>
+          <w:szCs w:val="56"/>
+          <w:lang w:val="en-US"/>
+        </w:rPr>
+        <w:t>Class</w:t>
+      </w:r>
+    </w:p>
+    <w:p>
+      <w:pPr>
+        <w:rPr>
+          <w:color w:val="000000" w:themeColor="text1"/>
+        </w:rPr>
+      </w:pPr>
+      <w:r>
+        <w:rPr>
+          <w:noProof/>
+        </w:rPr>
+        <w:drawing>
+          <wp:inline distT="0" distB="0" distL="0" distR="0" wp14:anchorId="4EB93C26" wp14:editId="33455FD0">
+            <wp:extent cx="4972050" cy="6457950"/>
+            <wp:effectExtent l="0" t="0" r="0" b="0"/>
+            <wp:docPr id="4" name="Picture 4"/>
+            <wp:cNvGraphicFramePr>
+              <a:graphicFrameLocks xmlns:a="http://schemas.openxmlformats.org/drawingml/2006/main" noChangeAspect="1"/>
+            </wp:cNvGraphicFramePr>
+            <a:graphic xmlns:a="http://schemas.openxmlformats.org/drawingml/2006/main">
+              <a:graphicData uri="http://schemas.openxmlformats.org/drawingml/2006/picture">
+                <pic:pic xmlns:pic="http://schemas.openxmlformats.org/drawingml/2006/picture">
+                  <pic:nvPicPr>
+                    <pic:cNvPr id="1" name=""/>
+                    <pic:cNvPicPr/>
+                  </pic:nvPicPr>
+                  <pic:blipFill>
+                    <a:blip r:embed="rId8"/>
+                    <a:stretch>
+                      <a:fillRect/>
+                    </a:stretch>
+                  </pic:blipFill>
+                  <pic:spPr>
+                    <a:xfrm>
+                      <a:off x="0" y="0"/>
+                      <a:ext cx="4972050" cy="6457950"/>
+                    </a:xfrm>
+                    <a:prstGeom prst="rect">
+                      <a:avLst/>
+                    </a:prstGeom>
+                  </pic:spPr>
+                </pic:pic>
+              </a:graphicData>
+            </a:graphic>
+          </wp:inline>
+        </w:drawing>
+      </w:r>
+    </w:p>
+    <w:p>
+      <w:pPr>
+        <w:rPr>
+          <w:color w:val="000000" w:themeColor="text1"/>
+        </w:rPr>
+      </w:pPr>
+    </w:p>
+    <w:p>
+      <w:pPr>
+        <w:rPr>
+          <w:color w:val="000000" w:themeColor="text1"/>
+        </w:rPr>
+      </w:pPr>
+    </w:p>
+    <w:p>
+      <w:pPr>
+        <w:rPr>
+          <w:color w:val="000000" w:themeColor="text1"/>
+        </w:rPr>
+      </w:pPr>
+    </w:p>
+    <w:p>
+      <w:pPr>
+        <w:rPr>
+          <w:color w:val="000000" w:themeColor="text1"/>
+        </w:rPr>
+      </w:pPr>
+    </w:p>
+    <w:p>
+      <w:pPr>
+        <w:rPr>
+          <w:color w:val="000000" w:themeColor="text1"/>
+        </w:rPr>
+      </w:pPr>
+    </w:p>
+    <w:p>
+      <w:pPr>
+        <w:rPr>
+          <w:color w:val="000000" w:themeColor="text1"/>
+        </w:rPr>
+      </w:pPr>
+    </w:p>
+    <w:p>
+      <w:pPr>
+        <w:rPr>
+          <w:color w:val="000000" w:themeColor="text1"/>
+        </w:rPr>
+      </w:pPr>
+      <w:r>
+        <w:rPr>
+          <w:color w:val="000000" w:themeColor="text1"/>
+        </w:rPr>
+        <w:t>5. border ,border-radius,margin</w:t>
+      </w:r>
+    </w:p>
+    <w:p>
+      <w:pPr>
+        <w:shd w:val="clear" w:color="auto" w:fill="1F1F1F"/>
+        <w:spacing w:after="0" w:line="285" w:lineRule="atLeast"/>
+        <w:rPr>
+          <w:rFonts w:ascii="Consolas" w:eastAsia="Times New Roman" w:hAnsi="Consolas" w:cs="Times New Roman"/>
+          <w:color w:val="CCCCCC"/>
+          <w:sz w:val="21"/>
+          <w:szCs w:val="21"/>
+          <w:lang w:eastAsia="en-GB"/>
+        </w:rPr>
+      </w:pPr>
+      <w:r>
+        <w:rPr>
+          <w:rFonts w:ascii="Consolas" w:eastAsia="Times New Roman" w:hAnsi="Consolas" w:cs="Times New Roman"/>
+          <w:color w:val="D4D4D4"/>
+          <w:sz w:val="21"/>
+          <w:szCs w:val="21"/>
+          <w:lang w:eastAsia="en-GB"/>
+        </w:rPr>
+        <w:t> </w:t>
+      </w:r>
+      <w:r>
+        <w:rPr>
+          <w:rFonts w:ascii="Consolas" w:eastAsia="Times New Roman" w:hAnsi="Consolas" w:cs="Times New Roman"/>
+          <w:color w:val="569CD6"/>
+          <w:sz w:val="21"/>
+          <w:szCs w:val="21"/>
+          <w:lang w:eastAsia="en-GB"/>
+        </w:rPr>
+        <w:t>*</w:t>
+      </w:r>
+      <w:r>
+        <w:rPr>
+          <w:rFonts w:ascii="Consolas" w:eastAsia="Times New Roman" w:hAnsi="Consolas" w:cs="Times New Roman"/>
+          <w:color w:val="D4D4D4"/>
+          <w:sz w:val="21"/>
+          <w:szCs w:val="21"/>
+          <w:lang w:eastAsia="en-GB"/>
+        </w:rPr>
+        <w:t>{</w:t>
+      </w:r>
+      <w:r>
+        <w:rPr>
+          <w:rFonts w:ascii="Consolas" w:eastAsia="Times New Roman" w:hAnsi="Consolas" w:cs="Times New Roman"/>
+          <w:color w:val="9CDCFE"/>
+          <w:sz w:val="21"/>
+          <w:szCs w:val="21"/>
+          <w:lang w:eastAsia="en-GB"/>
+        </w:rPr>
+        <w:t>margin</w:t>
+      </w:r>
+      <w:r>
+        <w:rPr>
+          <w:rFonts w:ascii="Consolas" w:eastAsia="Times New Roman" w:hAnsi="Consolas" w:cs="Times New Roman"/>
+          <w:color w:val="D4D4D4"/>
+          <w:sz w:val="21"/>
+          <w:szCs w:val="21"/>
+          <w:lang w:eastAsia="en-GB"/>
+        </w:rPr>
+        <w:t>:</w:t>
+      </w:r>
+      <w:r>
+        <w:rPr>
+          <w:rFonts w:ascii="Consolas" w:eastAsia="Times New Roman" w:hAnsi="Consolas" w:cs="Times New Roman"/>
+          <w:color w:val="B5CEA8"/>
+          <w:sz w:val="21"/>
+          <w:szCs w:val="21"/>
+          <w:lang w:eastAsia="en-GB"/>
+        </w:rPr>
+        <w:t>0</w:t>
+      </w:r>
+      <w:r>
+        <w:rPr>
+          <w:rFonts w:ascii="Consolas" w:eastAsia="Times New Roman" w:hAnsi="Consolas" w:cs="Times New Roman"/>
+          <w:color w:val="D4D4D4"/>
+          <w:sz w:val="21"/>
+          <w:szCs w:val="21"/>
+          <w:lang w:eastAsia="en-GB"/>
+        </w:rPr>
+        <w:t xml:space="preserve"> ;}</w:t>
+      </w:r>
+    </w:p>
+    <w:p>
+      <w:pPr>
+        <w:shd w:val="clear" w:color="auto" w:fill="1F1F1F"/>
+        <w:spacing w:after="0" w:line="285" w:lineRule="atLeast"/>
+        <w:rPr>
+          <w:rFonts w:ascii="Consolas" w:eastAsia="Times New Roman" w:hAnsi="Consolas" w:cs="Times New Roman"/>
+          <w:color w:val="CCCCCC"/>
+          <w:sz w:val="21"/>
+          <w:szCs w:val="21"/>
+          <w:lang w:eastAsia="en-GB"/>
+        </w:rPr>
+      </w:pPr>
+    </w:p>
+    <w:p>
+      <w:pPr>
+        <w:shd w:val="clear" w:color="auto" w:fill="1F1F1F"/>
+        <w:spacing w:after="0" w:line="285" w:lineRule="atLeast"/>
+        <w:rPr>
+          <w:rFonts w:ascii="Consolas" w:eastAsia="Times New Roman" w:hAnsi="Consolas" w:cs="Times New Roman"/>
+          <w:color w:val="CCCCCC"/>
+          <w:sz w:val="21"/>
+          <w:szCs w:val="21"/>
+          <w:lang w:eastAsia="en-GB"/>
+        </w:rPr>
+      </w:pPr>
+      <w:r>
+        <w:rPr>
+          <w:rFonts w:ascii="Consolas" w:eastAsia="Times New Roman" w:hAnsi="Consolas" w:cs="Times New Roman"/>
+          <w:color w:val="D4D4D4"/>
+          <w:sz w:val="21"/>
+          <w:szCs w:val="21"/>
+          <w:lang w:eastAsia="en-GB"/>
+        </w:rPr>
+        <w:t xml:space="preserve">    </w:t>
+      </w:r>
+      <w:r>
+        <w:rPr>
+          <w:rFonts w:ascii="Consolas" w:eastAsia="Times New Roman" w:hAnsi="Consolas" w:cs="Times New Roman"/>
+          <w:color w:val="D7BA7D"/>
+          <w:sz w:val="21"/>
+          <w:szCs w:val="21"/>
+          <w:lang w:eastAsia="en-GB"/>
+        </w:rPr>
+        <w:t>.blog</w:t>
+      </w:r>
+      <w:r>
+        <w:rPr>
+          <w:rFonts w:ascii="Consolas" w:eastAsia="Times New Roman" w:hAnsi="Consolas" w:cs="Times New Roman"/>
+          <w:color w:val="D4D4D4"/>
+          <w:sz w:val="21"/>
+          <w:szCs w:val="21"/>
+          <w:lang w:eastAsia="en-GB"/>
+        </w:rPr>
+        <w:t>{</w:t>
+      </w:r>
+      <w:r>
+        <w:rPr>
+          <w:rFonts w:ascii="Consolas" w:eastAsia="Times New Roman" w:hAnsi="Consolas" w:cs="Times New Roman"/>
+          <w:color w:val="9CDCFE"/>
+          <w:sz w:val="21"/>
+          <w:szCs w:val="21"/>
+          <w:lang w:eastAsia="en-GB"/>
+        </w:rPr>
+        <w:t>background-color</w:t>
+      </w:r>
+      <w:r>
+        <w:rPr>
+          <w:rFonts w:ascii="Consolas" w:eastAsia="Times New Roman" w:hAnsi="Consolas" w:cs="Times New Roman"/>
+          <w:color w:val="D4D4D4"/>
+          <w:sz w:val="21"/>
+          <w:szCs w:val="21"/>
+          <w:lang w:eastAsia="en-GB"/>
+        </w:rPr>
+        <w:t xml:space="preserve">: </w:t>
+      </w:r>
+      <w:r>
+        <w:rPr>
+          <w:rFonts w:ascii="Consolas" w:eastAsia="Times New Roman" w:hAnsi="Consolas" w:cs="Times New Roman"/>
+          <w:color w:val="CE9178"/>
+          <w:sz w:val="21"/>
+          <w:szCs w:val="21"/>
+          <w:lang w:eastAsia="en-GB"/>
+        </w:rPr>
+        <w:t>aqua</w:t>
+      </w:r>
+      <w:r>
+        <w:rPr>
+          <w:rFonts w:ascii="Consolas" w:eastAsia="Times New Roman" w:hAnsi="Consolas" w:cs="Times New Roman"/>
+          <w:color w:val="D4D4D4"/>
+          <w:sz w:val="21"/>
+          <w:szCs w:val="21"/>
+          <w:lang w:eastAsia="en-GB"/>
+        </w:rPr>
+        <w:t>;</w:t>
+      </w:r>
+    </w:p>
+    <w:p>
+      <w:pPr>
+        <w:shd w:val="clear" w:color="auto" w:fill="1F1F1F"/>
+        <w:spacing w:after="0" w:line="285" w:lineRule="atLeast"/>
+        <w:rPr>
+          <w:rFonts w:ascii="Consolas" w:eastAsia="Times New Roman" w:hAnsi="Consolas" w:cs="Times New Roman"/>
+          <w:color w:val="CCCCCC"/>
+          <w:sz w:val="21"/>
+          <w:szCs w:val="21"/>
+          <w:lang w:eastAsia="en-GB"/>
+        </w:rPr>
+      </w:pPr>
+      <w:r>
+        <w:rPr>
+          <w:rFonts w:ascii="Consolas" w:eastAsia="Times New Roman" w:hAnsi="Consolas" w:cs="Times New Roman"/>
+          <w:color w:val="D4D4D4"/>
+          <w:sz w:val="21"/>
+          <w:szCs w:val="21"/>
+          <w:lang w:eastAsia="en-GB"/>
+        </w:rPr>
+        <w:t xml:space="preserve">    </w:t>
+      </w:r>
+      <w:r>
+        <w:rPr>
+          <w:rFonts w:ascii="Consolas" w:eastAsia="Times New Roman" w:hAnsi="Consolas" w:cs="Times New Roman"/>
+          <w:color w:val="9CDCFE"/>
+          <w:sz w:val="21"/>
+          <w:szCs w:val="21"/>
+          <w:lang w:eastAsia="en-GB"/>
+        </w:rPr>
+        <w:t>border</w:t>
+      </w:r>
+      <w:r>
+        <w:rPr>
+          <w:rFonts w:ascii="Consolas" w:eastAsia="Times New Roman" w:hAnsi="Consolas" w:cs="Times New Roman"/>
+          <w:color w:val="D4D4D4"/>
+          <w:sz w:val="21"/>
+          <w:szCs w:val="21"/>
+          <w:lang w:eastAsia="en-GB"/>
+        </w:rPr>
+        <w:t xml:space="preserve">: </w:t>
+      </w:r>
+      <w:r>
+        <w:rPr>
+          <w:rFonts w:ascii="Consolas" w:eastAsia="Times New Roman" w:hAnsi="Consolas" w:cs="Times New Roman"/>
+          <w:color w:val="B5CEA8"/>
+          <w:sz w:val="21"/>
+          <w:szCs w:val="21"/>
+          <w:lang w:eastAsia="en-GB"/>
+        </w:rPr>
+        <w:t>5px</w:t>
+      </w:r>
+      <w:r>
+        <w:rPr>
+          <w:rFonts w:ascii="Consolas" w:eastAsia="Times New Roman" w:hAnsi="Consolas" w:cs="Times New Roman"/>
+          <w:color w:val="D4D4D4"/>
+          <w:sz w:val="21"/>
+          <w:szCs w:val="21"/>
+          <w:lang w:eastAsia="en-GB"/>
+        </w:rPr>
+        <w:t xml:space="preserve"> </w:t>
+      </w:r>
+      <w:r>
+        <w:rPr>
+          <w:rFonts w:ascii="Consolas" w:eastAsia="Times New Roman" w:hAnsi="Consolas" w:cs="Times New Roman"/>
+          <w:color w:val="CE9178"/>
+          <w:sz w:val="21"/>
+          <w:szCs w:val="21"/>
+          <w:lang w:eastAsia="en-GB"/>
+        </w:rPr>
+        <w:t>solid</w:t>
+      </w:r>
+      <w:r>
+        <w:rPr>
+          <w:rFonts w:ascii="Consolas" w:eastAsia="Times New Roman" w:hAnsi="Consolas" w:cs="Times New Roman"/>
+          <w:color w:val="D4D4D4"/>
+          <w:sz w:val="21"/>
+          <w:szCs w:val="21"/>
+          <w:lang w:eastAsia="en-GB"/>
+        </w:rPr>
+        <w:t xml:space="preserve"> </w:t>
+      </w:r>
+      <w:r>
+        <w:rPr>
+          <w:rFonts w:ascii="Consolas" w:eastAsia="Times New Roman" w:hAnsi="Consolas" w:cs="Times New Roman"/>
+          <w:color w:val="CE9178"/>
+          <w:sz w:val="21"/>
+          <w:szCs w:val="21"/>
+          <w:lang w:eastAsia="en-GB"/>
+        </w:rPr>
+        <w:t>tomato</w:t>
+      </w:r>
+      <w:r>
+        <w:rPr>
+          <w:rFonts w:ascii="Consolas" w:eastAsia="Times New Roman" w:hAnsi="Consolas" w:cs="Times New Roman"/>
+          <w:color w:val="D4D4D4"/>
+          <w:sz w:val="21"/>
+          <w:szCs w:val="21"/>
+          <w:lang w:eastAsia="en-GB"/>
+        </w:rPr>
+        <w:t>;</w:t>
+      </w:r>
+    </w:p>
+    <w:p>
+      <w:pPr>
+        <w:shd w:val="clear" w:color="auto" w:fill="1F1F1F"/>
+        <w:spacing w:after="0" w:line="285" w:lineRule="atLeast"/>
+        <w:rPr>
+          <w:rFonts w:ascii="Consolas" w:eastAsia="Times New Roman" w:hAnsi="Consolas" w:cs="Times New Roman"/>
+          <w:color w:val="CCCCCC"/>
+          <w:sz w:val="21"/>
+          <w:szCs w:val="21"/>
+          <w:lang w:eastAsia="en-GB"/>
+        </w:rPr>
+      </w:pPr>
+      <w:r>
+        <w:rPr>
+          <w:rFonts w:ascii="Consolas" w:eastAsia="Times New Roman" w:hAnsi="Consolas" w:cs="Times New Roman"/>
+          <w:color w:val="D4D4D4"/>
+          <w:sz w:val="21"/>
+          <w:szCs w:val="21"/>
+          <w:lang w:eastAsia="en-GB"/>
+        </w:rPr>
+        <w:t xml:space="preserve">    </w:t>
+      </w:r>
+      <w:r>
+        <w:rPr>
+          <w:rFonts w:ascii="Consolas" w:eastAsia="Times New Roman" w:hAnsi="Consolas" w:cs="Times New Roman"/>
+          <w:color w:val="9CDCFE"/>
+          <w:sz w:val="21"/>
+          <w:szCs w:val="21"/>
+          <w:lang w:eastAsia="en-GB"/>
+        </w:rPr>
+        <w:t>border-radius</w:t>
+      </w:r>
+      <w:r>
+        <w:rPr>
+          <w:rFonts w:ascii="Consolas" w:eastAsia="Times New Roman" w:hAnsi="Consolas" w:cs="Times New Roman"/>
+          <w:color w:val="D4D4D4"/>
+          <w:sz w:val="21"/>
+          <w:szCs w:val="21"/>
+          <w:lang w:eastAsia="en-GB"/>
+        </w:rPr>
+        <w:t xml:space="preserve">: </w:t>
+      </w:r>
+      <w:r>
+        <w:rPr>
+          <w:rFonts w:ascii="Consolas" w:eastAsia="Times New Roman" w:hAnsi="Consolas" w:cs="Times New Roman"/>
+          <w:color w:val="B5CEA8"/>
+          <w:sz w:val="21"/>
+          <w:szCs w:val="21"/>
+          <w:lang w:eastAsia="en-GB"/>
+        </w:rPr>
+        <w:t>10px</w:t>
+      </w:r>
+      <w:r>
+        <w:rPr>
+          <w:rFonts w:ascii="Consolas" w:eastAsia="Times New Roman" w:hAnsi="Consolas" w:cs="Times New Roman"/>
+          <w:color w:val="D4D4D4"/>
+          <w:sz w:val="21"/>
+          <w:szCs w:val="21"/>
+          <w:lang w:eastAsia="en-GB"/>
+        </w:rPr>
+        <w:t>;</w:t>
+      </w:r>
+    </w:p>
+    <w:p>
+      <w:pPr>
+        <w:shd w:val="clear" w:color="auto" w:fill="1F1F1F"/>
+        <w:spacing w:line="285" w:lineRule="atLeast"/>
+        <w:rPr>
+          <w:rFonts w:ascii="Consolas" w:eastAsia="Times New Roman" w:hAnsi="Consolas" w:cs="Times New Roman"/>
+          <w:color w:val="D4D4D4"/>
+          <w:sz w:val="21"/>
+          <w:szCs w:val="21"/>
+          <w:lang w:eastAsia="en-GB"/>
+        </w:rPr>
+      </w:pPr>
+      <w:r>
+        <w:rPr>
+          <w:rFonts w:ascii="Consolas" w:eastAsia="Times New Roman" w:hAnsi="Consolas" w:cs="Times New Roman"/>
+          <w:color w:val="D4D4D4"/>
+          <w:sz w:val="21"/>
+          <w:szCs w:val="21"/>
+          <w:lang w:eastAsia="en-GB"/>
+        </w:rPr>
+        <w:t xml:space="preserve">    </w:t>
+      </w:r>
+      <w:r>
+        <w:rPr>
+          <w:rFonts w:ascii="Consolas" w:eastAsia="Times New Roman" w:hAnsi="Consolas" w:cs="Times New Roman"/>
+          <w:color w:val="9CDCFE"/>
+          <w:sz w:val="21"/>
+          <w:szCs w:val="21"/>
+          <w:lang w:eastAsia="en-GB"/>
+        </w:rPr>
+        <w:t>margin</w:t>
+      </w:r>
+      <w:r>
+        <w:rPr>
+          <w:rFonts w:ascii="Consolas" w:eastAsia="Times New Roman" w:hAnsi="Consolas" w:cs="Times New Roman"/>
+          <w:color w:val="D4D4D4"/>
+          <w:sz w:val="21"/>
+          <w:szCs w:val="21"/>
+          <w:lang w:eastAsia="en-GB"/>
+        </w:rPr>
+        <w:t xml:space="preserve"> : </w:t>
+      </w:r>
+      <w:r>
+        <w:rPr>
+          <w:rFonts w:ascii="Consolas" w:eastAsia="Times New Roman" w:hAnsi="Consolas" w:cs="Times New Roman"/>
+          <w:color w:val="B5CEA8"/>
+          <w:sz w:val="21"/>
+          <w:szCs w:val="21"/>
+          <w:lang w:eastAsia="en-GB"/>
+        </w:rPr>
+        <w:t>10px</w:t>
+      </w:r>
+      <w:r>
+        <w:rPr>
+          <w:rFonts w:ascii="Consolas" w:eastAsia="Times New Roman" w:hAnsi="Consolas" w:cs="Times New Roman"/>
+          <w:color w:val="D4D4D4"/>
+          <w:sz w:val="21"/>
+          <w:szCs w:val="21"/>
+          <w:lang w:eastAsia="en-GB"/>
+        </w:rPr>
+        <w:t xml:space="preserve"> </w:t>
+      </w:r>
+      <w:r>
+        <w:rPr>
+          <w:rFonts w:ascii="Consolas" w:eastAsia="Times New Roman" w:hAnsi="Consolas" w:cs="Times New Roman"/>
+          <w:color w:val="B5CEA8"/>
+          <w:sz w:val="21"/>
+          <w:szCs w:val="21"/>
+          <w:lang w:eastAsia="en-GB"/>
+        </w:rPr>
+        <w:t>5px</w:t>
+      </w:r>
+      <w:r>
+        <w:rPr>
+          <w:rFonts w:ascii="Consolas" w:eastAsia="Times New Roman" w:hAnsi="Consolas" w:cs="Times New Roman"/>
+          <w:color w:val="D4D4D4"/>
+          <w:sz w:val="21"/>
+          <w:szCs w:val="21"/>
+          <w:lang w:eastAsia="en-GB"/>
+        </w:rPr>
+        <w:t xml:space="preserve"> </w:t>
+      </w:r>
+      <w:r>
+        <w:rPr>
+          <w:rFonts w:ascii="Consolas" w:eastAsia="Times New Roman" w:hAnsi="Consolas" w:cs="Times New Roman"/>
+          <w:color w:val="B5CEA8"/>
+          <w:sz w:val="21"/>
+          <w:szCs w:val="21"/>
+          <w:lang w:eastAsia="en-GB"/>
+        </w:rPr>
+        <w:t>20px</w:t>
+      </w:r>
+      <w:r>
+        <w:rPr>
+          <w:rFonts w:ascii="Consolas" w:eastAsia="Times New Roman" w:hAnsi="Consolas" w:cs="Times New Roman"/>
+          <w:color w:val="D4D4D4"/>
+          <w:sz w:val="21"/>
+          <w:szCs w:val="21"/>
+          <w:lang w:eastAsia="en-GB"/>
+        </w:rPr>
+        <w:t xml:space="preserve"> </w:t>
+      </w:r>
+      <w:r>
+        <w:rPr>
+          <w:rFonts w:ascii="Consolas" w:eastAsia="Times New Roman" w:hAnsi="Consolas" w:cs="Times New Roman"/>
+          <w:color w:val="B5CEA8"/>
+          <w:sz w:val="21"/>
+          <w:szCs w:val="21"/>
+          <w:lang w:eastAsia="en-GB"/>
+        </w:rPr>
+        <w:t>30px</w:t>
+      </w:r>
+      <w:r>
+        <w:rPr>
+          <w:rFonts w:ascii="Consolas" w:eastAsia="Times New Roman" w:hAnsi="Consolas" w:cs="Times New Roman"/>
+          <w:color w:val="D4D4D4"/>
+          <w:sz w:val="21"/>
+          <w:szCs w:val="21"/>
+          <w:lang w:eastAsia="en-GB"/>
+        </w:rPr>
+        <w:t>;</w:t>
+      </w:r>
+      <w:r>
+        <w:rPr>
+          <w:rFonts w:ascii="Consolas" w:eastAsia="Times New Roman" w:hAnsi="Consolas" w:cs="Times New Roman"/>
+          <w:color w:val="D4D4D4"/>
+          <w:sz w:val="21"/>
+          <w:szCs w:val="21"/>
+          <w:lang w:eastAsia="en-GB"/>
+        </w:rPr>
+        <w:t xml:space="preserve"> t,r ,l ,b</w:t>
+      </w:r>
+    </w:p>
+    <w:p>
+      <w:pPr>
+        <w:shd w:val="clear" w:color="auto" w:fill="1F1F1F"/>
+        <w:spacing w:line="285" w:lineRule="atLeast"/>
+        <w:rPr>
+          <w:rFonts w:ascii="Consolas" w:eastAsia="Times New Roman" w:hAnsi="Consolas" w:cs="Times New Roman"/>
+          <w:color w:val="D4D4D4"/>
+          <w:sz w:val="21"/>
+          <w:szCs w:val="21"/>
+          <w:lang w:eastAsia="en-GB"/>
+        </w:rPr>
+      </w:pPr>
+      <w:r>
+        <w:rPr>
+          <w:rFonts w:ascii="Consolas" w:eastAsia="Times New Roman" w:hAnsi="Consolas" w:cs="Times New Roman"/>
+          <w:color w:val="D4D4D4"/>
+          <w:sz w:val="21"/>
+          <w:szCs w:val="21"/>
+          <w:lang w:eastAsia="en-GB"/>
+        </w:rPr>
+        <w:t xml:space="preserve">    margin :10px 5px ; tb , rl</w:t>
+      </w:r>
+    </w:p>
+    <w:p>
+      <w:pPr>
+        <w:shd w:val="clear" w:color="auto" w:fill="1F1F1F"/>
+        <w:spacing w:line="285" w:lineRule="atLeast"/>
+        <w:rPr>
+          <w:rFonts w:ascii="Consolas" w:eastAsia="Times New Roman" w:hAnsi="Consolas" w:cs="Times New Roman"/>
+          <w:color w:val="CCCCCC"/>
+          <w:sz w:val="21"/>
+          <w:szCs w:val="21"/>
+          <w:lang w:eastAsia="en-GB"/>
+        </w:rPr>
+      </w:pPr>
+      <w:r>
+        <w:rPr>
+          <w:rFonts w:ascii="Consolas" w:eastAsia="Times New Roman" w:hAnsi="Consolas" w:cs="Times New Roman"/>
+          <w:color w:val="D4D4D4"/>
+          <w:sz w:val="21"/>
+          <w:szCs w:val="21"/>
+          <w:lang w:eastAsia="en-GB"/>
+        </w:rPr>
+        <w:t xml:space="preserve">    margin :10px 5px 20px ; t lr b</w:t>
+      </w:r>
+    </w:p>
+    <w:p>
+      <w:pPr>
+        <w:shd w:val="clear" w:color="auto" w:fill="1F1F1F"/>
+        <w:spacing w:after="0" w:line="285" w:lineRule="atLeast"/>
+        <w:rPr>
+          <w:rFonts w:ascii="Consolas" w:eastAsia="Times New Roman" w:hAnsi="Consolas" w:cs="Times New Roman"/>
+          <w:color w:val="CCCCCC"/>
+          <w:sz w:val="21"/>
+          <w:szCs w:val="21"/>
+          <w:lang w:eastAsia="en-GB"/>
+        </w:rPr>
+      </w:pPr>
+    </w:p>
+    <w:p>
+      <w:pPr>
+        <w:shd w:val="clear" w:color="auto" w:fill="1F1F1F"/>
+        <w:spacing w:after="0" w:line="285" w:lineRule="atLeast"/>
+        <w:rPr>
+          <w:rFonts w:ascii="Consolas" w:eastAsia="Times New Roman" w:hAnsi="Consolas" w:cs="Times New Roman"/>
+          <w:color w:val="CCCCCC"/>
+          <w:sz w:val="21"/>
+          <w:szCs w:val="21"/>
+          <w:lang w:eastAsia="en-GB"/>
+        </w:rPr>
+      </w:pPr>
+      <w:r>
+        <w:rPr>
+          <w:rFonts w:ascii="Consolas" w:eastAsia="Times New Roman" w:hAnsi="Consolas" w:cs="Times New Roman"/>
+          <w:color w:val="D4D4D4"/>
+          <w:sz w:val="21"/>
+          <w:szCs w:val="21"/>
+          <w:lang w:eastAsia="en-GB"/>
+        </w:rPr>
+        <w:t xml:space="preserve">    </w:t>
+      </w:r>
+    </w:p>
+    <w:p>
+      <w:pPr>
+        <w:shd w:val="clear" w:color="auto" w:fill="1F1F1F"/>
+        <w:spacing w:after="0" w:line="285" w:lineRule="atLeast"/>
+        <w:rPr>
+          <w:rFonts w:ascii="Consolas" w:eastAsia="Times New Roman" w:hAnsi="Consolas" w:cs="Times New Roman"/>
+          <w:color w:val="CCCCCC"/>
+          <w:sz w:val="21"/>
+          <w:szCs w:val="21"/>
+          <w:lang w:eastAsia="en-GB"/>
+        </w:rPr>
+      </w:pPr>
+      <w:r>
+        <w:rPr>
+          <w:rFonts w:ascii="Consolas" w:eastAsia="Times New Roman" w:hAnsi="Consolas" w:cs="Times New Roman"/>
+          <w:color w:val="D4D4D4"/>
+          <w:sz w:val="21"/>
+          <w:szCs w:val="21"/>
+          <w:lang w:eastAsia="en-GB"/>
+        </w:rPr>
+        <w:t>    }</w:t>
+      </w:r>
+    </w:p>
+    <w:p>
+      <w:pPr>
+        <w:shd w:val="clear" w:color="auto" w:fill="1F1F1F"/>
+        <w:spacing w:after="0" w:line="285" w:lineRule="atLeast"/>
+        <w:rPr>
+          <w:rFonts w:ascii="Consolas" w:eastAsia="Times New Roman" w:hAnsi="Consolas" w:cs="Times New Roman"/>
+          <w:color w:val="CCCCCC"/>
+          <w:sz w:val="21"/>
+          <w:szCs w:val="21"/>
+          <w:lang w:eastAsia="en-GB"/>
+        </w:rPr>
+      </w:pPr>
+      <w:r>
+        <w:rPr>
+          <w:rFonts w:ascii="Consolas" w:eastAsia="Times New Roman" w:hAnsi="Consolas" w:cs="Times New Roman"/>
+          <w:color w:val="D4D4D4"/>
+          <w:sz w:val="21"/>
+          <w:szCs w:val="21"/>
+          <w:lang w:eastAsia="en-GB"/>
+        </w:rPr>
+        <w:t xml:space="preserve">    </w:t>
+      </w:r>
+    </w:p>
+    <w:p>
+      <w:pPr>
+        <w:shd w:val="clear" w:color="auto" w:fill="1F1F1F"/>
+        <w:spacing w:after="0" w:line="285" w:lineRule="atLeast"/>
+        <w:rPr>
+          <w:rFonts w:ascii="Consolas" w:eastAsia="Times New Roman" w:hAnsi="Consolas" w:cs="Times New Roman"/>
+          <w:color w:val="808080"/>
+          <w:sz w:val="21"/>
+          <w:szCs w:val="21"/>
+          <w:lang w:eastAsia="en-GB"/>
+        </w:rPr>
+      </w:pPr>
+      <w:r>
+        <w:rPr>
+          <w:rFonts w:ascii="Consolas" w:eastAsia="Times New Roman" w:hAnsi="Consolas" w:cs="Times New Roman"/>
+          <w:color w:val="D4D4D4"/>
+          <w:sz w:val="21"/>
+          <w:szCs w:val="21"/>
+          <w:lang w:eastAsia="en-GB"/>
+        </w:rPr>
+        <w:t xml:space="preserve">    </w:t>
+      </w:r>
+      <w:r>
+        <w:rPr>
+          <w:rFonts w:ascii="Consolas" w:eastAsia="Times New Roman" w:hAnsi="Consolas" w:cs="Times New Roman"/>
+          <w:color w:val="808080"/>
+          <w:sz w:val="21"/>
+          <w:szCs w:val="21"/>
+          <w:lang w:eastAsia="en-GB"/>
+        </w:rPr>
+        <w:t>&lt;/</w:t>
+      </w:r>
+      <w:r>
+        <w:rPr>
+          <w:rFonts w:ascii="Consolas" w:eastAsia="Times New Roman" w:hAnsi="Consolas" w:cs="Times New Roman"/>
+          <w:color w:val="569CD6"/>
+          <w:sz w:val="21"/>
+          <w:szCs w:val="21"/>
+          <w:lang w:eastAsia="en-GB"/>
+        </w:rPr>
+        <w:t>style</w:t>
+      </w:r>
+      <w:r>
+        <w:rPr>
+          <w:rFonts w:ascii="Consolas" w:eastAsia="Times New Roman" w:hAnsi="Consolas" w:cs="Times New Roman"/>
+          <w:color w:val="808080"/>
+          <w:sz w:val="21"/>
+          <w:szCs w:val="21"/>
+          <w:lang w:eastAsia="en-GB"/>
+        </w:rPr>
+        <w:t>&gt;</w:t>
+      </w:r>
+    </w:p>
+    <w:p>
+      <w:pPr>
+        <w:shd w:val="clear" w:color="auto" w:fill="1F1F1F"/>
+        <w:spacing w:after="0" w:line="285" w:lineRule="atLeast"/>
+        <w:rPr>
+          <w:rFonts w:ascii="Consolas" w:eastAsia="Times New Roman" w:hAnsi="Consolas" w:cs="Times New Roman"/>
+          <w:color w:val="CCCCCC"/>
+          <w:sz w:val="21"/>
+          <w:szCs w:val="21"/>
+          <w:lang w:eastAsia="en-GB"/>
+        </w:rPr>
+      </w:pPr>
+    </w:p>
+    <w:p>
+      <w:pPr>
+        <w:rPr>
+          <w:color w:val="000000" w:themeColor="text1"/>
+        </w:rPr>
+      </w:pPr>
+    </w:p>
+    <w:p>
+      <w:pPr>
+        <w:rPr>
+          <w:color w:val="000000" w:themeColor="text1"/>
+        </w:rPr>
+      </w:pPr>
+      <w:r>
+        <w:rPr>
+          <w:color w:val="000000" w:themeColor="text1"/>
+        </w:rPr>
+        <w:t>6. padding  (vitor ar likha change kory)</w:t>
+      </w:r>
+    </w:p>
+    <w:p>
+      <w:pPr>
+        <w:shd w:val="clear" w:color="auto" w:fill="1F1F1F"/>
+        <w:spacing w:after="0" w:line="285" w:lineRule="atLeast"/>
+        <w:rPr>
+          <w:rFonts w:ascii="Consolas" w:eastAsia="Times New Roman" w:hAnsi="Consolas" w:cs="Times New Roman"/>
+          <w:color w:val="CCCCCC"/>
+          <w:sz w:val="21"/>
+          <w:szCs w:val="21"/>
+          <w:lang w:eastAsia="en-GB"/>
+        </w:rPr>
+      </w:pPr>
+      <w:r>
+        <w:rPr>
+          <w:rFonts w:ascii="Consolas" w:eastAsia="Times New Roman" w:hAnsi="Consolas" w:cs="Times New Roman"/>
+          <w:color w:val="D4D4D4"/>
+          <w:sz w:val="21"/>
+          <w:szCs w:val="21"/>
+          <w:lang w:eastAsia="en-GB"/>
+        </w:rPr>
+        <w:t> </w:t>
+      </w:r>
+      <w:r>
+        <w:rPr>
+          <w:rFonts w:ascii="Consolas" w:eastAsia="Times New Roman" w:hAnsi="Consolas" w:cs="Times New Roman"/>
+          <w:color w:val="D7BA7D"/>
+          <w:sz w:val="21"/>
+          <w:szCs w:val="21"/>
+          <w:lang w:eastAsia="en-GB"/>
+        </w:rPr>
+        <w:t>.blog</w:t>
+      </w:r>
+      <w:r>
+        <w:rPr>
+          <w:rFonts w:ascii="Consolas" w:eastAsia="Times New Roman" w:hAnsi="Consolas" w:cs="Times New Roman"/>
+          <w:color w:val="D4D4D4"/>
+          <w:sz w:val="21"/>
+          <w:szCs w:val="21"/>
+          <w:lang w:eastAsia="en-GB"/>
+        </w:rPr>
+        <w:t>{</w:t>
+      </w:r>
+      <w:r>
+        <w:rPr>
+          <w:rFonts w:ascii="Consolas" w:eastAsia="Times New Roman" w:hAnsi="Consolas" w:cs="Times New Roman"/>
+          <w:color w:val="9CDCFE"/>
+          <w:sz w:val="21"/>
+          <w:szCs w:val="21"/>
+          <w:lang w:eastAsia="en-GB"/>
+        </w:rPr>
+        <w:t>background-color</w:t>
+      </w:r>
+      <w:r>
+        <w:rPr>
+          <w:rFonts w:ascii="Consolas" w:eastAsia="Times New Roman" w:hAnsi="Consolas" w:cs="Times New Roman"/>
+          <w:color w:val="D4D4D4"/>
+          <w:sz w:val="21"/>
+          <w:szCs w:val="21"/>
+          <w:lang w:eastAsia="en-GB"/>
+        </w:rPr>
+        <w:t xml:space="preserve">: </w:t>
+      </w:r>
+      <w:r>
+        <w:rPr>
+          <w:rFonts w:ascii="Consolas" w:eastAsia="Times New Roman" w:hAnsi="Consolas" w:cs="Times New Roman"/>
+          <w:color w:val="CE9178"/>
+          <w:sz w:val="21"/>
+          <w:szCs w:val="21"/>
+          <w:lang w:eastAsia="en-GB"/>
+        </w:rPr>
+        <w:t>aqua</w:t>
+      </w:r>
+      <w:r>
+        <w:rPr>
+          <w:rFonts w:ascii="Consolas" w:eastAsia="Times New Roman" w:hAnsi="Consolas" w:cs="Times New Roman"/>
+          <w:color w:val="D4D4D4"/>
+          <w:sz w:val="21"/>
+          <w:szCs w:val="21"/>
+          <w:lang w:eastAsia="en-GB"/>
+        </w:rPr>
+        <w:t>;</w:t>
+      </w:r>
+    </w:p>
+    <w:p>
+      <w:pPr>
+        <w:shd w:val="clear" w:color="auto" w:fill="1F1F1F"/>
+        <w:spacing w:after="0" w:line="285" w:lineRule="atLeast"/>
+        <w:rPr>
+          <w:rFonts w:ascii="Consolas" w:eastAsia="Times New Roman" w:hAnsi="Consolas" w:cs="Times New Roman"/>
+          <w:color w:val="CCCCCC"/>
+          <w:sz w:val="21"/>
+          <w:szCs w:val="21"/>
+          <w:lang w:eastAsia="en-GB"/>
+        </w:rPr>
+      </w:pPr>
+      <w:r>
+        <w:rPr>
+          <w:rFonts w:ascii="Consolas" w:eastAsia="Times New Roman" w:hAnsi="Consolas" w:cs="Times New Roman"/>
+          <w:color w:val="D4D4D4"/>
+          <w:sz w:val="21"/>
+          <w:szCs w:val="21"/>
+          <w:lang w:eastAsia="en-GB"/>
+        </w:rPr>
+        <w:t xml:space="preserve">    </w:t>
+      </w:r>
+      <w:r>
+        <w:rPr>
+          <w:rFonts w:ascii="Consolas" w:eastAsia="Times New Roman" w:hAnsi="Consolas" w:cs="Times New Roman"/>
+          <w:color w:val="9CDCFE"/>
+          <w:sz w:val="21"/>
+          <w:szCs w:val="21"/>
+          <w:lang w:eastAsia="en-GB"/>
+        </w:rPr>
+        <w:t>border</w:t>
+      </w:r>
+      <w:r>
+        <w:rPr>
+          <w:rFonts w:ascii="Consolas" w:eastAsia="Times New Roman" w:hAnsi="Consolas" w:cs="Times New Roman"/>
+          <w:color w:val="D4D4D4"/>
+          <w:sz w:val="21"/>
+          <w:szCs w:val="21"/>
+          <w:lang w:eastAsia="en-GB"/>
+        </w:rPr>
+        <w:t xml:space="preserve">: </w:t>
+      </w:r>
+      <w:r>
+        <w:rPr>
+          <w:rFonts w:ascii="Consolas" w:eastAsia="Times New Roman" w:hAnsi="Consolas" w:cs="Times New Roman"/>
+          <w:color w:val="B5CEA8"/>
+          <w:sz w:val="21"/>
+          <w:szCs w:val="21"/>
+          <w:lang w:eastAsia="en-GB"/>
+        </w:rPr>
+        <w:t>5px</w:t>
+      </w:r>
+      <w:r>
+        <w:rPr>
+          <w:rFonts w:ascii="Consolas" w:eastAsia="Times New Roman" w:hAnsi="Consolas" w:cs="Times New Roman"/>
+          <w:color w:val="D4D4D4"/>
+          <w:sz w:val="21"/>
+          <w:szCs w:val="21"/>
+          <w:lang w:eastAsia="en-GB"/>
+        </w:rPr>
+        <w:t xml:space="preserve"> </w:t>
+      </w:r>
+      <w:r>
+        <w:rPr>
+          <w:rFonts w:ascii="Consolas" w:eastAsia="Times New Roman" w:hAnsi="Consolas" w:cs="Times New Roman"/>
+          <w:color w:val="CE9178"/>
+          <w:sz w:val="21"/>
+          <w:szCs w:val="21"/>
+          <w:lang w:eastAsia="en-GB"/>
+        </w:rPr>
+        <w:t>solid</w:t>
+      </w:r>
+      <w:r>
+        <w:rPr>
+          <w:rFonts w:ascii="Consolas" w:eastAsia="Times New Roman" w:hAnsi="Consolas" w:cs="Times New Roman"/>
+          <w:color w:val="D4D4D4"/>
+          <w:sz w:val="21"/>
+          <w:szCs w:val="21"/>
+          <w:lang w:eastAsia="en-GB"/>
+        </w:rPr>
+        <w:t xml:space="preserve"> </w:t>
+      </w:r>
+      <w:r>
+        <w:rPr>
+          <w:rFonts w:ascii="Consolas" w:eastAsia="Times New Roman" w:hAnsi="Consolas" w:cs="Times New Roman"/>
+          <w:color w:val="CE9178"/>
+          <w:sz w:val="21"/>
+          <w:szCs w:val="21"/>
+          <w:lang w:eastAsia="en-GB"/>
+        </w:rPr>
+        <w:t>tomato</w:t>
+      </w:r>
+      <w:r>
+        <w:rPr>
+          <w:rFonts w:ascii="Consolas" w:eastAsia="Times New Roman" w:hAnsi="Consolas" w:cs="Times New Roman"/>
+          <w:color w:val="D4D4D4"/>
+          <w:sz w:val="21"/>
+          <w:szCs w:val="21"/>
+          <w:lang w:eastAsia="en-GB"/>
+        </w:rPr>
+        <w:t>;</w:t>
+      </w:r>
+    </w:p>
+    <w:p>
+      <w:pPr>
+        <w:shd w:val="clear" w:color="auto" w:fill="1F1F1F"/>
+        <w:spacing w:after="0" w:line="285" w:lineRule="atLeast"/>
+        <w:rPr>
+          <w:rFonts w:ascii="Consolas" w:eastAsia="Times New Roman" w:hAnsi="Consolas" w:cs="Times New Roman"/>
+          <w:color w:val="CCCCCC"/>
+          <w:sz w:val="21"/>
+          <w:szCs w:val="21"/>
+          <w:lang w:eastAsia="en-GB"/>
+        </w:rPr>
+      </w:pPr>
+      <w:r>
+        <w:rPr>
+          <w:rFonts w:ascii="Consolas" w:eastAsia="Times New Roman" w:hAnsi="Consolas" w:cs="Times New Roman"/>
+          <w:color w:val="D4D4D4"/>
+          <w:sz w:val="21"/>
+          <w:szCs w:val="21"/>
+          <w:lang w:eastAsia="en-GB"/>
+        </w:rPr>
+        <w:t xml:space="preserve">    </w:t>
+      </w:r>
+      <w:r>
+        <w:rPr>
+          <w:rFonts w:ascii="Consolas" w:eastAsia="Times New Roman" w:hAnsi="Consolas" w:cs="Times New Roman"/>
+          <w:color w:val="9CDCFE"/>
+          <w:sz w:val="21"/>
+          <w:szCs w:val="21"/>
+          <w:lang w:eastAsia="en-GB"/>
+        </w:rPr>
+        <w:t>border-radius</w:t>
+      </w:r>
+      <w:r>
+        <w:rPr>
+          <w:rFonts w:ascii="Consolas" w:eastAsia="Times New Roman" w:hAnsi="Consolas" w:cs="Times New Roman"/>
+          <w:color w:val="D4D4D4"/>
+          <w:sz w:val="21"/>
+          <w:szCs w:val="21"/>
+          <w:lang w:eastAsia="en-GB"/>
+        </w:rPr>
+        <w:t xml:space="preserve">: </w:t>
+      </w:r>
+      <w:r>
+        <w:rPr>
+          <w:rFonts w:ascii="Consolas" w:eastAsia="Times New Roman" w:hAnsi="Consolas" w:cs="Times New Roman"/>
+          <w:color w:val="B5CEA8"/>
+          <w:sz w:val="21"/>
+          <w:szCs w:val="21"/>
+          <w:lang w:eastAsia="en-GB"/>
+        </w:rPr>
+        <w:t>10px</w:t>
+      </w:r>
+      <w:r>
+        <w:rPr>
+          <w:rFonts w:ascii="Consolas" w:eastAsia="Times New Roman" w:hAnsi="Consolas" w:cs="Times New Roman"/>
+          <w:color w:val="D4D4D4"/>
+          <w:sz w:val="21"/>
+          <w:szCs w:val="21"/>
+          <w:lang w:eastAsia="en-GB"/>
+        </w:rPr>
+        <w:t>;</w:t>
+      </w:r>
+    </w:p>
+    <w:p>
+      <w:pPr>
+        <w:shd w:val="clear" w:color="auto" w:fill="1F1F1F"/>
+        <w:spacing w:after="0" w:line="285" w:lineRule="atLeast"/>
+        <w:rPr>
+          <w:rFonts w:ascii="Consolas" w:eastAsia="Times New Roman" w:hAnsi="Consolas" w:cs="Times New Roman"/>
+          <w:color w:val="CCCCCC"/>
+          <w:sz w:val="21"/>
+          <w:szCs w:val="21"/>
+          <w:lang w:eastAsia="en-GB"/>
+        </w:rPr>
+      </w:pPr>
+      <w:r>
+        <w:rPr>
+          <w:rFonts w:ascii="Consolas" w:eastAsia="Times New Roman" w:hAnsi="Consolas" w:cs="Times New Roman"/>
+          <w:color w:val="D4D4D4"/>
+          <w:sz w:val="21"/>
+          <w:szCs w:val="21"/>
+          <w:lang w:eastAsia="en-GB"/>
+        </w:rPr>
+        <w:t xml:space="preserve">    </w:t>
+      </w:r>
+      <w:r>
+        <w:rPr>
+          <w:rFonts w:ascii="Consolas" w:eastAsia="Times New Roman" w:hAnsi="Consolas" w:cs="Times New Roman"/>
+          <w:color w:val="6A9955"/>
+          <w:sz w:val="21"/>
+          <w:szCs w:val="21"/>
+          <w:lang w:eastAsia="en-GB"/>
+        </w:rPr>
+        <w:t>/* margin : 10px 5px 20px 30px; */</w:t>
+      </w:r>
+    </w:p>
+    <w:p>
+      <w:pPr>
+        <w:shd w:val="clear" w:color="auto" w:fill="1F1F1F"/>
+        <w:spacing w:after="0" w:line="285" w:lineRule="atLeast"/>
+        <w:rPr>
+          <w:rFonts w:ascii="Consolas" w:eastAsia="Times New Roman" w:hAnsi="Consolas" w:cs="Times New Roman"/>
+          <w:color w:val="CCCCCC"/>
+          <w:sz w:val="21"/>
+          <w:szCs w:val="21"/>
+          <w:lang w:eastAsia="en-GB"/>
+        </w:rPr>
+      </w:pPr>
+      <w:r>
+        <w:rPr>
+          <w:rFonts w:ascii="Consolas" w:eastAsia="Times New Roman" w:hAnsi="Consolas" w:cs="Times New Roman"/>
+          <w:color w:val="D4D4D4"/>
+          <w:sz w:val="21"/>
+          <w:szCs w:val="21"/>
+          <w:lang w:eastAsia="en-GB"/>
+        </w:rPr>
+        <w:t xml:space="preserve">    </w:t>
+      </w:r>
+      <w:r>
+        <w:rPr>
+          <w:rFonts w:ascii="Consolas" w:eastAsia="Times New Roman" w:hAnsi="Consolas" w:cs="Times New Roman"/>
+          <w:color w:val="9CDCFE"/>
+          <w:sz w:val="21"/>
+          <w:szCs w:val="21"/>
+          <w:lang w:eastAsia="en-GB"/>
+        </w:rPr>
+        <w:t>text-align</w:t>
+      </w:r>
+      <w:r>
+        <w:rPr>
+          <w:rFonts w:ascii="Consolas" w:eastAsia="Times New Roman" w:hAnsi="Consolas" w:cs="Times New Roman"/>
+          <w:color w:val="D4D4D4"/>
+          <w:sz w:val="21"/>
+          <w:szCs w:val="21"/>
+          <w:lang w:eastAsia="en-GB"/>
+        </w:rPr>
+        <w:t xml:space="preserve">: </w:t>
+      </w:r>
+      <w:r>
+        <w:rPr>
+          <w:rFonts w:ascii="Consolas" w:eastAsia="Times New Roman" w:hAnsi="Consolas" w:cs="Times New Roman"/>
+          <w:color w:val="CE9178"/>
+          <w:sz w:val="21"/>
+          <w:szCs w:val="21"/>
+          <w:lang w:eastAsia="en-GB"/>
+        </w:rPr>
+        <w:t>justify</w:t>
+      </w:r>
+      <w:r>
+        <w:rPr>
+          <w:rFonts w:ascii="Consolas" w:eastAsia="Times New Roman" w:hAnsi="Consolas" w:cs="Times New Roman"/>
+          <w:color w:val="D4D4D4"/>
+          <w:sz w:val="21"/>
+          <w:szCs w:val="21"/>
+          <w:lang w:eastAsia="en-GB"/>
+        </w:rPr>
+        <w:t>;</w:t>
+      </w:r>
+    </w:p>
+    <w:p>
+      <w:pPr>
+        <w:shd w:val="clear" w:color="auto" w:fill="1F1F1F"/>
+        <w:spacing w:after="0" w:line="285" w:lineRule="atLeast"/>
+        <w:rPr>
+          <w:rFonts w:ascii="Consolas" w:eastAsia="Times New Roman" w:hAnsi="Consolas" w:cs="Times New Roman"/>
+          <w:color w:val="CCCCCC"/>
+          <w:sz w:val="21"/>
+          <w:szCs w:val="21"/>
+          <w:lang w:eastAsia="en-GB"/>
+        </w:rPr>
+      </w:pPr>
+      <w:r>
+        <w:rPr>
+          <w:rFonts w:ascii="Consolas" w:eastAsia="Times New Roman" w:hAnsi="Consolas" w:cs="Times New Roman"/>
+          <w:color w:val="D4D4D4"/>
+          <w:sz w:val="21"/>
+          <w:szCs w:val="21"/>
+          <w:lang w:eastAsia="en-GB"/>
+        </w:rPr>
+        <w:t xml:space="preserve">    </w:t>
+      </w:r>
+      <w:r>
+        <w:rPr>
+          <w:rFonts w:ascii="Consolas" w:eastAsia="Times New Roman" w:hAnsi="Consolas" w:cs="Times New Roman"/>
+          <w:color w:val="6A9955"/>
+          <w:sz w:val="21"/>
+          <w:szCs w:val="21"/>
+          <w:lang w:eastAsia="en-GB"/>
+        </w:rPr>
+        <w:t>/* padding: 20px; */</w:t>
+      </w:r>
+    </w:p>
+    <w:p>
+      <w:pPr>
+        <w:shd w:val="clear" w:color="auto" w:fill="1F1F1F"/>
+        <w:spacing w:after="0" w:line="285" w:lineRule="atLeast"/>
+        <w:rPr>
+          <w:rFonts w:ascii="Consolas" w:eastAsia="Times New Roman" w:hAnsi="Consolas" w:cs="Times New Roman"/>
+          <w:color w:val="CCCCCC"/>
+          <w:sz w:val="21"/>
+          <w:szCs w:val="21"/>
+          <w:lang w:eastAsia="en-GB"/>
+        </w:rPr>
+      </w:pPr>
+      <w:r>
+        <w:rPr>
+          <w:rFonts w:ascii="Consolas" w:eastAsia="Times New Roman" w:hAnsi="Consolas" w:cs="Times New Roman"/>
+          <w:color w:val="D4D4D4"/>
+          <w:sz w:val="21"/>
+          <w:szCs w:val="21"/>
+          <w:lang w:eastAsia="en-GB"/>
+        </w:rPr>
+        <w:t xml:space="preserve">    </w:t>
+      </w:r>
+      <w:r>
+        <w:rPr>
+          <w:rFonts w:ascii="Consolas" w:eastAsia="Times New Roman" w:hAnsi="Consolas" w:cs="Times New Roman"/>
+          <w:color w:val="6A9955"/>
+          <w:sz w:val="21"/>
+          <w:szCs w:val="21"/>
+          <w:lang w:eastAsia="en-GB"/>
+        </w:rPr>
+        <w:t>/* padding: 10px 20px;</w:t>
+      </w:r>
+    </w:p>
+    <w:p>
+      <w:pPr>
+        <w:shd w:val="clear" w:color="auto" w:fill="1F1F1F"/>
+        <w:spacing w:after="0" w:line="285" w:lineRule="atLeast"/>
+        <w:rPr>
+          <w:rFonts w:ascii="Consolas" w:eastAsia="Times New Roman" w:hAnsi="Consolas" w:cs="Times New Roman"/>
+          <w:color w:val="CCCCCC"/>
+          <w:sz w:val="21"/>
+          <w:szCs w:val="21"/>
+          <w:lang w:eastAsia="en-GB"/>
+        </w:rPr>
+      </w:pPr>
+      <w:r>
+        <w:rPr>
+          <w:rFonts w:ascii="Consolas" w:eastAsia="Times New Roman" w:hAnsi="Consolas" w:cs="Times New Roman"/>
+          <w:color w:val="6A9955"/>
+          <w:sz w:val="21"/>
+          <w:szCs w:val="21"/>
+          <w:lang w:eastAsia="en-GB"/>
+        </w:rPr>
+        <w:t>    padding: 10px 20px 30px; */</w:t>
+      </w:r>
+    </w:p>
+    <w:p>
+      <w:pPr>
+        <w:shd w:val="clear" w:color="auto" w:fill="1F1F1F"/>
+        <w:spacing w:after="0" w:line="285" w:lineRule="atLeast"/>
+        <w:rPr>
+          <w:rFonts w:ascii="Consolas" w:eastAsia="Times New Roman" w:hAnsi="Consolas" w:cs="Times New Roman"/>
+          <w:color w:val="CCCCCC"/>
+          <w:sz w:val="21"/>
+          <w:szCs w:val="21"/>
+          <w:lang w:eastAsia="en-GB"/>
+        </w:rPr>
+      </w:pPr>
+      <w:r>
+        <w:rPr>
+          <w:rFonts w:ascii="Consolas" w:eastAsia="Times New Roman" w:hAnsi="Consolas" w:cs="Times New Roman"/>
+          <w:color w:val="D4D4D4"/>
+          <w:sz w:val="21"/>
+          <w:szCs w:val="21"/>
+          <w:lang w:eastAsia="en-GB"/>
+        </w:rPr>
+        <w:t xml:space="preserve">    </w:t>
+      </w:r>
+      <w:r>
+        <w:rPr>
+          <w:rFonts w:ascii="Consolas" w:eastAsia="Times New Roman" w:hAnsi="Consolas" w:cs="Times New Roman"/>
+          <w:color w:val="9CDCFE"/>
+          <w:sz w:val="21"/>
+          <w:szCs w:val="21"/>
+          <w:lang w:eastAsia="en-GB"/>
+        </w:rPr>
+        <w:t>padding</w:t>
+      </w:r>
+      <w:r>
+        <w:rPr>
+          <w:rFonts w:ascii="Consolas" w:eastAsia="Times New Roman" w:hAnsi="Consolas" w:cs="Times New Roman"/>
+          <w:color w:val="D4D4D4"/>
+          <w:sz w:val="21"/>
+          <w:szCs w:val="21"/>
+          <w:lang w:eastAsia="en-GB"/>
+        </w:rPr>
+        <w:t xml:space="preserve">: </w:t>
+      </w:r>
+      <w:r>
+        <w:rPr>
+          <w:rFonts w:ascii="Consolas" w:eastAsia="Times New Roman" w:hAnsi="Consolas" w:cs="Times New Roman"/>
+          <w:color w:val="B5CEA8"/>
+          <w:sz w:val="21"/>
+          <w:szCs w:val="21"/>
+          <w:lang w:eastAsia="en-GB"/>
+        </w:rPr>
+        <w:t>10px</w:t>
+      </w:r>
+      <w:r>
+        <w:rPr>
+          <w:rFonts w:ascii="Consolas" w:eastAsia="Times New Roman" w:hAnsi="Consolas" w:cs="Times New Roman"/>
+          <w:color w:val="D4D4D4"/>
+          <w:sz w:val="21"/>
+          <w:szCs w:val="21"/>
+          <w:lang w:eastAsia="en-GB"/>
+        </w:rPr>
+        <w:t xml:space="preserve"> </w:t>
+      </w:r>
+      <w:r>
+        <w:rPr>
+          <w:rFonts w:ascii="Consolas" w:eastAsia="Times New Roman" w:hAnsi="Consolas" w:cs="Times New Roman"/>
+          <w:color w:val="B5CEA8"/>
+          <w:sz w:val="21"/>
+          <w:szCs w:val="21"/>
+          <w:lang w:eastAsia="en-GB"/>
+        </w:rPr>
+        <w:t>20px</w:t>
+      </w:r>
+      <w:r>
+        <w:rPr>
+          <w:rFonts w:ascii="Consolas" w:eastAsia="Times New Roman" w:hAnsi="Consolas" w:cs="Times New Roman"/>
+          <w:color w:val="D4D4D4"/>
+          <w:sz w:val="21"/>
+          <w:szCs w:val="21"/>
+          <w:lang w:eastAsia="en-GB"/>
+        </w:rPr>
+        <w:t xml:space="preserve"> </w:t>
+      </w:r>
+      <w:r>
+        <w:rPr>
+          <w:rFonts w:ascii="Consolas" w:eastAsia="Times New Roman" w:hAnsi="Consolas" w:cs="Times New Roman"/>
+          <w:color w:val="B5CEA8"/>
+          <w:sz w:val="21"/>
+          <w:szCs w:val="21"/>
+          <w:lang w:eastAsia="en-GB"/>
+        </w:rPr>
+        <w:t>30px</w:t>
+      </w:r>
+      <w:r>
+        <w:rPr>
+          <w:rFonts w:ascii="Consolas" w:eastAsia="Times New Roman" w:hAnsi="Consolas" w:cs="Times New Roman"/>
+          <w:color w:val="D4D4D4"/>
+          <w:sz w:val="21"/>
+          <w:szCs w:val="21"/>
+          <w:lang w:eastAsia="en-GB"/>
+        </w:rPr>
+        <w:t xml:space="preserve"> </w:t>
+      </w:r>
+      <w:r>
+        <w:rPr>
+          <w:rFonts w:ascii="Consolas" w:eastAsia="Times New Roman" w:hAnsi="Consolas" w:cs="Times New Roman"/>
+          <w:color w:val="B5CEA8"/>
+          <w:sz w:val="21"/>
+          <w:szCs w:val="21"/>
+          <w:lang w:eastAsia="en-GB"/>
+        </w:rPr>
+        <w:t>40px</w:t>
+      </w:r>
+      <w:r>
+        <w:rPr>
+          <w:rFonts w:ascii="Consolas" w:eastAsia="Times New Roman" w:hAnsi="Consolas" w:cs="Times New Roman"/>
+          <w:color w:val="D4D4D4"/>
+          <w:sz w:val="21"/>
+          <w:szCs w:val="21"/>
+          <w:lang w:eastAsia="en-GB"/>
+        </w:rPr>
+        <w:t>;</w:t>
+      </w:r>
+    </w:p>
+    <w:p>
+      <w:pPr>
+        <w:shd w:val="clear" w:color="auto" w:fill="1F1F1F"/>
+        <w:spacing w:after="240" w:line="285" w:lineRule="atLeast"/>
+        <w:rPr>
+          <w:rFonts w:ascii="Consolas" w:eastAsia="Times New Roman" w:hAnsi="Consolas" w:cs="Times New Roman"/>
+          <w:color w:val="CCCCCC"/>
+          <w:sz w:val="21"/>
+          <w:szCs w:val="21"/>
+          <w:lang w:eastAsia="en-GB"/>
+        </w:rPr>
+      </w:pPr>
+    </w:p>
+    <w:p>
+      <w:pPr>
+        <w:shd w:val="clear" w:color="auto" w:fill="1F1F1F"/>
+        <w:spacing w:after="0" w:line="285" w:lineRule="atLeast"/>
+        <w:rPr>
+          <w:rFonts w:ascii="Consolas" w:eastAsia="Times New Roman" w:hAnsi="Consolas" w:cs="Times New Roman"/>
+          <w:color w:val="CCCCCC"/>
+          <w:sz w:val="21"/>
+          <w:szCs w:val="21"/>
+          <w:lang w:eastAsia="en-GB"/>
+        </w:rPr>
+      </w:pPr>
+      <w:r>
+        <w:rPr>
+          <w:rFonts w:ascii="Consolas" w:eastAsia="Times New Roman" w:hAnsi="Consolas" w:cs="Times New Roman"/>
+          <w:color w:val="D4D4D4"/>
+          <w:sz w:val="21"/>
+          <w:szCs w:val="21"/>
+          <w:lang w:eastAsia="en-GB"/>
+        </w:rPr>
+        <w:t>    }</w:t>
+      </w:r>
+    </w:p>
+    <w:p>
+      <w:pPr>
+        <w:rPr>
+          <w:color w:val="000000" w:themeColor="text1"/>
+        </w:rPr>
+      </w:pPr>
+      <w:r>
+        <w:rPr>
+          <w:noProof/>
+        </w:rPr>
+        <w:drawing>
+          <wp:inline distT="0" distB="0" distL="0" distR="0" wp14:anchorId="5308184F" wp14:editId="166708DA">
+            <wp:extent cx="4962093" cy="2711395"/>
+            <wp:effectExtent l="0" t="0" r="0" b="0"/>
+            <wp:docPr id="5" name="Picture 5"/>
+            <wp:cNvGraphicFramePr>
+              <a:graphicFrameLocks xmlns:a="http://schemas.openxmlformats.org/drawingml/2006/main" noChangeAspect="1"/>
+            </wp:cNvGraphicFramePr>
+            <a:graphic xmlns:a="http://schemas.openxmlformats.org/drawingml/2006/main">
+              <a:graphicData uri="http://schemas.openxmlformats.org/drawingml/2006/picture">
+                <pic:pic xmlns:pic="http://schemas.openxmlformats.org/drawingml/2006/picture">
+                  <pic:nvPicPr>
+                    <pic:cNvPr id="1" name=""/>
+                    <pic:cNvPicPr/>
+                  </pic:nvPicPr>
+                  <pic:blipFill>
+                    <a:blip r:embed="rId9"/>
+                    <a:stretch>
+                      <a:fillRect/>
+                    </a:stretch>
+                  </pic:blipFill>
+                  <pic:spPr>
+                    <a:xfrm>
+                      <a:off x="0" y="0"/>
+                      <a:ext cx="4975822" cy="2718897"/>
+                    </a:xfrm>
+                    <a:prstGeom prst="rect">
+                      <a:avLst/>
+                    </a:prstGeom>
+                  </pic:spPr>
+                </pic:pic>
+              </a:graphicData>
+            </a:graphic>
+          </wp:inline>
+        </w:drawing>
+      </w:r>
+    </w:p>
+    <w:p>
+      <w:pPr>
+        <w:rPr>
+          <w:color w:val="000000" w:themeColor="text1"/>
+        </w:rPr>
+      </w:pPr>
+      <w:r>
+        <w:rPr>
+          <w:color w:val="000000" w:themeColor="text1"/>
+        </w:rPr>
+        <w:lastRenderedPageBreak/>
+        <w:t xml:space="preserve">    </w:t>
+      </w:r>
+      <w:r>
+        <w:rPr>
+          <w:color w:val="000000" w:themeColor="text1"/>
+        </w:rPr>
+        <w:t>7. width :25%</w:t>
+      </w:r>
+    </w:p>
+    <w:p>
+      <w:pPr>
+        <w:rPr>
+          <w:color w:val="000000" w:themeColor="text1"/>
+        </w:rPr>
+      </w:pPr>
+      <w:r>
+        <w:rPr>
+          <w:color w:val="000000" w:themeColor="text1"/>
+        </w:rPr>
+        <w:t xml:space="preserve">        </w:t>
+      </w:r>
+      <w:r>
+        <w:rPr>
+          <w:color w:val="000000" w:themeColor="text1"/>
+        </w:rPr>
+        <w:t>height: 500px;</w:t>
+      </w:r>
+    </w:p>
+    <w:p>
+      <w:pPr>
+        <w:rPr>
+          <w:color w:val="000000" w:themeColor="text1"/>
+        </w:rPr>
+      </w:pPr>
+      <w:r>
+        <w:rPr>
+          <w:noProof/>
+        </w:rPr>
+        <w:drawing>
+          <wp:inline distT="0" distB="0" distL="0" distR="0" wp14:anchorId="43CA8D3F" wp14:editId="4C998BBE">
+            <wp:extent cx="3590925" cy="2447925"/>
+            <wp:effectExtent l="0" t="0" r="9525" b="9525"/>
+            <wp:docPr id="6" name="Picture 6"/>
+            <wp:cNvGraphicFramePr>
+              <a:graphicFrameLocks xmlns:a="http://schemas.openxmlformats.org/drawingml/2006/main" noChangeAspect="1"/>
+            </wp:cNvGraphicFramePr>
+            <a:graphic xmlns:a="http://schemas.openxmlformats.org/drawingml/2006/main">
+              <a:graphicData uri="http://schemas.openxmlformats.org/drawingml/2006/picture">
+                <pic:pic xmlns:pic="http://schemas.openxmlformats.org/drawingml/2006/picture">
+                  <pic:nvPicPr>
+                    <pic:cNvPr id="1" name=""/>
+                    <pic:cNvPicPr/>
+                  </pic:nvPicPr>
+                  <pic:blipFill>
+                    <a:blip r:embed="rId10"/>
+                    <a:stretch>
+                      <a:fillRect/>
+                    </a:stretch>
+                  </pic:blipFill>
+                  <pic:spPr>
+                    <a:xfrm>
+                      <a:off x="0" y="0"/>
+                      <a:ext cx="3590925" cy="2447925"/>
+                    </a:xfrm>
+                    <a:prstGeom prst="rect">
+                      <a:avLst/>
+                    </a:prstGeom>
+                  </pic:spPr>
+                </pic:pic>
+              </a:graphicData>
+            </a:graphic>
+          </wp:inline>
+        </w:drawing>
+      </w:r>
+    </w:p>
+    <w:p>
+      <w:pPr>
+        <w:rPr>
+          <w:color w:val="000000" w:themeColor="text1"/>
+        </w:rPr>
+      </w:pPr>
+    </w:p>
+    <w:p>
+      <w:pPr>
+        <w:rPr>
+          <w:color w:val="000000" w:themeColor="text1"/>
+        </w:rPr>
+      </w:pPr>
+    </w:p>
+    <w:p>
+      <w:pPr>
+        <w:rPr>
+          <w:color w:val="000000" w:themeColor="text1"/>
+          <w:sz w:val="72"/>
+          <w:szCs w:val="72"/>
+        </w:rPr>
+      </w:pPr>
+      <w:r>
+        <w:rPr>
+          <w:color w:val="000000" w:themeColor="text1"/>
+          <w:sz w:val="72"/>
+          <w:szCs w:val="72"/>
+        </w:rPr>
+        <w:t>8.External Css</w:t>
+      </w:r>
+    </w:p>
+    <w:p>
+      <w:pPr>
+        <w:rPr>
+          <w:color w:val="000000" w:themeColor="text1"/>
+          <w:sz w:val="28"/>
+          <w:szCs w:val="28"/>
+        </w:rPr>
+      </w:pPr>
+      <w:r>
+        <w:rPr>
+          <w:noProof/>
+        </w:rPr>
+        <w:drawing>
+          <wp:inline distT="0" distB="0" distL="0" distR="0" wp14:anchorId="329D5462" wp14:editId="23137F25">
+            <wp:extent cx="5731510" cy="2647950"/>
+            <wp:effectExtent l="0" t="0" r="2540" b="0"/>
+            <wp:docPr id="7" name="Picture 7"/>
+            <wp:cNvGraphicFramePr>
+              <a:graphicFrameLocks xmlns:a="http://schemas.openxmlformats.org/drawingml/2006/main" noChangeAspect="1"/>
+            </wp:cNvGraphicFramePr>
+            <a:graphic xmlns:a="http://schemas.openxmlformats.org/drawingml/2006/main">
+              <a:graphicData uri="http://schemas.openxmlformats.org/drawingml/2006/picture">
+                <pic:pic xmlns:pic="http://schemas.openxmlformats.org/drawingml/2006/picture">
+                  <pic:nvPicPr>
+                    <pic:cNvPr id="1" name=""/>
+                    <pic:cNvPicPr/>
+                  </pic:nvPicPr>
+                  <pic:blipFill>
+                    <a:blip r:embed="rId11"/>
+                    <a:stretch>
+                      <a:fillRect/>
+                    </a:stretch>
+                  </pic:blipFill>
+                  <pic:spPr>
+                    <a:xfrm>
+                      <a:off x="0" y="0"/>
+                      <a:ext cx="5731510" cy="2647950"/>
+                    </a:xfrm>
+                    <a:prstGeom prst="rect">
+                      <a:avLst/>
+                    </a:prstGeom>
+                  </pic:spPr>
+                </pic:pic>
+              </a:graphicData>
+            </a:graphic>
+          </wp:inline>
+        </w:drawing>
+      </w:r>
+    </w:p>
+    <w:p>
+      <w:pPr>
+        <w:rPr>
+          <w:color w:val="000000" w:themeColor="text1"/>
+          <w:sz w:val="28"/>
+          <w:szCs w:val="28"/>
+        </w:rPr>
+      </w:pPr>
+      <w:r>
+        <w:rPr>
+          <w:noProof/>
+        </w:rPr>
+        <w:lastRenderedPageBreak/>
+        <w:drawing>
+          <wp:inline distT="0" distB="0" distL="0" distR="0" wp14:anchorId="7097F869" wp14:editId="1121DAF2">
+            <wp:extent cx="4905375" cy="5467350"/>
+            <wp:effectExtent l="0" t="0" r="9525" b="0"/>
+            <wp:docPr id="8" name="Picture 8"/>
+            <wp:cNvGraphicFramePr>
+              <a:graphicFrameLocks xmlns:a="http://schemas.openxmlformats.org/drawingml/2006/main" noChangeAspect="1"/>
+            </wp:cNvGraphicFramePr>
+            <a:graphic xmlns:a="http://schemas.openxmlformats.org/drawingml/2006/main">
+              <a:graphicData uri="http://schemas.openxmlformats.org/drawingml/2006/picture">
+                <pic:pic xmlns:pic="http://schemas.openxmlformats.org/drawingml/2006/picture">
+                  <pic:nvPicPr>
+                    <pic:cNvPr id="1" name=""/>
+                    <pic:cNvPicPr/>
+                  </pic:nvPicPr>
+                  <pic:blipFill>
+                    <a:blip r:embed="rId12"/>
+                    <a:stretch>
+                      <a:fillRect/>
+                    </a:stretch>
+                  </pic:blipFill>
+                  <pic:spPr>
+                    <a:xfrm>
+                      <a:off x="0" y="0"/>
+                      <a:ext cx="4905375" cy="5467350"/>
+                    </a:xfrm>
+                    <a:prstGeom prst="rect">
+                      <a:avLst/>
+                    </a:prstGeom>
+                  </pic:spPr>
+                </pic:pic>
+              </a:graphicData>
+            </a:graphic>
+          </wp:inline>
+        </w:drawing>
+      </w:r>
+    </w:p>
+    <w:p>
+      <w:pPr>
+        <w:rPr>
+          <w:color w:val="000000" w:themeColor="text1"/>
         </w:rPr>
       </w:pPr>
     </w:p>

--- a/Note.docx
+++ b/Note.docx
@@ -38,7 +38,21 @@
         <w:rPr>
           <w:lang w:val="en-US"/>
         </w:rPr>
-        <w:t>T: Text(Data/Imformation)</w:t>
+        <w:t>T: Text(Data/</w:t>
+      </w:r>
+      <w:proofErr w:type="spellStart"/>
+      <w:r>
+        <w:rPr>
+          <w:lang w:val="en-US"/>
+        </w:rPr>
+        <w:t>Imformation</w:t>
+      </w:r>
+      <w:proofErr w:type="spellEnd"/>
+      <w:r>
+        <w:rPr>
+          <w:lang w:val="en-US"/>
+        </w:rPr>
+        <w:t>)</w:t>
       </w:r>
     </w:p>
     <w:p>
@@ -134,7 +148,63 @@
         <w:rPr>
           <w:lang w:val="en-US"/>
         </w:rPr>
-        <w:t>3. &lt;i&gt;&lt;/i&gt; and &lt;em&gt;&lt;/em&gt; same</w:t>
+        <w:t>3. &lt;</w:t>
+      </w:r>
+      <w:proofErr w:type="spellStart"/>
+      <w:r>
+        <w:rPr>
+          <w:lang w:val="en-US"/>
+        </w:rPr>
+        <w:t>i</w:t>
+      </w:r>
+      <w:proofErr w:type="spellEnd"/>
+      <w:r>
+        <w:rPr>
+          <w:lang w:val="en-US"/>
+        </w:rPr>
+        <w:t>&gt;&lt;/</w:t>
+      </w:r>
+      <w:proofErr w:type="spellStart"/>
+      <w:r>
+        <w:rPr>
+          <w:lang w:val="en-US"/>
+        </w:rPr>
+        <w:t>i</w:t>
+      </w:r>
+      <w:proofErr w:type="spellEnd"/>
+      <w:r>
+        <w:rPr>
+          <w:lang w:val="en-US"/>
+        </w:rPr>
+        <w:t>&gt; and &lt;</w:t>
+      </w:r>
+      <w:proofErr w:type="spellStart"/>
+      <w:r>
+        <w:rPr>
+          <w:lang w:val="en-US"/>
+        </w:rPr>
+        <w:t>em</w:t>
+      </w:r>
+      <w:proofErr w:type="spellEnd"/>
+      <w:r>
+        <w:rPr>
+          <w:lang w:val="en-US"/>
+        </w:rPr>
+        <w:t>&gt;&lt;/</w:t>
+      </w:r>
+      <w:proofErr w:type="spellStart"/>
+      <w:r>
+        <w:rPr>
+          <w:lang w:val="en-US"/>
+        </w:rPr>
+        <w:t>em</w:t>
+      </w:r>
+      <w:proofErr w:type="spellEnd"/>
+      <w:r>
+        <w:rPr>
+          <w:lang w:val="en-US"/>
+        </w:rPr>
+        <w:t>&gt; same</w:t>
       </w:r>
     </w:p>
     <w:p>
@@ -190,158 +260,246 @@
         </w:rPr>
         <w:t xml:space="preserve">7. </w:t>
       </w:r>
+      <w:proofErr w:type="spellStart"/>
       <w:r>
         <w:rPr>
           <w:b/>
           <w:bCs/>
           <w:lang w:val="en-US"/>
         </w:rPr>
-        <w:t xml:space="preserve">unorderlist  </w:t>
-      </w:r>
-    </w:p>
-    <w:p>
-      <w:pPr>
-        <w:rPr>
-          <w:lang w:val="en-US"/>
-        </w:rPr>
-      </w:pPr>
-      <w:r>
-        <w:rPr>
-          <w:lang w:val="en-US"/>
-        </w:rPr>
-        <w:t>&lt;ul&gt;</w:t>
-      </w:r>
-    </w:p>
-    <w:p>
-      <w:pPr>
-        <w:ind w:left="1440"/>
-        <w:rPr>
-          <w:lang w:val="en-US"/>
-        </w:rPr>
-      </w:pPr>
-      <w:r>
-        <w:rPr>
-          <w:lang w:val="en-US"/>
-        </w:rPr>
-        <w:t xml:space="preserve">    &lt;li&gt;shirt&lt;/li&gt;</w:t>
-      </w:r>
-    </w:p>
-    <w:p>
-      <w:pPr>
-        <w:ind w:left="1440"/>
-        <w:rPr>
-          <w:lang w:val="en-US"/>
-        </w:rPr>
-      </w:pPr>
-      <w:r>
-        <w:rPr>
-          <w:lang w:val="en-US"/>
-        </w:rPr>
-        <w:t xml:space="preserve">    </w:t>
-      </w:r>
-    </w:p>
-    <w:p>
-      <w:pPr>
-        <w:rPr>
-          <w:lang w:val="en-US"/>
-        </w:rPr>
-      </w:pPr>
-      <w:r>
-        <w:rPr>
-          <w:lang w:val="en-US"/>
-        </w:rPr>
-        <w:t>&lt;/ul&gt;</w:t>
-      </w:r>
-    </w:p>
-    <w:p>
-      <w:pPr>
-        <w:rPr>
-          <w:lang w:val="en-US"/>
-        </w:rPr>
-      </w:pPr>
-    </w:p>
-    <w:p>
-      <w:pPr>
+        <w:t>unorderlist</w:t>
+      </w:r>
+      <w:proofErr w:type="spellEnd"/>
+      <w:r>
         <w:rPr>
           <w:b/>
           <w:bCs/>
           <w:lang w:val="en-US"/>
         </w:rPr>
-      </w:pPr>
-      <w:r>
+        <w:t xml:space="preserve">  </w:t>
+      </w:r>
+    </w:p>
+    <w:p>
+      <w:pPr>
+        <w:rPr>
+          <w:lang w:val="en-US"/>
+        </w:rPr>
+      </w:pPr>
+      <w:r>
+        <w:rPr>
+          <w:lang w:val="en-US"/>
+        </w:rPr>
+        <w:t>&lt;</w:t>
+      </w:r>
+      <w:proofErr w:type="spellStart"/>
+      <w:r>
+        <w:rPr>
+          <w:lang w:val="en-US"/>
+        </w:rPr>
+        <w:t>ul</w:t>
+      </w:r>
+      <w:proofErr w:type="spellEnd"/>
+      <w:r>
+        <w:rPr>
+          <w:lang w:val="en-US"/>
+        </w:rPr>
+        <w:t>&gt;</w:t>
+      </w:r>
+    </w:p>
+    <w:p>
+      <w:pPr>
+        <w:ind w:left="1440"/>
+        <w:rPr>
+          <w:lang w:val="en-US"/>
+        </w:rPr>
+      </w:pPr>
+      <w:r>
+        <w:rPr>
+          <w:lang w:val="en-US"/>
+        </w:rPr>
+        <w:t xml:space="preserve">    &lt;li&gt;shirt&lt;/li&gt;</w:t>
+      </w:r>
+    </w:p>
+    <w:p>
+      <w:pPr>
+        <w:ind w:left="1440"/>
+        <w:rPr>
+          <w:lang w:val="en-US"/>
+        </w:rPr>
+      </w:pPr>
+      <w:r>
+        <w:rPr>
+          <w:lang w:val="en-US"/>
+        </w:rPr>
+        <w:t xml:space="preserve">    </w:t>
+      </w:r>
+    </w:p>
+    <w:p>
+      <w:pPr>
+        <w:rPr>
+          <w:lang w:val="en-US"/>
+        </w:rPr>
+      </w:pPr>
+      <w:r>
+        <w:rPr>
+          <w:lang w:val="en-US"/>
+        </w:rPr>
+        <w:t>&lt;/</w:t>
+      </w:r>
+      <w:proofErr w:type="spellStart"/>
+      <w:r>
+        <w:rPr>
+          <w:lang w:val="en-US"/>
+        </w:rPr>
+        <w:t>ul</w:t>
+      </w:r>
+      <w:proofErr w:type="spellEnd"/>
+      <w:r>
+        <w:rPr>
+          <w:lang w:val="en-US"/>
+        </w:rPr>
+        <w:t>&gt;</w:t>
+      </w:r>
+    </w:p>
+    <w:p>
+      <w:pPr>
+        <w:rPr>
+          <w:lang w:val="en-US"/>
+        </w:rPr>
+      </w:pPr>
+    </w:p>
+    <w:p>
+      <w:pPr>
         <w:rPr>
           <w:b/>
           <w:bCs/>
           <w:lang w:val="en-US"/>
         </w:rPr>
-        <w:t>Ordered list --&gt;</w:t>
-      </w:r>
-    </w:p>
-    <w:p>
-      <w:pPr>
-        <w:rPr>
-          <w:lang w:val="en-US"/>
-        </w:rPr>
-      </w:pPr>
-      <w:r>
-        <w:rPr>
-          <w:lang w:val="en-US"/>
-        </w:rPr>
-        <w:t>&lt;ol&gt;</w:t>
-      </w:r>
-    </w:p>
-    <w:p>
-      <w:pPr>
-        <w:rPr>
-          <w:lang w:val="en-US"/>
-        </w:rPr>
-      </w:pPr>
-      <w:r>
-        <w:rPr>
-          <w:lang w:val="en-US"/>
-        </w:rPr>
-        <w:t xml:space="preserve">    &lt;li&gt;liton das  &lt;/li&gt;</w:t>
-      </w:r>
-    </w:p>
-    <w:p>
-      <w:pPr>
-        <w:rPr>
-          <w:lang w:val="en-US"/>
-        </w:rPr>
-      </w:pPr>
-      <w:r>
-        <w:rPr>
-          <w:lang w:val="en-US"/>
-        </w:rPr>
-        <w:t>&lt;/ol&gt;</w:t>
-      </w:r>
-    </w:p>
-    <w:p>
-      <w:pPr>
-        <w:rPr>
-          <w:lang w:val="en-US"/>
-        </w:rPr>
-      </w:pPr>
-      <w:r>
-        <w:rPr>
-          <w:lang w:val="en-US"/>
-        </w:rPr>
-        <w:t>8</w:t>
-      </w:r>
+      </w:pPr>
       <w:r>
         <w:rPr>
           <w:b/>
           <w:bCs/>
           <w:lang w:val="en-US"/>
         </w:rPr>
+        <w:t>Ordered list --&gt;</w:t>
+      </w:r>
+    </w:p>
+    <w:p>
+      <w:pPr>
+        <w:rPr>
+          <w:lang w:val="en-US"/>
+        </w:rPr>
+      </w:pPr>
+      <w:r>
+        <w:rPr>
+          <w:lang w:val="en-US"/>
+        </w:rPr>
+        <w:t>&lt;</w:t>
+      </w:r>
+      <w:proofErr w:type="spellStart"/>
+      <w:r>
+        <w:rPr>
+          <w:lang w:val="en-US"/>
+        </w:rPr>
+        <w:t>ol</w:t>
+      </w:r>
+      <w:proofErr w:type="spellEnd"/>
+      <w:r>
+        <w:rPr>
+          <w:lang w:val="en-US"/>
+        </w:rPr>
+        <w:t>&gt;</w:t>
+      </w:r>
+    </w:p>
+    <w:p>
+      <w:pPr>
+        <w:rPr>
+          <w:lang w:val="en-US"/>
+        </w:rPr>
+      </w:pPr>
+      <w:r>
+        <w:rPr>
+          <w:lang w:val="en-US"/>
+        </w:rPr>
+        <w:t xml:space="preserve">    &lt;li&gt;</w:t>
+      </w:r>
+      <w:proofErr w:type="spellStart"/>
+      <w:r>
+        <w:rPr>
+          <w:lang w:val="en-US"/>
+        </w:rPr>
+        <w:t>liton</w:t>
+      </w:r>
+      <w:proofErr w:type="spellEnd"/>
+      <w:r>
+        <w:rPr>
+          <w:lang w:val="en-US"/>
+        </w:rPr>
+        <w:t xml:space="preserve"> das  &lt;/li&gt;</w:t>
+      </w:r>
+    </w:p>
+    <w:p>
+      <w:pPr>
+        <w:rPr>
+          <w:lang w:val="en-US"/>
+        </w:rPr>
+      </w:pPr>
+      <w:r>
+        <w:rPr>
+          <w:lang w:val="en-US"/>
+        </w:rPr>
+        <w:t>&lt;/</w:t>
+      </w:r>
+      <w:proofErr w:type="spellStart"/>
+      <w:r>
+        <w:rPr>
+          <w:lang w:val="en-US"/>
+        </w:rPr>
+        <w:t>ol</w:t>
+      </w:r>
+      <w:proofErr w:type="spellEnd"/>
+      <w:r>
+        <w:rPr>
+          <w:lang w:val="en-US"/>
+        </w:rPr>
+        <w:t>&gt;</w:t>
+      </w:r>
+    </w:p>
+    <w:p>
+      <w:pPr>
+        <w:rPr>
+          <w:lang w:val="en-US"/>
+        </w:rPr>
+      </w:pPr>
+      <w:r>
+        <w:rPr>
+          <w:lang w:val="en-US"/>
+        </w:rPr>
+        <w:t>8</w:t>
+      </w:r>
+      <w:r>
+        <w:rPr>
+          <w:b/>
+          <w:bCs/>
+          <w:lang w:val="en-US"/>
+        </w:rPr>
         <w:t xml:space="preserve"> container tag   </w:t>
       </w:r>
       <w:r>
         <w:rPr>
           <w:lang w:val="en-US"/>
         </w:rPr>
-        <w:t>= ul,ol,div</w:t>
-      </w:r>
+        <w:t xml:space="preserve">= </w:t>
+      </w:r>
+      <w:proofErr w:type="spellStart"/>
+      <w:r>
+        <w:rPr>
+          <w:lang w:val="en-US"/>
+        </w:rPr>
+        <w:t>ul,ol,div</w:t>
+      </w:r>
+      <w:proofErr w:type="spellEnd"/>
     </w:p>
     <w:p>
       <w:pPr>
@@ -368,13 +526,29 @@
           <w:color w:val="FF0000"/>
           <w:lang w:val="en-US"/>
         </w:rPr>
-        <w:t>Noted strong and em semantic tags.</w:t>
-      </w:r>
+        <w:t xml:space="preserve">Noted strong and </w:t>
+      </w:r>
+      <w:proofErr w:type="spellStart"/>
       <w:r>
         <w:rPr>
           <w:color w:val="FF0000"/>
           <w:lang w:val="en-US"/>
         </w:rPr>
+        <w:t>em</w:t>
+      </w:r>
+      <w:proofErr w:type="spellEnd"/>
+      <w:r>
+        <w:rPr>
+          <w:color w:val="FF0000"/>
+          <w:lang w:val="en-US"/>
+        </w:rPr>
+        <w:t xml:space="preserve"> semantic tags.</w:t>
+      </w:r>
+      <w:r>
+        <w:rPr>
+          <w:color w:val="FF0000"/>
+          <w:lang w:val="en-US"/>
+        </w:rPr>
         <w:br/>
       </w:r>
       <w:r>
@@ -416,7 +590,39 @@
           <w:color w:val="000000" w:themeColor="text1"/>
           <w:lang w:val="en-US"/>
         </w:rPr>
-        <w:t>&lt;a href="https://www.google.co.uk/"&gt;Google e jabo&lt;/a&gt;</w:t>
+        <w:t xml:space="preserve">&lt;a </w:t>
+      </w:r>
+      <w:proofErr w:type="spellStart"/>
+      <w:r>
+        <w:rPr>
+          <w:color w:val="000000" w:themeColor="text1"/>
+          <w:lang w:val="en-US"/>
+        </w:rPr>
+        <w:t>href</w:t>
+      </w:r>
+      <w:proofErr w:type="spellEnd"/>
+      <w:r>
+        <w:rPr>
+          <w:color w:val="000000" w:themeColor="text1"/>
+          <w:lang w:val="en-US"/>
+        </w:rPr>
+        <w:t xml:space="preserve">="https://www.google.co.uk/"&gt;Google e </w:t>
+      </w:r>
+      <w:proofErr w:type="spellStart"/>
+      <w:r>
+        <w:rPr>
+          <w:color w:val="000000" w:themeColor="text1"/>
+          <w:lang w:val="en-US"/>
+        </w:rPr>
+        <w:t>jabo</w:t>
+      </w:r>
+      <w:proofErr w:type="spellEnd"/>
+      <w:r>
+        <w:rPr>
+          <w:color w:val="000000" w:themeColor="text1"/>
+          <w:lang w:val="en-US"/>
+        </w:rPr>
+        <w:t>&lt;/a&gt;</w:t>
       </w:r>
     </w:p>
     <w:p>
@@ -441,7 +647,71 @@
           <w:color w:val="000000" w:themeColor="text1"/>
           <w:lang w:val="en-US"/>
         </w:rPr>
-        <w:t>&lt;img src="Untitled.png" alt="Image of john cena comming soon"&gt;</w:t>
+        <w:t>&lt;</w:t>
+      </w:r>
+      <w:proofErr w:type="spellStart"/>
+      <w:r>
+        <w:rPr>
+          <w:color w:val="000000" w:themeColor="text1"/>
+          <w:lang w:val="en-US"/>
+        </w:rPr>
+        <w:t>img</w:t>
+      </w:r>
+      <w:proofErr w:type="spellEnd"/>
+      <w:r>
+        <w:rPr>
+          <w:color w:val="000000" w:themeColor="text1"/>
+          <w:lang w:val="en-US"/>
+        </w:rPr>
+        <w:t xml:space="preserve"> </w:t>
+      </w:r>
+      <w:proofErr w:type="spellStart"/>
+      <w:r>
+        <w:rPr>
+          <w:color w:val="000000" w:themeColor="text1"/>
+          <w:lang w:val="en-US"/>
+        </w:rPr>
+        <w:t>src</w:t>
+      </w:r>
+      <w:proofErr w:type="spellEnd"/>
+      <w:r>
+        <w:rPr>
+          <w:color w:val="000000" w:themeColor="text1"/>
+          <w:lang w:val="en-US"/>
+        </w:rPr>
+        <w:t xml:space="preserve">="Untitled.png" alt="Image of john </w:t>
+      </w:r>
+      <w:proofErr w:type="spellStart"/>
+      <w:r>
+        <w:rPr>
+          <w:color w:val="000000" w:themeColor="text1"/>
+          <w:lang w:val="en-US"/>
+        </w:rPr>
+        <w:t>cena</w:t>
+      </w:r>
+      <w:proofErr w:type="spellEnd"/>
+      <w:r>
+        <w:rPr>
+          <w:color w:val="000000" w:themeColor="text1"/>
+          <w:lang w:val="en-US"/>
+        </w:rPr>
+        <w:t xml:space="preserve"> </w:t>
+      </w:r>
+      <w:proofErr w:type="spellStart"/>
+      <w:r>
+        <w:rPr>
+          <w:color w:val="000000" w:themeColor="text1"/>
+          <w:lang w:val="en-US"/>
+        </w:rPr>
+        <w:t>comming</w:t>
+      </w:r>
+      <w:proofErr w:type="spellEnd"/>
+      <w:r>
+        <w:rPr>
+          <w:color w:val="000000" w:themeColor="text1"/>
+          <w:lang w:val="en-US"/>
+        </w:rPr>
+        <w:t xml:space="preserve"> soon"&gt;</w:t>
       </w:r>
     </w:p>
     <w:p>
@@ -831,22 +1101,54 @@
           <w:color w:val="000000" w:themeColor="text1"/>
           <w:lang w:val="en-US"/>
         </w:rPr>
-        <w:t xml:space="preserve">    &lt;br&gt;</w:t>
-      </w:r>
-    </w:p>
-    <w:p>
-      <w:pPr>
-        <w:rPr>
-          <w:color w:val="000000" w:themeColor="text1"/>
-          <w:lang w:val="en-US"/>
-        </w:rPr>
-      </w:pPr>
-      <w:r>
-        <w:rPr>
-          <w:color w:val="000000" w:themeColor="text1"/>
-          <w:lang w:val="en-US"/>
-        </w:rPr>
-        <w:t xml:space="preserve">    &lt;br&gt;</w:t>
+        <w:t xml:space="preserve">    &lt;</w:t>
+      </w:r>
+      <w:proofErr w:type="spellStart"/>
+      <w:r>
+        <w:rPr>
+          <w:color w:val="000000" w:themeColor="text1"/>
+          <w:lang w:val="en-US"/>
+        </w:rPr>
+        <w:t>br</w:t>
+      </w:r>
+      <w:proofErr w:type="spellEnd"/>
+      <w:r>
+        <w:rPr>
+          <w:color w:val="000000" w:themeColor="text1"/>
+          <w:lang w:val="en-US"/>
+        </w:rPr>
+        <w:t>&gt;</w:t>
+      </w:r>
+    </w:p>
+    <w:p>
+      <w:pPr>
+        <w:rPr>
+          <w:color w:val="000000" w:themeColor="text1"/>
+          <w:lang w:val="en-US"/>
+        </w:rPr>
+      </w:pPr>
+      <w:r>
+        <w:rPr>
+          <w:color w:val="000000" w:themeColor="text1"/>
+          <w:lang w:val="en-US"/>
+        </w:rPr>
+        <w:t xml:space="preserve">    &lt;</w:t>
+      </w:r>
+      <w:proofErr w:type="spellStart"/>
+      <w:r>
+        <w:rPr>
+          <w:color w:val="000000" w:themeColor="text1"/>
+          <w:lang w:val="en-US"/>
+        </w:rPr>
+        <w:t>br</w:t>
+      </w:r>
+      <w:proofErr w:type="spellEnd"/>
+      <w:r>
+        <w:rPr>
+          <w:color w:val="000000" w:themeColor="text1"/>
+          <w:lang w:val="en-US"/>
+        </w:rPr>
+        <w:t>&gt;</w:t>
       </w:r>
     </w:p>
     <w:p>
@@ -876,22 +1178,54 @@
           <w:color w:val="000000" w:themeColor="text1"/>
           <w:lang w:val="en-US"/>
         </w:rPr>
-        <w:t xml:space="preserve">    &lt;br&gt;</w:t>
-      </w:r>
-    </w:p>
-    <w:p>
-      <w:pPr>
-        <w:rPr>
-          <w:color w:val="000000" w:themeColor="text1"/>
-          <w:lang w:val="en-US"/>
-        </w:rPr>
-      </w:pPr>
-      <w:r>
-        <w:rPr>
-          <w:color w:val="000000" w:themeColor="text1"/>
-          <w:lang w:val="en-US"/>
-        </w:rPr>
-        <w:t xml:space="preserve">    &lt;br&gt;</w:t>
+        <w:t xml:space="preserve">    &lt;</w:t>
+      </w:r>
+      <w:proofErr w:type="spellStart"/>
+      <w:r>
+        <w:rPr>
+          <w:color w:val="000000" w:themeColor="text1"/>
+          <w:lang w:val="en-US"/>
+        </w:rPr>
+        <w:t>br</w:t>
+      </w:r>
+      <w:proofErr w:type="spellEnd"/>
+      <w:r>
+        <w:rPr>
+          <w:color w:val="000000" w:themeColor="text1"/>
+          <w:lang w:val="en-US"/>
+        </w:rPr>
+        <w:t>&gt;</w:t>
+      </w:r>
+    </w:p>
+    <w:p>
+      <w:pPr>
+        <w:rPr>
+          <w:color w:val="000000" w:themeColor="text1"/>
+          <w:lang w:val="en-US"/>
+        </w:rPr>
+      </w:pPr>
+      <w:r>
+        <w:rPr>
+          <w:color w:val="000000" w:themeColor="text1"/>
+          <w:lang w:val="en-US"/>
+        </w:rPr>
+        <w:t xml:space="preserve">    &lt;</w:t>
+      </w:r>
+      <w:proofErr w:type="spellStart"/>
+      <w:r>
+        <w:rPr>
+          <w:color w:val="000000" w:themeColor="text1"/>
+          <w:lang w:val="en-US"/>
+        </w:rPr>
+        <w:t>br</w:t>
+      </w:r>
+      <w:proofErr w:type="spellEnd"/>
+      <w:r>
+        <w:rPr>
+          <w:color w:val="000000" w:themeColor="text1"/>
+          <w:lang w:val="en-US"/>
+        </w:rPr>
+        <w:t>&gt;</w:t>
       </w:r>
     </w:p>
     <w:p>
@@ -1184,8 +1518,17 @@
           <w:color w:val="000000" w:themeColor="text1"/>
           <w:lang w:val="en-US"/>
         </w:rPr>
-        <w:t>1.inline css</w:t>
-      </w:r>
+        <w:t xml:space="preserve">1.inline </w:t>
+      </w:r>
+      <w:proofErr w:type="spellStart"/>
+      <w:r>
+        <w:rPr>
+          <w:color w:val="000000" w:themeColor="text1"/>
+          <w:lang w:val="en-US"/>
+        </w:rPr>
+        <w:t>css</w:t>
+      </w:r>
+      <w:proofErr w:type="spellEnd"/>
     </w:p>
     <w:p>
       <w:pPr>
@@ -1204,8 +1547,17 @@
           <w:color w:val="000000" w:themeColor="text1"/>
           <w:lang w:val="en-US"/>
         </w:rPr>
-        <w:t>2.Internal css</w:t>
-      </w:r>
+        <w:t xml:space="preserve">2.Internal </w:t>
+      </w:r>
+      <w:proofErr w:type="spellStart"/>
+      <w:r>
+        <w:rPr>
+          <w:color w:val="000000" w:themeColor="text1"/>
+          <w:lang w:val="en-US"/>
+        </w:rPr>
+        <w:t>css</w:t>
+      </w:r>
+      <w:proofErr w:type="spellEnd"/>
     </w:p>
     <w:p>
       <w:pPr>
@@ -1224,8 +1576,17 @@
           <w:color w:val="000000" w:themeColor="text1"/>
           <w:lang w:val="en-US"/>
         </w:rPr>
-        <w:t>3.External css</w:t>
-      </w:r>
+        <w:t xml:space="preserve">3.External </w:t>
+      </w:r>
+      <w:proofErr w:type="spellStart"/>
+      <w:r>
+        <w:rPr>
+          <w:color w:val="000000" w:themeColor="text1"/>
+          <w:lang w:val="en-US"/>
+        </w:rPr>
+        <w:t>css</w:t>
+      </w:r>
+      <w:proofErr w:type="spellEnd"/>
     </w:p>
     <w:p>
       <w:pPr>
@@ -1262,61 +1623,128 @@
           <w:u w:val="single"/>
           <w:lang w:val="en-US"/>
         </w:rPr>
-        <w:t>inline css</w:t>
-      </w:r>
-    </w:p>
-    <w:p>
-      <w:pPr>
-        <w:rPr>
-          <w:color w:val="000000" w:themeColor="text1"/>
-          <w:lang w:val="en-US"/>
-        </w:rPr>
-      </w:pPr>
-      <w:r>
-        <w:rPr>
-          <w:color w:val="000000" w:themeColor="text1"/>
-          <w:lang w:val="en-US"/>
-        </w:rPr>
-        <w:t>&lt;h3 style="color: gold;"&gt;Learning basic css&lt;/h3&gt;</w:t>
-      </w:r>
-    </w:p>
-    <w:p>
-      <w:pPr>
-        <w:rPr>
-          <w:color w:val="000000" w:themeColor="text1"/>
-          <w:lang w:val="en-US"/>
-        </w:rPr>
-      </w:pPr>
-      <w:r>
-        <w:rPr>
-          <w:color w:val="000000" w:themeColor="text1"/>
-          <w:lang w:val="en-US"/>
-        </w:rPr>
-        <w:t xml:space="preserve">  &lt;h4 style="background-color: blueviolet;"&gt;Inline css&lt;/h4&gt;</w:t>
-      </w:r>
-    </w:p>
-    <w:p>
-      <w:pPr>
-        <w:rPr>
-          <w:color w:val="000000" w:themeColor="text1"/>
-          <w:lang w:val="en-US"/>
-        </w:rPr>
-      </w:pPr>
-    </w:p>
-    <w:p>
-      <w:pPr>
-        <w:rPr>
-          <w:color w:val="000000" w:themeColor="text1"/>
-          <w:lang w:val="en-US"/>
-        </w:rPr>
-      </w:pPr>
-      <w:r>
-        <w:rPr>
-          <w:color w:val="000000" w:themeColor="text1"/>
-          <w:lang w:val="en-US"/>
-        </w:rPr>
-        <w:t>2.internal css</w:t>
-      </w:r>
+        <w:t xml:space="preserve">inline </w:t>
+      </w:r>
+      <w:proofErr w:type="spellStart"/>
+      <w:r>
+        <w:rPr>
+          <w:color w:val="000000" w:themeColor="text1"/>
+          <w:u w:val="single"/>
+          <w:lang w:val="en-US"/>
+        </w:rPr>
+        <w:t>css</w:t>
+      </w:r>
+      <w:proofErr w:type="spellEnd"/>
+    </w:p>
+    <w:p>
+      <w:pPr>
+        <w:rPr>
+          <w:color w:val="000000" w:themeColor="text1"/>
+          <w:lang w:val="en-US"/>
+        </w:rPr>
+      </w:pPr>
+      <w:r>
+        <w:rPr>
+          <w:color w:val="000000" w:themeColor="text1"/>
+          <w:lang w:val="en-US"/>
+        </w:rPr>
+        <w:t xml:space="preserve">&lt;h3 style="color: gold;"&gt;Learning basic </w:t>
+      </w:r>
+      <w:proofErr w:type="spellStart"/>
+      <w:r>
+        <w:rPr>
+          <w:color w:val="000000" w:themeColor="text1"/>
+          <w:lang w:val="en-US"/>
+        </w:rPr>
+        <w:t>css</w:t>
+      </w:r>
+      <w:proofErr w:type="spellEnd"/>
+      <w:r>
+        <w:rPr>
+          <w:color w:val="000000" w:themeColor="text1"/>
+          <w:lang w:val="en-US"/>
+        </w:rPr>
+        <w:t>&lt;/h3&gt;</w:t>
+      </w:r>
+    </w:p>
+    <w:p>
+      <w:pPr>
+        <w:rPr>
+          <w:color w:val="000000" w:themeColor="text1"/>
+          <w:lang w:val="en-US"/>
+        </w:rPr>
+      </w:pPr>
+      <w:r>
+        <w:rPr>
+          <w:color w:val="000000" w:themeColor="text1"/>
+          <w:lang w:val="en-US"/>
+        </w:rPr>
+        <w:t xml:space="preserve">  &lt;h4 style="background-color: </w:t>
+      </w:r>
+      <w:proofErr w:type="spellStart"/>
+      <w:r>
+        <w:rPr>
+          <w:color w:val="000000" w:themeColor="text1"/>
+          <w:lang w:val="en-US"/>
+        </w:rPr>
+        <w:t>blueviolet</w:t>
+      </w:r>
+      <w:proofErr w:type="spellEnd"/>
+      <w:r>
+        <w:rPr>
+          <w:color w:val="000000" w:themeColor="text1"/>
+          <w:lang w:val="en-US"/>
+        </w:rPr>
+        <w:t xml:space="preserve">;"&gt;Inline </w:t>
+      </w:r>
+      <w:proofErr w:type="spellStart"/>
+      <w:r>
+        <w:rPr>
+          <w:color w:val="000000" w:themeColor="text1"/>
+          <w:lang w:val="en-US"/>
+        </w:rPr>
+        <w:t>css</w:t>
+      </w:r>
+      <w:proofErr w:type="spellEnd"/>
+      <w:r>
+        <w:rPr>
+          <w:color w:val="000000" w:themeColor="text1"/>
+          <w:lang w:val="en-US"/>
+        </w:rPr>
+        <w:t>&lt;/h4&gt;</w:t>
+      </w:r>
+    </w:p>
+    <w:p>
+      <w:pPr>
+        <w:rPr>
+          <w:color w:val="000000" w:themeColor="text1"/>
+          <w:lang w:val="en-US"/>
+        </w:rPr>
+      </w:pPr>
+    </w:p>
+    <w:p>
+      <w:pPr>
+        <w:rPr>
+          <w:color w:val="000000" w:themeColor="text1"/>
+          <w:lang w:val="en-US"/>
+        </w:rPr>
+      </w:pPr>
+      <w:r>
+        <w:rPr>
+          <w:color w:val="000000" w:themeColor="text1"/>
+          <w:lang w:val="en-US"/>
+        </w:rPr>
+        <w:t xml:space="preserve">2.internal </w:t>
+      </w:r>
+      <w:proofErr w:type="spellStart"/>
+      <w:r>
+        <w:rPr>
+          <w:color w:val="000000" w:themeColor="text1"/>
+          <w:lang w:val="en-US"/>
+        </w:rPr>
+        <w:t>css</w:t>
+      </w:r>
+      <w:proofErr w:type="spellEnd"/>
     </w:p>
     <w:p>
       <w:pPr>
@@ -1379,7 +1807,23 @@
           <w:lang w:val="en-US"/>
         </w:rPr>
         <w:lastRenderedPageBreak/>
-        <w:t xml:space="preserve">500px ar fixed </w:t>
+        <w:t xml:space="preserve">500px </w:t>
+      </w:r>
+      <w:proofErr w:type="spellStart"/>
+      <w:r>
+        <w:rPr>
+          <w:color w:val="000000" w:themeColor="text1"/>
+          <w:lang w:val="en-US"/>
+        </w:rPr>
+        <w:t>ar</w:t>
+      </w:r>
+      <w:proofErr w:type="spellEnd"/>
+      <w:r>
+        <w:rPr>
+          <w:color w:val="000000" w:themeColor="text1"/>
+          <w:lang w:val="en-US"/>
+        </w:rPr>
+        <w:t xml:space="preserve"> fixed </w:t>
       </w:r>
     </w:p>
     <w:p>
@@ -1638,8 +2082,16 @@
         <w:rPr>
           <w:color w:val="000000" w:themeColor="text1"/>
         </w:rPr>
-        <w:t>5. border ,border-radius,margin</w:t>
-      </w:r>
+        <w:t>5. border ,border-</w:t>
+      </w:r>
+      <w:proofErr w:type="spellStart"/>
+      <w:r>
+        <w:rPr>
+          <w:color w:val="000000" w:themeColor="text1"/>
+        </w:rPr>
+        <w:t>radius,margin</w:t>
+      </w:r>
+      <w:proofErr w:type="spellEnd"/>
     </w:p>
     <w:p>
       <w:pPr>
@@ -1787,8 +2239,20 @@
           <w:szCs w:val="21"/>
           <w:lang w:eastAsia="en-GB"/>
         </w:rPr>
-        <w:t>background-color</w:t>
-      </w:r>
+        <w:t>background-</w:t>
+      </w:r>
+      <w:proofErr w:type="spellStart"/>
+      <w:r>
+        <w:rPr>
+          <w:rFonts w:ascii="Consolas" w:eastAsia="Times New Roman" w:hAnsi="Consolas" w:cs="Times New Roman"/>
+          <w:color w:val="9CDCFE"/>
+          <w:sz w:val="21"/>
+          <w:szCs w:val="21"/>
+          <w:lang w:eastAsia="en-GB"/>
+        </w:rPr>
+        <w:t>color</w:t>
+      </w:r>
+      <w:proofErr w:type="spellEnd"/>
       <w:r>
         <w:rPr>
           <w:rFonts w:ascii="Consolas" w:eastAsia="Times New Roman" w:hAnsi="Consolas" w:cs="Times New Roman"/>
@@ -2116,7 +2580,29 @@
           <w:szCs w:val="21"/>
           <w:lang w:eastAsia="en-GB"/>
         </w:rPr>
-        <w:t xml:space="preserve"> t,r ,l ,b</w:t>
+        <w:t xml:space="preserve"> </w:t>
+      </w:r>
+      <w:proofErr w:type="spellStart"/>
+      <w:r>
+        <w:rPr>
+          <w:rFonts w:ascii="Consolas" w:eastAsia="Times New Roman" w:hAnsi="Consolas" w:cs="Times New Roman"/>
+          <w:color w:val="D4D4D4"/>
+          <w:sz w:val="21"/>
+          <w:szCs w:val="21"/>
+          <w:lang w:eastAsia="en-GB"/>
+        </w:rPr>
+        <w:t>t,r</w:t>
+      </w:r>
+      <w:proofErr w:type="spellEnd"/>
+      <w:r>
+        <w:rPr>
+          <w:rFonts w:ascii="Consolas" w:eastAsia="Times New Roman" w:hAnsi="Consolas" w:cs="Times New Roman"/>
+          <w:color w:val="D4D4D4"/>
+          <w:sz w:val="21"/>
+          <w:szCs w:val="21"/>
+          <w:lang w:eastAsia="en-GB"/>
+        </w:rPr>
+        <w:t xml:space="preserve"> ,l ,b</w:t>
       </w:r>
     </w:p>
     <w:p>
@@ -2139,8 +2625,20 @@
           <w:szCs w:val="21"/>
           <w:lang w:eastAsia="en-GB"/>
         </w:rPr>
-        <w:t xml:space="preserve">    margin :10px 5px ; tb , rl</w:t>
-      </w:r>
+        <w:t xml:space="preserve">    margin :10px 5px ; tb , </w:t>
+      </w:r>
+      <w:proofErr w:type="spellStart"/>
+      <w:r>
+        <w:rPr>
+          <w:rFonts w:ascii="Consolas" w:eastAsia="Times New Roman" w:hAnsi="Consolas" w:cs="Times New Roman"/>
+          <w:color w:val="D4D4D4"/>
+          <w:sz w:val="21"/>
+          <w:szCs w:val="21"/>
+          <w:lang w:eastAsia="en-GB"/>
+        </w:rPr>
+        <w:t>rl</w:t>
+      </w:r>
+      <w:proofErr w:type="spellEnd"/>
     </w:p>
     <w:p>
       <w:pPr>
@@ -2162,7 +2660,29 @@
           <w:szCs w:val="21"/>
           <w:lang w:eastAsia="en-GB"/>
         </w:rPr>
-        <w:t xml:space="preserve">    margin :10px 5px 20px ; t lr b</w:t>
+        <w:t xml:space="preserve">    margin :10px 5px 20px ; t </w:t>
+      </w:r>
+      <w:proofErr w:type="spellStart"/>
+      <w:r>
+        <w:rPr>
+          <w:rFonts w:ascii="Consolas" w:eastAsia="Times New Roman" w:hAnsi="Consolas" w:cs="Times New Roman"/>
+          <w:color w:val="D4D4D4"/>
+          <w:sz w:val="21"/>
+          <w:szCs w:val="21"/>
+          <w:lang w:eastAsia="en-GB"/>
+        </w:rPr>
+        <w:t>lr</w:t>
+      </w:r>
+      <w:proofErr w:type="spellEnd"/>
+      <w:r>
+        <w:rPr>
+          <w:rFonts w:ascii="Consolas" w:eastAsia="Times New Roman" w:hAnsi="Consolas" w:cs="Times New Roman"/>
+          <w:color w:val="D4D4D4"/>
+          <w:sz w:val="21"/>
+          <w:szCs w:val="21"/>
+          <w:lang w:eastAsia="en-GB"/>
+        </w:rPr>
+        <w:t xml:space="preserve"> b</w:t>
       </w:r>
     </w:p>
     <w:p>
@@ -2330,7 +2850,63 @@
         <w:rPr>
           <w:color w:val="000000" w:themeColor="text1"/>
         </w:rPr>
-        <w:t>6. padding  (vitor ar likha change kory)</w:t>
+        <w:t>6. padding  (</w:t>
+      </w:r>
+      <w:proofErr w:type="spellStart"/>
+      <w:r>
+        <w:rPr>
+          <w:color w:val="000000" w:themeColor="text1"/>
+        </w:rPr>
+        <w:t>vitor</w:t>
+      </w:r>
+      <w:proofErr w:type="spellEnd"/>
+      <w:r>
+        <w:rPr>
+          <w:color w:val="000000" w:themeColor="text1"/>
+        </w:rPr>
+        <w:t xml:space="preserve"> </w:t>
+      </w:r>
+      <w:proofErr w:type="spellStart"/>
+      <w:r>
+        <w:rPr>
+          <w:color w:val="000000" w:themeColor="text1"/>
+        </w:rPr>
+        <w:t>ar</w:t>
+      </w:r>
+      <w:proofErr w:type="spellEnd"/>
+      <w:r>
+        <w:rPr>
+          <w:color w:val="000000" w:themeColor="text1"/>
+        </w:rPr>
+        <w:t xml:space="preserve"> </w:t>
+      </w:r>
+      <w:proofErr w:type="spellStart"/>
+      <w:r>
+        <w:rPr>
+          <w:color w:val="000000" w:themeColor="text1"/>
+        </w:rPr>
+        <w:t>likha</w:t>
+      </w:r>
+      <w:proofErr w:type="spellEnd"/>
+      <w:r>
+        <w:rPr>
+          <w:color w:val="000000" w:themeColor="text1"/>
+        </w:rPr>
+        <w:t xml:space="preserve"> change </w:t>
+      </w:r>
+      <w:proofErr w:type="spellStart"/>
+      <w:r>
+        <w:rPr>
+          <w:color w:val="000000" w:themeColor="text1"/>
+        </w:rPr>
+        <w:t>kory</w:t>
+      </w:r>
+      <w:proofErr w:type="spellEnd"/>
+      <w:r>
+        <w:rPr>
+          <w:color w:val="000000" w:themeColor="text1"/>
+        </w:rPr>
+        <w:t>)</w:t>
       </w:r>
     </w:p>
     <w:p>
@@ -2383,8 +2959,20 @@
           <w:szCs w:val="21"/>
           <w:lang w:eastAsia="en-GB"/>
         </w:rPr>
-        <w:t>background-color</w:t>
-      </w:r>
+        <w:t>background-</w:t>
+      </w:r>
+      <w:proofErr w:type="spellStart"/>
+      <w:r>
+        <w:rPr>
+          <w:rFonts w:ascii="Consolas" w:eastAsia="Times New Roman" w:hAnsi="Consolas" w:cs="Times New Roman"/>
+          <w:color w:val="9CDCFE"/>
+          <w:sz w:val="21"/>
+          <w:szCs w:val="21"/>
+          <w:lang w:eastAsia="en-GB"/>
+        </w:rPr>
+        <w:t>color</w:t>
+      </w:r>
+      <w:proofErr w:type="spellEnd"/>
       <w:r>
         <w:rPr>
           <w:rFonts w:ascii="Consolas" w:eastAsia="Times New Roman" w:hAnsi="Consolas" w:cs="Times New Roman"/>
@@ -3087,8 +3675,18 @@
           <w:sz w:val="72"/>
           <w:szCs w:val="72"/>
         </w:rPr>
-        <w:t>8.External Css</w:t>
-      </w:r>
+        <w:t xml:space="preserve">8.External </w:t>
+      </w:r>
+      <w:proofErr w:type="spellStart"/>
+      <w:r>
+        <w:rPr>
+          <w:color w:val="000000" w:themeColor="text1"/>
+          <w:sz w:val="72"/>
+          <w:szCs w:val="72"/>
+        </w:rPr>
+        <w:t>Css</w:t>
+      </w:r>
+      <w:proofErr w:type="spellEnd"/>
     </w:p>
     <w:p>
       <w:pPr>
@@ -3191,8 +3789,441 @@
     </w:p>
     <w:p>
       <w:pPr>
-        <w:rPr>
-          <w:color w:val="000000" w:themeColor="text1"/>
+        <w:jc w:val="center"/>
+        <w:rPr>
+          <w:color w:val="000000" w:themeColor="text1"/>
+          <w:sz w:val="96"/>
+          <w:szCs w:val="96"/>
+          <w:u w:val="single"/>
+        </w:rPr>
+      </w:pPr>
+      <w:r>
+        <w:rPr>
+          <w:color w:val="000000" w:themeColor="text1"/>
+          <w:sz w:val="96"/>
+          <w:szCs w:val="96"/>
+          <w:u w:val="single"/>
+        </w:rPr>
+        <w:t>Module 3</w:t>
+      </w:r>
+    </w:p>
+    <w:p>
+      <w:pPr>
+        <w:rPr>
+          <w:color w:val="000000" w:themeColor="text1"/>
+          <w:sz w:val="28"/>
+          <w:szCs w:val="28"/>
+        </w:rPr>
+      </w:pPr>
+      <w:r>
+        <w:rPr>
+          <w:color w:val="000000" w:themeColor="text1"/>
+          <w:sz w:val="28"/>
+          <w:szCs w:val="28"/>
+        </w:rPr>
+        <w:t xml:space="preserve">Git </w:t>
+      </w:r>
+      <w:proofErr w:type="spellStart"/>
+      <w:r>
+        <w:rPr>
+          <w:color w:val="000000" w:themeColor="text1"/>
+          <w:sz w:val="28"/>
+          <w:szCs w:val="28"/>
+        </w:rPr>
+        <w:t>init</w:t>
+      </w:r>
+      <w:proofErr w:type="spellEnd"/>
+    </w:p>
+    <w:p>
+      <w:pPr>
+        <w:rPr>
+          <w:color w:val="000000" w:themeColor="text1"/>
+          <w:sz w:val="28"/>
+          <w:szCs w:val="28"/>
+        </w:rPr>
+      </w:pPr>
+      <w:r>
+        <w:rPr>
+          <w:color w:val="000000" w:themeColor="text1"/>
+          <w:sz w:val="28"/>
+          <w:szCs w:val="28"/>
+        </w:rPr>
+        <w:t>Git add .</w:t>
+      </w:r>
+    </w:p>
+    <w:p>
+      <w:pPr>
+        <w:rPr>
+          <w:color w:val="000000" w:themeColor="text1"/>
+          <w:sz w:val="28"/>
+          <w:szCs w:val="28"/>
+        </w:rPr>
+      </w:pPr>
+      <w:r>
+        <w:rPr>
+          <w:color w:val="000000" w:themeColor="text1"/>
+          <w:sz w:val="28"/>
+          <w:szCs w:val="28"/>
+        </w:rPr>
+        <w:t>git commit -m "mu first commit"</w:t>
+      </w:r>
+    </w:p>
+    <w:p>
+      <w:pPr>
+        <w:rPr>
+          <w:color w:val="000000" w:themeColor="text1"/>
+          <w:sz w:val="28"/>
+          <w:szCs w:val="28"/>
+        </w:rPr>
+      </w:pPr>
+      <w:r>
+        <w:rPr>
+          <w:color w:val="000000" w:themeColor="text1"/>
+          <w:sz w:val="28"/>
+          <w:szCs w:val="28"/>
+        </w:rPr>
+        <w:t>git branch -M main</w:t>
+      </w:r>
+    </w:p>
+    <w:p>
+      <w:pPr>
+        <w:rPr>
+          <w:color w:val="000000" w:themeColor="text1"/>
+          <w:sz w:val="28"/>
+          <w:szCs w:val="28"/>
+        </w:rPr>
+      </w:pPr>
+      <w:r>
+        <w:rPr>
+          <w:color w:val="000000" w:themeColor="text1"/>
+          <w:sz w:val="28"/>
+          <w:szCs w:val="28"/>
+        </w:rPr>
+        <w:t xml:space="preserve">git remote add origin </w:t>
+      </w:r>
+      <w:hyperlink r:id="rId13" w:history="1">
+        <w:r>
+          <w:rPr>
+            <w:rStyle w:val="Hyperlink"/>
+            <w:sz w:val="28"/>
+            <w:szCs w:val="28"/>
+          </w:rPr>
+          <w:t>https://github.com/AzizurRahman018/my-first-github-repo.git</w:t>
+        </w:r>
+      </w:hyperlink>
+    </w:p>
+    <w:p>
+      <w:pPr>
+        <w:rPr>
+          <w:color w:val="000000" w:themeColor="text1"/>
+          <w:sz w:val="28"/>
+          <w:szCs w:val="28"/>
+          <w:lang w:val="af-ZA"/>
+        </w:rPr>
+      </w:pPr>
+      <w:r>
+        <w:rPr>
+          <w:color w:val="000000" w:themeColor="text1"/>
+          <w:sz w:val="28"/>
+          <w:szCs w:val="28"/>
+        </w:rPr>
+        <w:t>git push -u origin main</w:t>
+      </w:r>
+    </w:p>
+    <w:p>
+      <w:pPr>
+        <w:rPr>
+          <w:color w:val="000000" w:themeColor="text1"/>
+          <w:sz w:val="28"/>
+          <w:szCs w:val="28"/>
+        </w:rPr>
+      </w:pPr>
+      <w:r>
+        <w:rPr>
+          <w:color w:val="000000" w:themeColor="text1"/>
+          <w:sz w:val="28"/>
+          <w:szCs w:val="28"/>
+        </w:rPr>
+        <w:lastRenderedPageBreak/>
+        <w:t xml:space="preserve">Git config -l (check your email) </w:t>
+      </w:r>
+      <w:proofErr w:type="spellStart"/>
+      <w:r>
+        <w:rPr>
+          <w:color w:val="000000" w:themeColor="text1"/>
+          <w:sz w:val="28"/>
+          <w:szCs w:val="28"/>
+        </w:rPr>
+        <w:t>wq</w:t>
+      </w:r>
+      <w:proofErr w:type="spellEnd"/>
+      <w:r>
+        <w:rPr>
+          <w:color w:val="000000" w:themeColor="text1"/>
+          <w:sz w:val="28"/>
+          <w:szCs w:val="28"/>
+        </w:rPr>
+        <w:t xml:space="preserve"> exit</w:t>
+      </w:r>
+    </w:p>
+    <w:p>
+      <w:pPr>
+        <w:rPr>
+          <w:color w:val="000000" w:themeColor="text1"/>
+          <w:sz w:val="28"/>
+          <w:szCs w:val="28"/>
+        </w:rPr>
+      </w:pPr>
+      <w:r>
+        <w:rPr>
+          <w:color w:val="000000" w:themeColor="text1"/>
+          <w:sz w:val="28"/>
+          <w:szCs w:val="28"/>
+        </w:rPr>
+        <w:t>Git branch</w:t>
+      </w:r>
+    </w:p>
+    <w:p>
+      <w:pPr>
+        <w:rPr>
+          <w:color w:val="000000" w:themeColor="text1"/>
+          <w:sz w:val="28"/>
+          <w:szCs w:val="28"/>
+        </w:rPr>
+      </w:pPr>
+      <w:r>
+        <w:rPr>
+          <w:color w:val="000000" w:themeColor="text1"/>
+          <w:sz w:val="28"/>
+          <w:szCs w:val="28"/>
+        </w:rPr>
+        <w:t xml:space="preserve">Git checkout main (main branch a </w:t>
+      </w:r>
+      <w:proofErr w:type="spellStart"/>
+      <w:r>
+        <w:rPr>
+          <w:color w:val="000000" w:themeColor="text1"/>
+          <w:sz w:val="28"/>
+          <w:szCs w:val="28"/>
+        </w:rPr>
+        <w:t>jwa</w:t>
+      </w:r>
+      <w:proofErr w:type="spellEnd"/>
+      <w:r>
+        <w:rPr>
+          <w:color w:val="000000" w:themeColor="text1"/>
+          <w:sz w:val="28"/>
+          <w:szCs w:val="28"/>
+        </w:rPr>
+        <w:t xml:space="preserve"> )</w:t>
+      </w:r>
+    </w:p>
+    <w:p>
+      <w:pPr>
+        <w:rPr>
+          <w:color w:val="000000" w:themeColor="text1"/>
+          <w:sz w:val="28"/>
+          <w:szCs w:val="28"/>
+        </w:rPr>
+      </w:pPr>
+      <w:r>
+        <w:rPr>
+          <w:color w:val="000000" w:themeColor="text1"/>
+          <w:sz w:val="28"/>
+          <w:szCs w:val="28"/>
+        </w:rPr>
+        <w:t>Git checkout -b add-fruits(new add branch )</w:t>
+      </w:r>
+    </w:p>
+    <w:p>
+      <w:pPr>
+        <w:rPr>
+          <w:color w:val="000000" w:themeColor="text1"/>
+          <w:sz w:val="28"/>
+          <w:szCs w:val="28"/>
+        </w:rPr>
+      </w:pPr>
+      <w:r>
+        <w:rPr>
+          <w:color w:val="000000" w:themeColor="text1"/>
+          <w:sz w:val="28"/>
+          <w:szCs w:val="28"/>
+        </w:rPr>
+        <w:t>Git pull (</w:t>
+      </w:r>
+      <w:proofErr w:type="spellStart"/>
+      <w:r>
+        <w:rPr>
+          <w:color w:val="000000" w:themeColor="text1"/>
+          <w:sz w:val="28"/>
+          <w:szCs w:val="28"/>
+        </w:rPr>
+        <w:t>kory</w:t>
+      </w:r>
+      <w:proofErr w:type="spellEnd"/>
+      <w:r>
+        <w:rPr>
+          <w:color w:val="000000" w:themeColor="text1"/>
+          <w:sz w:val="28"/>
+          <w:szCs w:val="28"/>
+        </w:rPr>
+        <w:t xml:space="preserve"> </w:t>
+      </w:r>
+      <w:proofErr w:type="spellStart"/>
+      <w:r>
+        <w:rPr>
+          <w:color w:val="000000" w:themeColor="text1"/>
+          <w:sz w:val="28"/>
+          <w:szCs w:val="28"/>
+        </w:rPr>
+        <w:t>nia</w:t>
+      </w:r>
+      <w:proofErr w:type="spellEnd"/>
+      <w:r>
+        <w:rPr>
+          <w:color w:val="000000" w:themeColor="text1"/>
+          <w:sz w:val="28"/>
+          <w:szCs w:val="28"/>
+        </w:rPr>
+        <w:t xml:space="preserve"> </w:t>
+      </w:r>
+      <w:proofErr w:type="spellStart"/>
+      <w:r>
+        <w:rPr>
+          <w:color w:val="000000" w:themeColor="text1"/>
+          <w:sz w:val="28"/>
+          <w:szCs w:val="28"/>
+        </w:rPr>
+        <w:t>asbe</w:t>
+      </w:r>
+      <w:proofErr w:type="spellEnd"/>
+      <w:r>
+        <w:rPr>
+          <w:color w:val="000000" w:themeColor="text1"/>
+          <w:sz w:val="28"/>
+          <w:szCs w:val="28"/>
+        </w:rPr>
+        <w:t xml:space="preserve">) </w:t>
+      </w:r>
+    </w:p>
+    <w:p>
+      <w:pPr>
+        <w:rPr>
+          <w:color w:val="000000" w:themeColor="text1"/>
+          <w:sz w:val="28"/>
+          <w:szCs w:val="28"/>
+        </w:rPr>
+      </w:pPr>
+    </w:p>
+    <w:p>
+      <w:pPr>
+        <w:rPr>
+          <w:color w:val="000000" w:themeColor="text1"/>
+          <w:sz w:val="28"/>
+          <w:szCs w:val="28"/>
+        </w:rPr>
+      </w:pPr>
+    </w:p>
+    <w:p>
+      <w:pPr>
+        <w:rPr>
+          <w:color w:val="000000" w:themeColor="text1"/>
+          <w:sz w:val="28"/>
+          <w:szCs w:val="28"/>
+        </w:rPr>
+      </w:pPr>
+    </w:p>
+    <w:p>
+      <w:pPr>
+        <w:rPr>
+          <w:color w:val="000000" w:themeColor="text1"/>
+          <w:sz w:val="28"/>
+          <w:szCs w:val="28"/>
+        </w:rPr>
+      </w:pPr>
+    </w:p>
+    <w:p>
+      <w:pPr>
+        <w:jc w:val="center"/>
+        <w:rPr>
+          <w:color w:val="000000" w:themeColor="text1"/>
+          <w:sz w:val="96"/>
+          <w:szCs w:val="96"/>
+        </w:rPr>
+      </w:pPr>
+      <w:r>
+        <w:rPr>
+          <w:color w:val="000000" w:themeColor="text1"/>
+          <w:sz w:val="96"/>
+          <w:szCs w:val="96"/>
+        </w:rPr>
+        <w:t>Module 4</w:t>
+      </w:r>
+    </w:p>
+    <w:p>
+      <w:pPr>
+        <w:rPr>
+          <w:color w:val="000000" w:themeColor="text1"/>
+          <w:sz w:val="28"/>
+          <w:szCs w:val="28"/>
+        </w:rPr>
+      </w:pPr>
+      <w:r>
+        <w:rPr>
+          <w:noProof/>
+        </w:rPr>
+        <w:drawing>
+          <wp:inline distT="0" distB="0" distL="0" distR="0" wp14:anchorId="2ECF5F0F" wp14:editId="647E88A8">
+            <wp:extent cx="5181600" cy="2952750"/>
+            <wp:effectExtent l="0" t="0" r="0" b="0"/>
+            <wp:docPr id="9" name="Picture 9"/>
+            <wp:cNvGraphicFramePr>
+              <a:graphicFrameLocks xmlns:a="http://schemas.openxmlformats.org/drawingml/2006/main" noChangeAspect="1"/>
+            </wp:cNvGraphicFramePr>
+            <a:graphic xmlns:a="http://schemas.openxmlformats.org/drawingml/2006/main">
+              <a:graphicData uri="http://schemas.openxmlformats.org/drawingml/2006/picture">
+                <pic:pic xmlns:pic="http://schemas.openxmlformats.org/drawingml/2006/picture">
+                  <pic:nvPicPr>
+                    <pic:cNvPr id="1" name=""/>
+                    <pic:cNvPicPr/>
+                  </pic:nvPicPr>
+                  <pic:blipFill>
+                    <a:blip r:embed="rId14"/>
+                    <a:stretch>
+                      <a:fillRect/>
+                    </a:stretch>
+                  </pic:blipFill>
+                  <pic:spPr>
+                    <a:xfrm>
+                      <a:off x="0" y="0"/>
+                      <a:ext cx="5181600" cy="2952750"/>
+                    </a:xfrm>
+                    <a:prstGeom prst="rect">
+                      <a:avLst/>
+                    </a:prstGeom>
+                  </pic:spPr>
+                </pic:pic>
+              </a:graphicData>
+            </a:graphic>
+          </wp:inline>
+        </w:drawing>
+      </w:r>
+    </w:p>
+    <w:p>
+      <w:pPr>
+        <w:rPr>
+          <w:color w:val="000000" w:themeColor="text1"/>
+          <w:sz w:val="28"/>
+          <w:szCs w:val="28"/>
+        </w:rPr>
+      </w:pPr>
+    </w:p>
+    <w:p>
+      <w:pPr>
+        <w:rPr>
+          <w:color w:val="000000" w:themeColor="text1"/>
+          <w:sz w:val="28"/>
+          <w:szCs w:val="28"/>
         </w:rPr>
       </w:pPr>
     </w:p>
@@ -4126,6 +5157,29 @@
       <w:szCs w:val="20"/>
     </w:rPr>
   </w:style>
+  <w:style w:type="character" w:styleId="Hyperlink">
+    <w:name w:val="Hyperlink"/>
+    <w:basedOn w:val="DefaultParagraphFont"/>
+    <w:uiPriority w:val="99"/>
+    <w:unhideWhenUsed/>
+    <w:rsid w:val="009B2CF2"/>
+    <w:rPr>
+      <w:color w:val="0563C1" w:themeColor="hyperlink"/>
+      <w:u w:val="single"/>
+    </w:rPr>
+  </w:style>
+  <w:style w:type="character" w:styleId="UnresolvedMention">
+    <w:name w:val="Unresolved Mention"/>
+    <w:basedOn w:val="DefaultParagraphFont"/>
+    <w:uiPriority w:val="99"/>
+    <w:semiHidden/>
+    <w:unhideWhenUsed/>
+    <w:rsid w:val="009B2CF2"/>
+    <w:rPr>
+      <w:color w:val="605E5C"/>
+      <w:shd w:val="clear" w:color="auto" w:fill="E1DFDD"/>
+    </w:rPr>
+  </w:style>
 </w:styles>
 </file>
 

--- a/Note.docx
+++ b/Note.docx
@@ -3280,6 +3280,7 @@
         <w:rPr>
           <w:noProof/>
         </w:rPr>
+        <w:lastRenderedPageBreak/>
         <w:drawing>
           <wp:inline distT="0" distB="0" distL="0" distR="0" wp14:anchorId="7097F869" wp14:editId="1121DAF2">
             <wp:extent cx="4905375" cy="5467350"/>
@@ -3316,6 +3317,105 @@
           </wp:inline>
         </w:drawing>
       </w:r>
+      <w:r>
+        <w:rPr>
+          <w:noProof/>
+        </w:rPr>
+        <w:lastRenderedPageBreak/>
+        <w:drawing>
+          <wp:inline distT="0" distB="0" distL="0" distR="0" wp14:anchorId="17DE425B" wp14:editId="7E8E0951">
+            <wp:extent cx="4524375" cy="3682759"/>
+            <wp:effectExtent l="0" t="0" r="0" b="0"/>
+            <wp:docPr id="706909158" name="Picture 1" descr="A screenshot of a computer screen&#10;&#10;AI-generated content may be incorrect."/>
+            <wp:cNvGraphicFramePr>
+              <a:graphicFrameLocks xmlns:a="http://schemas.openxmlformats.org/drawingml/2006/main" noChangeAspect="1"/>
+            </wp:cNvGraphicFramePr>
+            <a:graphic xmlns:a="http://schemas.openxmlformats.org/drawingml/2006/main">
+              <a:graphicData uri="http://schemas.openxmlformats.org/drawingml/2006/picture">
+                <pic:pic xmlns:pic="http://schemas.openxmlformats.org/drawingml/2006/picture">
+                  <pic:nvPicPr>
+                    <pic:cNvPr id="706909158" name="Picture 1" descr="A screenshot of a computer screen&#10;&#10;AI-generated content may be incorrect."/>
+                    <pic:cNvPicPr/>
+                  </pic:nvPicPr>
+                  <pic:blipFill>
+                    <a:blip r:embed="rId13"/>
+                    <a:stretch>
+                      <a:fillRect/>
+                    </a:stretch>
+                  </pic:blipFill>
+                  <pic:spPr>
+                    <a:xfrm>
+                      <a:off x="0" y="0"/>
+                      <a:ext cx="4528744" cy="3686315"/>
+                    </a:xfrm>
+                    <a:prstGeom prst="rect">
+                      <a:avLst/>
+                    </a:prstGeom>
+                  </pic:spPr>
+                </pic:pic>
+              </a:graphicData>
+            </a:graphic>
+          </wp:inline>
+        </w:drawing>
+      </w:r>
+    </w:p>
+    <w:p>
+      <w:pPr>
+        <w:rPr>
+          <w:color w:val="000000" w:themeColor="text1"/>
+          <w:sz w:val="28"/>
+          <w:szCs w:val="28"/>
+        </w:rPr>
+      </w:pPr>
+    </w:p>
+    <w:p>
+      <w:pPr>
+        <w:rPr>
+          <w:color w:val="000000" w:themeColor="text1"/>
+          <w:sz w:val="28"/>
+          <w:szCs w:val="28"/>
+        </w:rPr>
+      </w:pPr>
+      <w:r>
+        <w:rPr>
+          <w:noProof/>
+        </w:rPr>
+        <w:drawing>
+          <wp:inline distT="0" distB="0" distL="0" distR="0" wp14:anchorId="2AE9A70D" wp14:editId="54DF9A43">
+            <wp:extent cx="4953000" cy="4484919"/>
+            <wp:effectExtent l="0" t="0" r="0" b="0"/>
+            <wp:docPr id="1377198249" name="Picture 1"/>
+            <wp:cNvGraphicFramePr>
+              <a:graphicFrameLocks xmlns:a="http://schemas.openxmlformats.org/drawingml/2006/main" noChangeAspect="1"/>
+            </wp:cNvGraphicFramePr>
+            <a:graphic xmlns:a="http://schemas.openxmlformats.org/drawingml/2006/main">
+              <a:graphicData uri="http://schemas.openxmlformats.org/drawingml/2006/picture">
+                <pic:pic xmlns:pic="http://schemas.openxmlformats.org/drawingml/2006/picture">
+                  <pic:nvPicPr>
+                    <pic:cNvPr id="1377198249" name=""/>
+                    <pic:cNvPicPr/>
+                  </pic:nvPicPr>
+                  <pic:blipFill>
+                    <a:blip r:embed="rId14"/>
+                    <a:stretch>
+                      <a:fillRect/>
+                    </a:stretch>
+                  </pic:blipFill>
+                  <pic:spPr>
+                    <a:xfrm>
+                      <a:off x="0" y="0"/>
+                      <a:ext cx="4959782" cy="4491060"/>
+                    </a:xfrm>
+                    <a:prstGeom prst="rect">
+                      <a:avLst/>
+                    </a:prstGeom>
+                  </pic:spPr>
+                </pic:pic>
+              </a:graphicData>
+            </a:graphic>
+          </wp:inline>
+        </w:drawing>
+      </w:r>
     </w:p>
     <w:p>
       <w:pPr>
@@ -3422,7 +3522,7 @@
         </w:rPr>
         <w:t xml:space="preserve">git remote add origin </w:t>
       </w:r>
-      <w:hyperlink r:id="rId13" w:history="1">
+      <w:hyperlink r:id="rId15" w:history="1">
         <w:r>
           <w:rPr>
             <w:rStyle w:val="Hyperlink"/>
@@ -3619,7 +3719,7 @@
                     <pic:cNvPicPr/>
                   </pic:nvPicPr>
                   <pic:blipFill>
-                    <a:blip r:embed="rId14"/>
+                    <a:blip r:embed="rId16"/>
                     <a:stretch>
                       <a:fillRect/>
                     </a:stretch>
